--- a/Отчет по УП Райс.docx
+++ b/Отчет по УП Райс.docx
@@ -682,6 +682,8 @@
           <w:rFonts w:ascii="Times New Roman" w:eastAsiaTheme="minorHAnsi" w:hAnsi="Times New Roman" w:cstheme="minorBidi"/>
           <w:color w:val="auto"/>
           <w:kern w:val="2"/>
+          <w:sz w:val="28"/>
+          <w:szCs w:val="22"/>
           <w14:ligatures w14:val="standardContextual"/>
         </w:rPr>
         <w:id w:val="-1744941683"/>
@@ -1035,21 +1037,7 @@
           <w:rFonts w:cs="Times New Roman"/>
           <w:color w:val="000000" w:themeColor="text1"/>
         </w:rPr>
-        <w:t xml:space="preserve">ASP.NET Core MVC </w:t>
-      </w:r>
-      <w:r>
-        <w:rPr>
-          <w:rFonts w:cs="Times New Roman"/>
-          <w:color w:val="000000" w:themeColor="text1"/>
-        </w:rPr>
-        <w:t xml:space="preserve">– </w:t>
-      </w:r>
-      <w:r>
-        <w:rPr>
-          <w:rFonts w:cs="Times New Roman"/>
-          <w:color w:val="000000" w:themeColor="text1"/>
-        </w:rPr>
-        <w:t xml:space="preserve">это современная кроссплатформенная платформа для разработки веб-приложений от компании Microsoft. Она позволяет создавать высокопроизводительные веб-сайты и веб-сервисы, функционирующие на различных операционных системах (Windows, </w:t>
+        <w:t xml:space="preserve">ASP.NET Core MVC – это современная кроссплатформенная платформа для разработки веб-приложений от компании Microsoft. Она позволяет создавать высокопроизводительные веб-сайты и веб-сервисы, функционирующие на различных операционных системах (Windows, </w:t>
       </w:r>
       <w:proofErr w:type="spellStart"/>
       <w:r>
@@ -1075,7 +1063,6 @@
         <w:rPr>
           <w:rFonts w:cs="Times New Roman"/>
           <w:color w:val="000000" w:themeColor="text1"/>
-          <w:lang w:val="en-US"/>
         </w:rPr>
       </w:pPr>
       <w:r>
@@ -1122,7 +1109,6 @@
         <w:rPr>
           <w:rFonts w:cs="Times New Roman"/>
           <w:color w:val="000000" w:themeColor="text1"/>
-          <w:lang w:val="en-US"/>
         </w:rPr>
         <w:tab/>
       </w:r>
@@ -1140,21 +1126,7 @@
           <w:rFonts w:cs="Times New Roman"/>
           <w:color w:val="000000" w:themeColor="text1"/>
         </w:rPr>
-        <w:t xml:space="preserve"> –</w:t>
-      </w:r>
-      <w:r>
-        <w:rPr>
-          <w:rFonts w:cs="Times New Roman"/>
-          <w:color w:val="000000" w:themeColor="text1"/>
-        </w:rPr>
-        <w:t xml:space="preserve"> </w:t>
-      </w:r>
-      <w:r>
-        <w:rPr>
-          <w:rFonts w:cs="Times New Roman"/>
-          <w:color w:val="000000" w:themeColor="text1"/>
-        </w:rPr>
-        <w:t>отвечает за данные и бизнес-логику приложения;</w:t>
+        <w:t xml:space="preserve"> – отвечает за данные и бизнес-логику приложения;</w:t>
       </w:r>
     </w:p>
     <w:p>
@@ -1194,21 +1166,7 @@
           <w:rFonts w:cs="Times New Roman"/>
           <w:color w:val="000000" w:themeColor="text1"/>
         </w:rPr>
-        <w:t xml:space="preserve"> </w:t>
-      </w:r>
-      <w:r>
-        <w:rPr>
-          <w:rFonts w:cs="Times New Roman"/>
-          <w:color w:val="000000" w:themeColor="text1"/>
-        </w:rPr>
-        <w:t>–</w:t>
-      </w:r>
-      <w:r>
-        <w:rPr>
-          <w:rFonts w:cs="Times New Roman"/>
-          <w:color w:val="000000" w:themeColor="text1"/>
-        </w:rPr>
-        <w:t xml:space="preserve"> </w:t>
+        <w:t xml:space="preserve"> – </w:t>
       </w:r>
       <w:r>
         <w:rPr>
@@ -1240,20 +1198,12 @@
           <w:rFonts w:cs="Times New Roman"/>
           <w:color w:val="000000" w:themeColor="text1"/>
         </w:rPr>
-        <w:t>–</w:t>
+        <w:t xml:space="preserve">– </w:t>
       </w:r>
       <w:r>
         <w:rPr>
           <w:rFonts w:cs="Times New Roman"/>
           <w:color w:val="000000" w:themeColor="text1"/>
-        </w:rPr>
-        <w:t xml:space="preserve"> </w:t>
-      </w:r>
-      <w:r>
-        <w:rPr>
-          <w:rFonts w:cs="Times New Roman"/>
-          <w:color w:val="000000" w:themeColor="text1"/>
-          <w:lang w:val="en-US"/>
         </w:rPr>
         <w:tab/>
       </w:r>
@@ -2016,20 +1966,34 @@
           <w:rFonts w:eastAsiaTheme="minorEastAsia"/>
           <w:szCs w:val="28"/>
         </w:rPr>
-        <w:t>Бинарное отношение «Пользователь создает Рецепты» (</w:t>
+        <w:t>Бинарное отношение «</w:t>
       </w:r>
       <w:r>
         <w:rPr>
           <w:rFonts w:eastAsiaTheme="minorEastAsia"/>
           <w:szCs w:val="28"/>
         </w:rPr>
-        <w:t xml:space="preserve">изображено </w:t>
+        <w:t>Рецепт имеет категорию</w:t>
       </w:r>
       <w:r>
         <w:rPr>
           <w:rFonts w:eastAsiaTheme="minorEastAsia"/>
           <w:szCs w:val="28"/>
         </w:rPr>
+        <w:t>» (</w:t>
+      </w:r>
+      <w:r>
+        <w:rPr>
+          <w:rFonts w:eastAsiaTheme="minorEastAsia"/>
+          <w:szCs w:val="28"/>
+        </w:rPr>
+        <w:t xml:space="preserve">изображено </w:t>
+      </w:r>
+      <w:r>
+        <w:rPr>
+          <w:rFonts w:eastAsiaTheme="minorEastAsia"/>
+          <w:szCs w:val="28"/>
+        </w:rPr>
         <w:t>на рисунке 1)</w:t>
       </w:r>
     </w:p>
@@ -2056,13 +2020,7 @@
         <w:ind w:firstLine="709"/>
       </w:pPr>
       <w:r>
-        <w:t>Пользователь может создать несколько рецептов</w:t>
-      </w:r>
-      <w:r>
-        <w:t>,</w:t>
-      </w:r>
-      <w:r>
-        <w:t xml:space="preserve"> но каждый рецепт создан только одним пользователем.</w:t>
+        <w:t>Рецепт может иметь только одну категорию, и категория может иметь  много рецептов.</w:t>
       </w:r>
     </w:p>
     <w:p>
@@ -2071,34 +2029,33 @@
         <w:ind w:firstLine="709"/>
       </w:pPr>
       <w:r>
-        <w:t xml:space="preserve"> </w:t>
-      </w:r>
-      <w:r>
-        <w:t>Класс экземпляров сущности «город» – обязательный, класс экземпляров сущности «команда» – необязательный.</w:t>
+        <w:t xml:space="preserve"> Класс экземпляров сущности «</w:t>
+      </w:r>
+      <w:r>
+        <w:t>рецепт</w:t>
+      </w:r>
+      <w:r>
+        <w:t>» – обязательный, класс экземпляров сущности «</w:t>
+      </w:r>
+      <w:r>
+        <w:t>категория</w:t>
+      </w:r>
+      <w:r>
+        <w:t xml:space="preserve">» – </w:t>
+      </w:r>
+      <w:r>
+        <w:t>обязательный</w:t>
+      </w:r>
+      <w:r>
+        <w:t>.</w:t>
       </w:r>
     </w:p>
     <w:p>
       <w:pPr>
         <w:spacing w:after="0" w:line="360" w:lineRule="auto"/>
         <w:ind w:firstLine="709"/>
-      </w:pPr>
-    </w:p>
-    <w:p>
-      <w:pPr>
-        <w:ind w:firstLine="709"/>
-        <w:rPr>
-          <w:rFonts w:cs="Times New Roman"/>
-          <w:color w:val="000000" w:themeColor="text1"/>
-        </w:rPr>
-      </w:pPr>
-    </w:p>
-    <w:p>
-      <w:pPr>
-        <w:spacing w:after="0" w:line="360" w:lineRule="auto"/>
-        <w:ind w:firstLine="709"/>
-        <w:rPr>
-          <w:rFonts w:cs="Times New Roman"/>
-          <w:color w:val="000000" w:themeColor="text1"/>
+        <w:rPr>
+          <w:lang w:val="en-US"/>
         </w:rPr>
       </w:pPr>
     </w:p>
@@ -5908,6 +5865,7 @@
   <w:style w:type="character" w:default="1" w:styleId="a0">
     <w:name w:val="Default Paragraph Font"/>
     <w:uiPriority w:val="1"/>
+    <w:semiHidden/>
     <w:unhideWhenUsed/>
   </w:style>
   <w:style w:type="table" w:default="1" w:styleId="a1">

--- a/Отчет по УП Райс.docx
+++ b/Отчет по УП Райс.docx
@@ -2052,10 +2052,5375 @@
     </w:p>
     <w:p>
       <w:pPr>
+        <w:keepNext/>
+        <w:spacing w:after="0" w:line="360" w:lineRule="auto"/>
+        <w:jc w:val="center"/>
+      </w:pPr>
+      <w:r>
+        <w:rPr>
+          <w:rFonts w:cs="Times New Roman"/>
+          <w:noProof/>
+          <w:szCs w:val="28"/>
+          <w:lang w:eastAsia="ru-RU"/>
+        </w:rPr>
+        <w:drawing>
+          <wp:inline distT="0" distB="0" distL="0" distR="0" wp14:anchorId="26FD738E" wp14:editId="6446CF8C">
+            <wp:extent cx="4648849" cy="790685"/>
+            <wp:effectExtent l="0" t="0" r="0" b="9525"/>
+            <wp:docPr id="41410957" name="Рисунок 1"/>
+            <wp:cNvGraphicFramePr>
+              <a:graphicFrameLocks xmlns:a="http://schemas.openxmlformats.org/drawingml/2006/main" noChangeAspect="1"/>
+            </wp:cNvGraphicFramePr>
+            <a:graphic xmlns:a="http://schemas.openxmlformats.org/drawingml/2006/main">
+              <a:graphicData uri="http://schemas.openxmlformats.org/drawingml/2006/picture">
+                <pic:pic xmlns:pic="http://schemas.openxmlformats.org/drawingml/2006/picture">
+                  <pic:nvPicPr>
+                    <pic:cNvPr id="41410957" name=""/>
+                    <pic:cNvPicPr/>
+                  </pic:nvPicPr>
+                  <pic:blipFill>
+                    <a:blip r:embed="rId8"/>
+                    <a:stretch>
+                      <a:fillRect/>
+                    </a:stretch>
+                  </pic:blipFill>
+                  <pic:spPr>
+                    <a:xfrm>
+                      <a:off x="0" y="0"/>
+                      <a:ext cx="4648849" cy="790685"/>
+                    </a:xfrm>
+                    <a:prstGeom prst="rect">
+                      <a:avLst/>
+                    </a:prstGeom>
+                  </pic:spPr>
+                </pic:pic>
+              </a:graphicData>
+            </a:graphic>
+          </wp:inline>
+        </w:drawing>
+      </w:r>
+    </w:p>
+    <w:p>
+      <w:pPr>
+        <w:spacing w:before="120" w:after="120" w:line="360" w:lineRule="auto"/>
+        <w:jc w:val="center"/>
+        <w:rPr>
+          <w:rFonts w:cs="Times New Roman"/>
+          <w:szCs w:val="28"/>
+        </w:rPr>
+      </w:pPr>
+      <w:r>
+        <w:rPr>
+          <w:rFonts w:cs="Times New Roman"/>
+          <w:szCs w:val="28"/>
+        </w:rPr>
+        <w:t xml:space="preserve">Рисунок </w:t>
+      </w:r>
+      <w:r>
+        <w:rPr>
+          <w:rFonts w:cs="Times New Roman"/>
+          <w:szCs w:val="28"/>
+        </w:rPr>
+        <w:fldChar w:fldCharType="begin"/>
+      </w:r>
+      <w:r>
+        <w:rPr>
+          <w:rFonts w:cs="Times New Roman"/>
+          <w:szCs w:val="28"/>
+        </w:rPr>
+        <w:instrText xml:space="preserve"> SEQ Рисунок \* ARABIC </w:instrText>
+      </w:r>
+      <w:r>
+        <w:rPr>
+          <w:rFonts w:cs="Times New Roman"/>
+          <w:szCs w:val="28"/>
+        </w:rPr>
+        <w:fldChar w:fldCharType="separate"/>
+      </w:r>
+      <w:r>
+        <w:rPr>
+          <w:rFonts w:cs="Times New Roman"/>
+          <w:noProof/>
+          <w:szCs w:val="28"/>
+        </w:rPr>
+        <w:t>1</w:t>
+      </w:r>
+      <w:r>
+        <w:rPr>
+          <w:rFonts w:cs="Times New Roman"/>
+          <w:szCs w:val="28"/>
+        </w:rPr>
+        <w:fldChar w:fldCharType="end"/>
+      </w:r>
+      <w:r>
+        <w:rPr>
+          <w:rFonts w:cs="Times New Roman"/>
+          <w:szCs w:val="28"/>
+        </w:rPr>
+        <w:t xml:space="preserve"> – Бинарное отношение «Рецепт имеет </w:t>
+      </w:r>
+      <w:r>
+        <w:rPr>
+          <w:rFonts w:cs="Times New Roman"/>
+          <w:szCs w:val="28"/>
+        </w:rPr>
+        <w:t>К</w:t>
+      </w:r>
+      <w:r>
+        <w:rPr>
+          <w:rFonts w:cs="Times New Roman"/>
+          <w:szCs w:val="28"/>
+        </w:rPr>
+        <w:t>атегория»</w:t>
+      </w:r>
+    </w:p>
+    <w:p>
+      <w:pPr>
+        <w:spacing w:before="120" w:after="0" w:line="360" w:lineRule="auto"/>
+        <w:ind w:firstLine="709"/>
+        <w:rPr>
+          <w:rFonts w:eastAsiaTheme="minorEastAsia"/>
+          <w:szCs w:val="28"/>
+        </w:rPr>
+      </w:pPr>
+      <w:r>
+        <w:rPr>
+          <w:rFonts w:eastAsiaTheme="minorEastAsia"/>
+          <w:szCs w:val="28"/>
+        </w:rPr>
+        <w:t>Бинарное отношение «</w:t>
+      </w:r>
+      <w:r>
+        <w:rPr>
+          <w:rFonts w:eastAsiaTheme="minorEastAsia"/>
+          <w:szCs w:val="28"/>
+        </w:rPr>
+        <w:t xml:space="preserve">Рецепт имеет </w:t>
+      </w:r>
+      <w:r>
+        <w:rPr>
+          <w:rFonts w:eastAsiaTheme="minorEastAsia"/>
+          <w:szCs w:val="28"/>
+        </w:rPr>
+        <w:t>Шаги приготовления</w:t>
+      </w:r>
+      <w:r>
+        <w:rPr>
+          <w:rFonts w:eastAsiaTheme="minorEastAsia"/>
+          <w:szCs w:val="28"/>
+        </w:rPr>
+        <w:t xml:space="preserve">» (изображено на рисунке </w:t>
+      </w:r>
+      <w:r>
+        <w:rPr>
+          <w:rFonts w:eastAsiaTheme="minorEastAsia"/>
+          <w:szCs w:val="28"/>
+        </w:rPr>
+        <w:t>2</w:t>
+      </w:r>
+      <w:r>
+        <w:rPr>
+          <w:rFonts w:eastAsiaTheme="minorEastAsia"/>
+          <w:szCs w:val="28"/>
+        </w:rPr>
+        <w:t>)</w:t>
+      </w:r>
+    </w:p>
+    <w:p>
+      <w:pPr>
+        <w:spacing w:before="120" w:after="0" w:line="360" w:lineRule="auto"/>
+        <w:ind w:firstLine="709"/>
+        <w:rPr>
+          <w:rFonts w:eastAsiaTheme="minorEastAsia"/>
+          <w:szCs w:val="28"/>
+        </w:rPr>
+      </w:pPr>
+      <w:r>
+        <w:rPr>
+          <w:rFonts w:eastAsiaTheme="minorEastAsia"/>
+          <w:szCs w:val="28"/>
+        </w:rPr>
+        <w:t>Связь 1:m</w:t>
+      </w:r>
+    </w:p>
+    <w:p>
+      <w:pPr>
         <w:spacing w:after="0" w:line="360" w:lineRule="auto"/>
         <w:ind w:firstLine="709"/>
-        <w:rPr>
+      </w:pPr>
+      <w:r>
+        <w:t>Один р</w:t>
+      </w:r>
+      <w:r>
+        <w:t>ецепт име</w:t>
+      </w:r>
+      <w:r>
+        <w:t>ет</w:t>
+      </w:r>
+      <w:r>
+        <w:t xml:space="preserve"> </w:t>
+      </w:r>
+      <w:r>
+        <w:t>много шагов</w:t>
+      </w:r>
+      <w:r>
+        <w:t xml:space="preserve">, и </w:t>
+      </w:r>
+      <w:r>
+        <w:t>конкретный</w:t>
+      </w:r>
+      <w:r>
+        <w:t xml:space="preserve"> шаг</w:t>
+      </w:r>
+      <w:r>
+        <w:t xml:space="preserve"> </w:t>
+      </w:r>
+      <w:r>
+        <w:t xml:space="preserve">относится </w:t>
+      </w:r>
+      <w:r>
+        <w:t>к определенному рецепту</w:t>
+      </w:r>
+      <w:r>
+        <w:t>.</w:t>
+      </w:r>
+    </w:p>
+    <w:p>
+      <w:pPr>
+        <w:spacing w:after="0" w:line="360" w:lineRule="auto"/>
+        <w:ind w:firstLine="709"/>
+      </w:pPr>
+      <w:r>
+        <w:lastRenderedPageBreak/>
+        <w:t xml:space="preserve"> Класс экземпляров сущности «</w:t>
+      </w:r>
+      <w:r>
+        <w:t>рецепт</w:t>
+      </w:r>
+      <w:r>
+        <w:t>» – обязательный, класс экземпляров сущности «</w:t>
+      </w:r>
+      <w:r>
+        <w:t>Шаг приготовления</w:t>
+      </w:r>
+      <w:r>
+        <w:t xml:space="preserve">» – </w:t>
+      </w:r>
+      <w:r>
+        <w:t>обязательный</w:t>
+      </w:r>
+      <w:r>
+        <w:t>.</w:t>
+      </w:r>
+    </w:p>
+    <w:p>
+      <w:pPr>
+        <w:keepNext/>
+        <w:spacing w:after="0" w:line="360" w:lineRule="auto"/>
+        <w:jc w:val="center"/>
+      </w:pPr>
+      <w:r>
+        <w:rPr>
+          <w:rFonts w:cs="Times New Roman"/>
+          <w:noProof/>
+          <w:szCs w:val="28"/>
+          <w:lang w:eastAsia="ru-RU"/>
+        </w:rPr>
+        <w:drawing>
+          <wp:inline distT="0" distB="0" distL="0" distR="0" wp14:anchorId="520BA5AB" wp14:editId="23DF5FF3">
+            <wp:extent cx="4639322" cy="809738"/>
+            <wp:effectExtent l="0" t="0" r="8890" b="9525"/>
+            <wp:docPr id="1547731845" name="Рисунок 1"/>
+            <wp:cNvGraphicFramePr>
+              <a:graphicFrameLocks xmlns:a="http://schemas.openxmlformats.org/drawingml/2006/main" noChangeAspect="1"/>
+            </wp:cNvGraphicFramePr>
+            <a:graphic xmlns:a="http://schemas.openxmlformats.org/drawingml/2006/main">
+              <a:graphicData uri="http://schemas.openxmlformats.org/drawingml/2006/picture">
+                <pic:pic xmlns:pic="http://schemas.openxmlformats.org/drawingml/2006/picture">
+                  <pic:nvPicPr>
+                    <pic:cNvPr id="1547731845" name=""/>
+                    <pic:cNvPicPr/>
+                  </pic:nvPicPr>
+                  <pic:blipFill>
+                    <a:blip r:embed="rId9"/>
+                    <a:stretch>
+                      <a:fillRect/>
+                    </a:stretch>
+                  </pic:blipFill>
+                  <pic:spPr>
+                    <a:xfrm>
+                      <a:off x="0" y="0"/>
+                      <a:ext cx="4639322" cy="809738"/>
+                    </a:xfrm>
+                    <a:prstGeom prst="rect">
+                      <a:avLst/>
+                    </a:prstGeom>
+                  </pic:spPr>
+                </pic:pic>
+              </a:graphicData>
+            </a:graphic>
+          </wp:inline>
+        </w:drawing>
+      </w:r>
+    </w:p>
+    <w:p>
+      <w:pPr>
+        <w:spacing w:before="120" w:after="120" w:line="360" w:lineRule="auto"/>
+        <w:jc w:val="center"/>
+        <w:rPr>
+          <w:rFonts w:cs="Times New Roman"/>
+          <w:szCs w:val="28"/>
+        </w:rPr>
+      </w:pPr>
+      <w:r>
+        <w:rPr>
+          <w:rFonts w:cs="Times New Roman"/>
+          <w:szCs w:val="28"/>
+        </w:rPr>
+        <w:t xml:space="preserve">Рисунок </w:t>
+      </w:r>
+      <w:r>
+        <w:rPr>
+          <w:rFonts w:cs="Times New Roman"/>
+          <w:szCs w:val="28"/>
+        </w:rPr>
+        <w:fldChar w:fldCharType="begin"/>
+      </w:r>
+      <w:r>
+        <w:rPr>
+          <w:rFonts w:cs="Times New Roman"/>
+          <w:szCs w:val="28"/>
+        </w:rPr>
+        <w:instrText xml:space="preserve"> SEQ Рисунок \* ARABIC </w:instrText>
+      </w:r>
+      <w:r>
+        <w:rPr>
+          <w:rFonts w:cs="Times New Roman"/>
+          <w:szCs w:val="28"/>
+        </w:rPr>
+        <w:fldChar w:fldCharType="separate"/>
+      </w:r>
+      <w:r>
+        <w:rPr>
+          <w:rFonts w:cs="Times New Roman"/>
+          <w:noProof/>
+          <w:szCs w:val="28"/>
+        </w:rPr>
+        <w:t>2</w:t>
+      </w:r>
+      <w:r>
+        <w:rPr>
+          <w:rFonts w:cs="Times New Roman"/>
+          <w:szCs w:val="28"/>
+        </w:rPr>
+        <w:fldChar w:fldCharType="end"/>
+      </w:r>
+      <w:r>
+        <w:rPr>
+          <w:rFonts w:cs="Times New Roman"/>
+          <w:szCs w:val="28"/>
+        </w:rPr>
+        <w:t xml:space="preserve"> – Бинарное отношение «Рецепт имеет Шаг приготовления»</w:t>
+      </w:r>
+    </w:p>
+    <w:p>
+      <w:pPr>
+        <w:spacing w:before="120" w:after="0" w:line="360" w:lineRule="auto"/>
+        <w:ind w:firstLine="709"/>
+        <w:rPr>
+          <w:rFonts w:eastAsiaTheme="minorEastAsia"/>
+          <w:szCs w:val="28"/>
+        </w:rPr>
+      </w:pPr>
+      <w:r>
+        <w:rPr>
+          <w:rFonts w:eastAsiaTheme="minorEastAsia"/>
+          <w:szCs w:val="28"/>
+        </w:rPr>
+        <w:t>Бинарное отношение «</w:t>
+      </w:r>
+      <w:r>
+        <w:rPr>
+          <w:rFonts w:eastAsiaTheme="minorEastAsia"/>
+          <w:szCs w:val="28"/>
+        </w:rPr>
+        <w:t xml:space="preserve">Рецепт имеет </w:t>
+      </w:r>
+      <w:r>
+        <w:rPr>
+          <w:rFonts w:eastAsiaTheme="minorEastAsia"/>
+          <w:szCs w:val="28"/>
+        </w:rPr>
+        <w:t>Картинка</w:t>
+      </w:r>
+      <w:r>
+        <w:rPr>
+          <w:rFonts w:eastAsiaTheme="minorEastAsia"/>
+          <w:szCs w:val="28"/>
+        </w:rPr>
+        <w:t xml:space="preserve">» (изображено на рисунке </w:t>
+      </w:r>
+      <w:r>
+        <w:rPr>
+          <w:rFonts w:eastAsiaTheme="minorEastAsia"/>
+          <w:szCs w:val="28"/>
+        </w:rPr>
+        <w:t>3</w:t>
+      </w:r>
+      <w:r>
+        <w:rPr>
+          <w:rFonts w:eastAsiaTheme="minorEastAsia"/>
+          <w:szCs w:val="28"/>
+        </w:rPr>
+        <w:t>)</w:t>
+      </w:r>
+    </w:p>
+    <w:p>
+      <w:pPr>
+        <w:spacing w:before="120" w:after="0" w:line="360" w:lineRule="auto"/>
+        <w:ind w:firstLine="709"/>
+        <w:rPr>
+          <w:rFonts w:eastAsiaTheme="minorEastAsia"/>
+          <w:szCs w:val="28"/>
+        </w:rPr>
+      </w:pPr>
+      <w:r>
+        <w:rPr>
+          <w:rFonts w:eastAsiaTheme="minorEastAsia"/>
+          <w:szCs w:val="28"/>
+        </w:rPr>
+        <w:t>Связь 1:m</w:t>
+      </w:r>
+    </w:p>
+    <w:p>
+      <w:pPr>
+        <w:spacing w:after="0" w:line="360" w:lineRule="auto"/>
+        <w:ind w:firstLine="709"/>
+      </w:pPr>
+      <w:r>
+        <w:t>Один рецепт имеет много шагов, и конкретный шаг относится к определенному рецепту.</w:t>
+      </w:r>
+    </w:p>
+    <w:p>
+      <w:pPr>
+        <w:spacing w:after="0" w:line="360" w:lineRule="auto"/>
+        <w:ind w:firstLine="709"/>
+      </w:pPr>
+      <w:r>
+        <w:t xml:space="preserve"> Класс экземпляров сущности «</w:t>
+      </w:r>
+      <w:r>
+        <w:t>рецепт</w:t>
+      </w:r>
+      <w:r>
+        <w:t>» – обязательный, класс экземпляров сущности «</w:t>
+      </w:r>
+      <w:r>
+        <w:t>Шаг приготовления</w:t>
+      </w:r>
+      <w:r>
+        <w:t xml:space="preserve">» – </w:t>
+      </w:r>
+      <w:r>
+        <w:t>обязательный</w:t>
+      </w:r>
+      <w:r>
+        <w:t>.</w:t>
+      </w:r>
+    </w:p>
+    <w:p>
+      <w:pPr>
+        <w:keepNext/>
+        <w:spacing w:after="0" w:line="360" w:lineRule="auto"/>
+        <w:jc w:val="center"/>
+        <w:rPr>
+          <w:rFonts w:cs="Times New Roman"/>
+          <w:noProof/>
+          <w:szCs w:val="28"/>
+          <w:lang w:eastAsia="ru-RU"/>
+        </w:rPr>
+      </w:pPr>
+      <w:r>
+        <w:rPr>
+          <w:rFonts w:cs="Times New Roman"/>
+          <w:noProof/>
+          <w:szCs w:val="28"/>
+          <w:lang w:eastAsia="ru-RU"/>
+        </w:rPr>
+        <w:drawing>
+          <wp:inline distT="0" distB="0" distL="0" distR="0" wp14:anchorId="25055206" wp14:editId="58287197">
+            <wp:extent cx="4658375" cy="847843"/>
+            <wp:effectExtent l="0" t="0" r="8890" b="9525"/>
+            <wp:docPr id="1046072494" name="Рисунок 1"/>
+            <wp:cNvGraphicFramePr>
+              <a:graphicFrameLocks xmlns:a="http://schemas.openxmlformats.org/drawingml/2006/main" noChangeAspect="1"/>
+            </wp:cNvGraphicFramePr>
+            <a:graphic xmlns:a="http://schemas.openxmlformats.org/drawingml/2006/main">
+              <a:graphicData uri="http://schemas.openxmlformats.org/drawingml/2006/picture">
+                <pic:pic xmlns:pic="http://schemas.openxmlformats.org/drawingml/2006/picture">
+                  <pic:nvPicPr>
+                    <pic:cNvPr id="1046072494" name=""/>
+                    <pic:cNvPicPr/>
+                  </pic:nvPicPr>
+                  <pic:blipFill>
+                    <a:blip r:embed="rId10"/>
+                    <a:stretch>
+                      <a:fillRect/>
+                    </a:stretch>
+                  </pic:blipFill>
+                  <pic:spPr>
+                    <a:xfrm>
+                      <a:off x="0" y="0"/>
+                      <a:ext cx="4658375" cy="847843"/>
+                    </a:xfrm>
+                    <a:prstGeom prst="rect">
+                      <a:avLst/>
+                    </a:prstGeom>
+                  </pic:spPr>
+                </pic:pic>
+              </a:graphicData>
+            </a:graphic>
+          </wp:inline>
+        </w:drawing>
+      </w:r>
+    </w:p>
+    <w:p>
+      <w:pPr>
+        <w:spacing w:before="120" w:after="120" w:line="360" w:lineRule="auto"/>
+        <w:jc w:val="center"/>
+        <w:rPr>
+          <w:rFonts w:cs="Times New Roman"/>
+          <w:szCs w:val="28"/>
+        </w:rPr>
+      </w:pPr>
+      <w:r>
+        <w:rPr>
+          <w:rFonts w:cs="Times New Roman"/>
+          <w:szCs w:val="28"/>
+        </w:rPr>
+        <w:t xml:space="preserve">Рисунок </w:t>
+      </w:r>
+      <w:r>
+        <w:rPr>
+          <w:rFonts w:cs="Times New Roman"/>
+          <w:szCs w:val="28"/>
+        </w:rPr>
+        <w:fldChar w:fldCharType="begin"/>
+      </w:r>
+      <w:r>
+        <w:rPr>
+          <w:rFonts w:cs="Times New Roman"/>
+          <w:szCs w:val="28"/>
+        </w:rPr>
+        <w:instrText xml:space="preserve"> SEQ Рисунок \* ARABIC </w:instrText>
+      </w:r>
+      <w:r>
+        <w:rPr>
+          <w:rFonts w:cs="Times New Roman"/>
+          <w:szCs w:val="28"/>
+        </w:rPr>
+        <w:fldChar w:fldCharType="separate"/>
+      </w:r>
+      <w:r>
+        <w:rPr>
+          <w:rFonts w:cs="Times New Roman"/>
+          <w:noProof/>
+          <w:szCs w:val="28"/>
+        </w:rPr>
+        <w:t>3</w:t>
+      </w:r>
+      <w:r>
+        <w:rPr>
+          <w:rFonts w:cs="Times New Roman"/>
+          <w:szCs w:val="28"/>
+        </w:rPr>
+        <w:fldChar w:fldCharType="end"/>
+      </w:r>
+      <w:r>
+        <w:rPr>
+          <w:rFonts w:cs="Times New Roman"/>
+          <w:szCs w:val="28"/>
+        </w:rPr>
+        <w:t xml:space="preserve"> – Бинарное отношение «Рецепт имеет </w:t>
+      </w:r>
+      <w:r>
+        <w:rPr>
+          <w:rFonts w:cs="Times New Roman"/>
+          <w:szCs w:val="28"/>
+        </w:rPr>
+        <w:t>Картинка</w:t>
+      </w:r>
+      <w:r>
+        <w:rPr>
+          <w:rFonts w:cs="Times New Roman"/>
+          <w:szCs w:val="28"/>
+        </w:rPr>
+        <w:t>»</w:t>
+      </w:r>
+    </w:p>
+    <w:p>
+      <w:pPr>
+        <w:spacing w:before="120" w:after="0" w:line="360" w:lineRule="auto"/>
+        <w:ind w:firstLine="709"/>
+        <w:rPr>
+          <w:rFonts w:eastAsiaTheme="minorEastAsia"/>
+          <w:szCs w:val="28"/>
+        </w:rPr>
+      </w:pPr>
+      <w:r>
+        <w:rPr>
+          <w:rFonts w:eastAsiaTheme="minorEastAsia"/>
+          <w:szCs w:val="28"/>
+        </w:rPr>
+        <w:t>Бинарное отношение «</w:t>
+      </w:r>
+      <w:r>
+        <w:rPr>
+          <w:rFonts w:eastAsiaTheme="minorEastAsia"/>
+          <w:szCs w:val="28"/>
+        </w:rPr>
+        <w:t xml:space="preserve">Рецепт имеет </w:t>
+      </w:r>
+      <w:r>
+        <w:rPr>
+          <w:rFonts w:eastAsiaTheme="minorEastAsia"/>
+          <w:szCs w:val="28"/>
+        </w:rPr>
+        <w:t>Ингредиенты</w:t>
+      </w:r>
+      <w:r>
+        <w:rPr>
+          <w:rFonts w:eastAsiaTheme="minorEastAsia"/>
+          <w:szCs w:val="28"/>
+        </w:rPr>
+        <w:t xml:space="preserve">» (изображено на рисунке </w:t>
+      </w:r>
+      <w:r>
+        <w:rPr>
+          <w:rFonts w:eastAsiaTheme="minorEastAsia"/>
+          <w:szCs w:val="28"/>
+        </w:rPr>
+        <w:t>4</w:t>
+      </w:r>
+      <w:r>
+        <w:rPr>
+          <w:rFonts w:eastAsiaTheme="minorEastAsia"/>
+          <w:szCs w:val="28"/>
+        </w:rPr>
+        <w:t>)</w:t>
+      </w:r>
+    </w:p>
+    <w:p>
+      <w:pPr>
+        <w:spacing w:before="120" w:after="0" w:line="360" w:lineRule="auto"/>
+        <w:ind w:firstLine="709"/>
+        <w:rPr>
+          <w:rFonts w:eastAsiaTheme="minorEastAsia"/>
+          <w:szCs w:val="28"/>
+        </w:rPr>
+      </w:pPr>
+      <w:r>
+        <w:rPr>
+          <w:rFonts w:eastAsiaTheme="minorEastAsia"/>
+          <w:szCs w:val="28"/>
+        </w:rPr>
+        <w:t xml:space="preserve">Связь </w:t>
+      </w:r>
+      <w:r>
+        <w:rPr>
+          <w:rFonts w:eastAsiaTheme="minorEastAsia"/>
+          <w:szCs w:val="28"/>
           <w:lang w:val="en-US"/>
+        </w:rPr>
+        <w:t>m</w:t>
+      </w:r>
+      <w:r>
+        <w:rPr>
+          <w:rFonts w:eastAsiaTheme="minorEastAsia"/>
+          <w:szCs w:val="28"/>
+        </w:rPr>
+        <w:t>:</w:t>
+      </w:r>
+      <w:r>
+        <w:rPr>
+          <w:rFonts w:eastAsiaTheme="minorEastAsia"/>
+          <w:szCs w:val="28"/>
+          <w:lang w:val="en-US"/>
+        </w:rPr>
+        <w:t>n</w:t>
+      </w:r>
+    </w:p>
+    <w:p>
+      <w:pPr>
+        <w:spacing w:before="120" w:after="0" w:line="360" w:lineRule="auto"/>
+        <w:ind w:firstLine="709"/>
+        <w:rPr>
+          <w:rFonts w:eastAsiaTheme="minorEastAsia"/>
+          <w:szCs w:val="28"/>
+        </w:rPr>
+      </w:pPr>
+      <w:r>
+        <w:rPr>
+          <w:rFonts w:eastAsiaTheme="minorEastAsia"/>
+          <w:szCs w:val="28"/>
+        </w:rPr>
+        <w:t xml:space="preserve">Каждый ингредиент может быть составляющей нескольких рецептов </w:t>
+      </w:r>
+      <w:r>
+        <w:rPr>
+          <w:rFonts w:eastAsiaTheme="minorEastAsia"/>
+          <w:szCs w:val="28"/>
+        </w:rPr>
+        <w:t>, и рецепт состоит из нескольких ингредиентов.</w:t>
+      </w:r>
+    </w:p>
+    <w:p>
+      <w:pPr>
+        <w:spacing w:after="0" w:line="360" w:lineRule="auto"/>
+        <w:ind w:firstLine="709"/>
+      </w:pPr>
+      <w:r>
+        <w:t>Класс экземпляров сущности «</w:t>
+      </w:r>
+      <w:r>
+        <w:t>рецепт</w:t>
+      </w:r>
+      <w:r>
+        <w:t>» – обязательный, класс экземпляров сущности «</w:t>
+      </w:r>
+      <w:r>
+        <w:t>ингредиент</w:t>
+      </w:r>
+      <w:r>
+        <w:t>» –</w:t>
+      </w:r>
+      <w:r>
+        <w:t>обязательный</w:t>
+      </w:r>
+      <w:r>
+        <w:t>.</w:t>
+      </w:r>
+    </w:p>
+    <w:p>
+      <w:pPr>
+        <w:keepNext/>
+        <w:spacing w:after="0" w:line="360" w:lineRule="auto"/>
+        <w:jc w:val="center"/>
+        <w:rPr>
+          <w:rFonts w:cs="Times New Roman"/>
+          <w:noProof/>
+          <w:szCs w:val="28"/>
+          <w:lang w:eastAsia="ru-RU"/>
+        </w:rPr>
+      </w:pPr>
+      <w:r>
+        <w:rPr>
+          <w:rFonts w:cs="Times New Roman"/>
+          <w:noProof/>
+          <w:szCs w:val="28"/>
+          <w:lang w:eastAsia="ru-RU"/>
+        </w:rPr>
+        <w:drawing>
+          <wp:inline distT="0" distB="0" distL="0" distR="0" wp14:anchorId="53D5D62D" wp14:editId="4D865F41">
+            <wp:extent cx="4658375" cy="819264"/>
+            <wp:effectExtent l="0" t="0" r="8890" b="0"/>
+            <wp:docPr id="1356374761" name="Рисунок 1"/>
+            <wp:cNvGraphicFramePr>
+              <a:graphicFrameLocks xmlns:a="http://schemas.openxmlformats.org/drawingml/2006/main" noChangeAspect="1"/>
+            </wp:cNvGraphicFramePr>
+            <a:graphic xmlns:a="http://schemas.openxmlformats.org/drawingml/2006/main">
+              <a:graphicData uri="http://schemas.openxmlformats.org/drawingml/2006/picture">
+                <pic:pic xmlns:pic="http://schemas.openxmlformats.org/drawingml/2006/picture">
+                  <pic:nvPicPr>
+                    <pic:cNvPr id="1356374761" name=""/>
+                    <pic:cNvPicPr/>
+                  </pic:nvPicPr>
+                  <pic:blipFill>
+                    <a:blip r:embed="rId11"/>
+                    <a:stretch>
+                      <a:fillRect/>
+                    </a:stretch>
+                  </pic:blipFill>
+                  <pic:spPr>
+                    <a:xfrm>
+                      <a:off x="0" y="0"/>
+                      <a:ext cx="4658375" cy="819264"/>
+                    </a:xfrm>
+                    <a:prstGeom prst="rect">
+                      <a:avLst/>
+                    </a:prstGeom>
+                  </pic:spPr>
+                </pic:pic>
+              </a:graphicData>
+            </a:graphic>
+          </wp:inline>
+        </w:drawing>
+      </w:r>
+    </w:p>
+    <w:p>
+      <w:pPr>
+        <w:spacing w:before="120" w:after="120" w:line="360" w:lineRule="auto"/>
+        <w:jc w:val="center"/>
+        <w:rPr>
+          <w:rFonts w:cs="Times New Roman"/>
+          <w:szCs w:val="28"/>
+        </w:rPr>
+      </w:pPr>
+      <w:r>
+        <w:rPr>
+          <w:rFonts w:cs="Times New Roman"/>
+          <w:szCs w:val="28"/>
+        </w:rPr>
+        <w:t xml:space="preserve">Рисунок </w:t>
+      </w:r>
+      <w:r>
+        <w:rPr>
+          <w:rFonts w:cs="Times New Roman"/>
+          <w:szCs w:val="28"/>
+        </w:rPr>
+        <w:fldChar w:fldCharType="begin"/>
+      </w:r>
+      <w:r>
+        <w:rPr>
+          <w:rFonts w:cs="Times New Roman"/>
+          <w:szCs w:val="28"/>
+        </w:rPr>
+        <w:instrText xml:space="preserve"> SEQ Рисунок \* ARABIC </w:instrText>
+      </w:r>
+      <w:r>
+        <w:rPr>
+          <w:rFonts w:cs="Times New Roman"/>
+          <w:szCs w:val="28"/>
+        </w:rPr>
+        <w:fldChar w:fldCharType="separate"/>
+      </w:r>
+      <w:r>
+        <w:rPr>
+          <w:rFonts w:cs="Times New Roman"/>
+          <w:noProof/>
+          <w:szCs w:val="28"/>
+        </w:rPr>
+        <w:t>4</w:t>
+      </w:r>
+      <w:r>
+        <w:rPr>
+          <w:rFonts w:cs="Times New Roman"/>
+          <w:szCs w:val="28"/>
+        </w:rPr>
+        <w:fldChar w:fldCharType="end"/>
+      </w:r>
+      <w:r>
+        <w:rPr>
+          <w:rFonts w:cs="Times New Roman"/>
+          <w:szCs w:val="28"/>
+        </w:rPr>
+        <w:t xml:space="preserve"> – Бинарное отношение «Рецепт имеет Ингредиент»</w:t>
+      </w:r>
+    </w:p>
+    <w:p>
+      <w:pPr>
+        <w:spacing w:before="120" w:after="0" w:line="360" w:lineRule="auto"/>
+        <w:ind w:firstLine="709"/>
+        <w:rPr>
+          <w:rFonts w:eastAsiaTheme="minorEastAsia"/>
+          <w:szCs w:val="28"/>
+        </w:rPr>
+      </w:pPr>
+      <w:r>
+        <w:rPr>
+          <w:rFonts w:eastAsiaTheme="minorEastAsia"/>
+          <w:szCs w:val="28"/>
+        </w:rPr>
+        <w:lastRenderedPageBreak/>
+        <w:t>Бинарное отношение «</w:t>
+      </w:r>
+      <w:r>
+        <w:rPr>
+          <w:rFonts w:eastAsiaTheme="minorEastAsia"/>
+          <w:szCs w:val="28"/>
+        </w:rPr>
+        <w:t>Пользователь</w:t>
+      </w:r>
+      <w:r>
+        <w:rPr>
+          <w:rFonts w:eastAsiaTheme="minorEastAsia"/>
+          <w:szCs w:val="28"/>
+        </w:rPr>
+        <w:t xml:space="preserve"> имеет </w:t>
+      </w:r>
+      <w:r>
+        <w:rPr>
+          <w:rFonts w:eastAsiaTheme="minorEastAsia"/>
+          <w:szCs w:val="28"/>
+        </w:rPr>
+        <w:t>Рецепт</w:t>
+      </w:r>
+      <w:r>
+        <w:rPr>
+          <w:rFonts w:eastAsiaTheme="minorEastAsia"/>
+          <w:szCs w:val="28"/>
+        </w:rPr>
+        <w:t xml:space="preserve">» (изображено на рисунке </w:t>
+      </w:r>
+      <w:r>
+        <w:rPr>
+          <w:rFonts w:eastAsiaTheme="minorEastAsia"/>
+          <w:szCs w:val="28"/>
+        </w:rPr>
+        <w:t>5</w:t>
+      </w:r>
+      <w:r>
+        <w:rPr>
+          <w:rFonts w:eastAsiaTheme="minorEastAsia"/>
+          <w:szCs w:val="28"/>
+        </w:rPr>
+        <w:t>)</w:t>
+      </w:r>
+    </w:p>
+    <w:p>
+      <w:pPr>
+        <w:spacing w:before="120" w:after="0" w:line="360" w:lineRule="auto"/>
+        <w:ind w:firstLine="709"/>
+        <w:rPr>
+          <w:rFonts w:eastAsiaTheme="minorEastAsia"/>
+          <w:szCs w:val="28"/>
+        </w:rPr>
+      </w:pPr>
+      <w:r>
+        <w:rPr>
+          <w:rFonts w:eastAsiaTheme="minorEastAsia"/>
+          <w:szCs w:val="28"/>
+        </w:rPr>
+        <w:t xml:space="preserve">Связь </w:t>
+      </w:r>
+      <w:r>
+        <w:rPr>
+          <w:rFonts w:eastAsiaTheme="minorEastAsia"/>
+          <w:szCs w:val="28"/>
+        </w:rPr>
+        <w:t>1</w:t>
+      </w:r>
+      <w:r>
+        <w:rPr>
+          <w:rFonts w:eastAsiaTheme="minorEastAsia"/>
+          <w:szCs w:val="28"/>
+        </w:rPr>
+        <w:t>:</w:t>
+      </w:r>
+      <w:r>
+        <w:rPr>
+          <w:rFonts w:eastAsiaTheme="minorEastAsia"/>
+          <w:szCs w:val="28"/>
+          <w:lang w:val="en-US"/>
+        </w:rPr>
+        <w:t>m</w:t>
+      </w:r>
+    </w:p>
+    <w:p>
+      <w:pPr>
+        <w:spacing w:before="120" w:after="0" w:line="360" w:lineRule="auto"/>
+        <w:ind w:firstLine="709"/>
+        <w:rPr>
+          <w:rFonts w:eastAsiaTheme="minorEastAsia"/>
+          <w:szCs w:val="28"/>
+        </w:rPr>
+      </w:pPr>
+      <w:r>
+        <w:rPr>
+          <w:rFonts w:eastAsiaTheme="minorEastAsia"/>
+          <w:szCs w:val="28"/>
+        </w:rPr>
+        <w:t>Один пользователь может иметь несколько рецептов, но каждый отдельный рецепт привязан к пользователю.</w:t>
+      </w:r>
+    </w:p>
+    <w:p>
+      <w:pPr>
+        <w:spacing w:after="0" w:line="360" w:lineRule="auto"/>
+        <w:ind w:firstLine="709"/>
+      </w:pPr>
+      <w:r>
+        <w:t>Класс экземпляров сущности «</w:t>
+      </w:r>
+      <w:r>
+        <w:t>рецепт</w:t>
+      </w:r>
+      <w:r>
+        <w:t>» – обязательный, класс экземпляров сущности «</w:t>
+      </w:r>
+      <w:r>
+        <w:t>пользователь</w:t>
+      </w:r>
+      <w:r>
+        <w:t>» –</w:t>
+      </w:r>
+      <w:r>
+        <w:t>обязательный</w:t>
+      </w:r>
+      <w:r>
+        <w:t>.</w:t>
+      </w:r>
+    </w:p>
+    <w:p>
+      <w:pPr>
+        <w:keepNext/>
+        <w:spacing w:after="0" w:line="360" w:lineRule="auto"/>
+        <w:jc w:val="center"/>
+      </w:pPr>
+      <w:r>
+        <w:rPr>
+          <w:rFonts w:cs="Times New Roman"/>
+          <w:noProof/>
+          <w:szCs w:val="28"/>
+          <w:lang w:eastAsia="ru-RU"/>
+        </w:rPr>
+        <w:drawing>
+          <wp:inline distT="0" distB="0" distL="0" distR="0" wp14:anchorId="7D4E09BD" wp14:editId="35D898FD">
+            <wp:extent cx="4639322" cy="800212"/>
+            <wp:effectExtent l="0" t="0" r="0" b="0"/>
+            <wp:docPr id="1769307378" name="Рисунок 1"/>
+            <wp:cNvGraphicFramePr>
+              <a:graphicFrameLocks xmlns:a="http://schemas.openxmlformats.org/drawingml/2006/main" noChangeAspect="1"/>
+            </wp:cNvGraphicFramePr>
+            <a:graphic xmlns:a="http://schemas.openxmlformats.org/drawingml/2006/main">
+              <a:graphicData uri="http://schemas.openxmlformats.org/drawingml/2006/picture">
+                <pic:pic xmlns:pic="http://schemas.openxmlformats.org/drawingml/2006/picture">
+                  <pic:nvPicPr>
+                    <pic:cNvPr id="1769307378" name=""/>
+                    <pic:cNvPicPr/>
+                  </pic:nvPicPr>
+                  <pic:blipFill>
+                    <a:blip r:embed="rId12"/>
+                    <a:stretch>
+                      <a:fillRect/>
+                    </a:stretch>
+                  </pic:blipFill>
+                  <pic:spPr>
+                    <a:xfrm>
+                      <a:off x="0" y="0"/>
+                      <a:ext cx="4639322" cy="800212"/>
+                    </a:xfrm>
+                    <a:prstGeom prst="rect">
+                      <a:avLst/>
+                    </a:prstGeom>
+                  </pic:spPr>
+                </pic:pic>
+              </a:graphicData>
+            </a:graphic>
+          </wp:inline>
+        </w:drawing>
+      </w:r>
+    </w:p>
+    <w:p>
+      <w:pPr>
+        <w:spacing w:before="120" w:after="120" w:line="360" w:lineRule="auto"/>
+        <w:jc w:val="center"/>
+        <w:rPr>
+          <w:rFonts w:cs="Times New Roman"/>
+          <w:szCs w:val="28"/>
+        </w:rPr>
+      </w:pPr>
+      <w:r>
+        <w:rPr>
+          <w:rFonts w:cs="Times New Roman"/>
+          <w:szCs w:val="28"/>
+        </w:rPr>
+        <w:t xml:space="preserve">Рисунок </w:t>
+      </w:r>
+      <w:r>
+        <w:rPr>
+          <w:rFonts w:cs="Times New Roman"/>
+          <w:szCs w:val="28"/>
+        </w:rPr>
+        <w:fldChar w:fldCharType="begin"/>
+      </w:r>
+      <w:r>
+        <w:rPr>
+          <w:rFonts w:cs="Times New Roman"/>
+          <w:szCs w:val="28"/>
+        </w:rPr>
+        <w:instrText xml:space="preserve"> SEQ Рисунок \* ARABIC </w:instrText>
+      </w:r>
+      <w:r>
+        <w:rPr>
+          <w:rFonts w:cs="Times New Roman"/>
+          <w:szCs w:val="28"/>
+        </w:rPr>
+        <w:fldChar w:fldCharType="separate"/>
+      </w:r>
+      <w:r>
+        <w:rPr>
+          <w:rFonts w:cs="Times New Roman"/>
+          <w:noProof/>
+          <w:szCs w:val="28"/>
+        </w:rPr>
+        <w:t>5</w:t>
+      </w:r>
+      <w:r>
+        <w:rPr>
+          <w:rFonts w:cs="Times New Roman"/>
+          <w:szCs w:val="28"/>
+        </w:rPr>
+        <w:fldChar w:fldCharType="end"/>
+      </w:r>
+      <w:r>
+        <w:rPr>
+          <w:rFonts w:cs="Times New Roman"/>
+          <w:szCs w:val="28"/>
+        </w:rPr>
+        <w:t xml:space="preserve"> – Бинарное отношение «</w:t>
+      </w:r>
+      <w:r>
+        <w:rPr>
+          <w:rFonts w:cs="Times New Roman"/>
+          <w:szCs w:val="28"/>
+        </w:rPr>
+        <w:t xml:space="preserve">Пользователь </w:t>
+      </w:r>
+      <w:r>
+        <w:rPr>
+          <w:rFonts w:cs="Times New Roman"/>
+          <w:szCs w:val="28"/>
+        </w:rPr>
+        <w:t xml:space="preserve">имеет </w:t>
+      </w:r>
+      <w:r>
+        <w:rPr>
+          <w:rFonts w:cs="Times New Roman"/>
+          <w:szCs w:val="28"/>
+        </w:rPr>
+        <w:t>Рецепт</w:t>
+      </w:r>
+      <w:r>
+        <w:rPr>
+          <w:rFonts w:cs="Times New Roman"/>
+          <w:szCs w:val="28"/>
+        </w:rPr>
+        <w:t>»</w:t>
+      </w:r>
+    </w:p>
+    <w:p>
+      <w:pPr>
+        <w:spacing w:before="120" w:after="0" w:line="360" w:lineRule="auto"/>
+        <w:ind w:firstLine="709"/>
+        <w:rPr>
+          <w:rFonts w:eastAsiaTheme="minorEastAsia"/>
+          <w:szCs w:val="28"/>
+        </w:rPr>
+      </w:pPr>
+      <w:r>
+        <w:rPr>
+          <w:rFonts w:eastAsiaTheme="minorEastAsia"/>
+          <w:szCs w:val="28"/>
+        </w:rPr>
+        <w:t>Бинарное отношение «</w:t>
+      </w:r>
+      <w:r>
+        <w:rPr>
+          <w:rFonts w:eastAsiaTheme="minorEastAsia"/>
+          <w:szCs w:val="28"/>
+        </w:rPr>
+        <w:t xml:space="preserve">Пользователь имеет </w:t>
+      </w:r>
+      <w:r>
+        <w:rPr>
+          <w:rFonts w:eastAsiaTheme="minorEastAsia"/>
+          <w:szCs w:val="28"/>
+        </w:rPr>
+        <w:t>Роль</w:t>
+      </w:r>
+      <w:r>
+        <w:rPr>
+          <w:rFonts w:eastAsiaTheme="minorEastAsia"/>
+          <w:szCs w:val="28"/>
+        </w:rPr>
+        <w:t xml:space="preserve">» (изображено на рисунке </w:t>
+      </w:r>
+      <w:r>
+        <w:rPr>
+          <w:rFonts w:eastAsiaTheme="minorEastAsia"/>
+          <w:szCs w:val="28"/>
+        </w:rPr>
+        <w:t>6</w:t>
+      </w:r>
+      <w:r>
+        <w:rPr>
+          <w:rFonts w:eastAsiaTheme="minorEastAsia"/>
+          <w:szCs w:val="28"/>
+        </w:rPr>
+        <w:t>)</w:t>
+      </w:r>
+    </w:p>
+    <w:p>
+      <w:pPr>
+        <w:spacing w:before="120" w:after="0" w:line="360" w:lineRule="auto"/>
+        <w:ind w:firstLine="709"/>
+        <w:rPr>
+          <w:rFonts w:eastAsiaTheme="minorEastAsia"/>
+          <w:szCs w:val="28"/>
+        </w:rPr>
+      </w:pPr>
+      <w:r>
+        <w:rPr>
+          <w:rFonts w:eastAsiaTheme="minorEastAsia"/>
+          <w:szCs w:val="28"/>
+        </w:rPr>
+        <w:t xml:space="preserve">Связь </w:t>
+      </w:r>
+      <w:r>
+        <w:rPr>
+          <w:rFonts w:eastAsiaTheme="minorEastAsia"/>
+          <w:szCs w:val="28"/>
+        </w:rPr>
+        <w:t>1</w:t>
+      </w:r>
+      <w:r>
+        <w:rPr>
+          <w:rFonts w:eastAsiaTheme="minorEastAsia"/>
+          <w:szCs w:val="28"/>
+        </w:rPr>
+        <w:t>:</w:t>
+      </w:r>
+      <w:r>
+        <w:rPr>
+          <w:rFonts w:eastAsiaTheme="minorEastAsia"/>
+          <w:szCs w:val="28"/>
+          <w:lang w:val="en-US"/>
+        </w:rPr>
+        <w:t>m</w:t>
+      </w:r>
+    </w:p>
+    <w:p>
+      <w:pPr>
+        <w:spacing w:before="120" w:after="0" w:line="360" w:lineRule="auto"/>
+        <w:ind w:firstLine="709"/>
+        <w:rPr>
+          <w:rFonts w:eastAsiaTheme="minorEastAsia"/>
+          <w:szCs w:val="28"/>
+        </w:rPr>
+      </w:pPr>
+      <w:r>
+        <w:rPr>
+          <w:rFonts w:eastAsiaTheme="minorEastAsia"/>
+          <w:szCs w:val="28"/>
+        </w:rPr>
+        <w:t>Один пользователь может</w:t>
+      </w:r>
+      <w:r>
+        <w:rPr>
+          <w:rFonts w:eastAsiaTheme="minorEastAsia"/>
+          <w:szCs w:val="28"/>
+        </w:rPr>
+        <w:t xml:space="preserve"> только одну роль и конкретная роль может быть у многих пользователей</w:t>
+      </w:r>
+      <w:r>
+        <w:rPr>
+          <w:rFonts w:eastAsiaTheme="minorEastAsia"/>
+          <w:szCs w:val="28"/>
+        </w:rPr>
+        <w:t>.</w:t>
+      </w:r>
+    </w:p>
+    <w:p>
+      <w:pPr>
+        <w:spacing w:after="0" w:line="360" w:lineRule="auto"/>
+        <w:ind w:firstLine="709"/>
+      </w:pPr>
+      <w:r>
+        <w:t>Класс экземпляров сущности «</w:t>
+      </w:r>
+      <w:r>
+        <w:t>рецепт</w:t>
+      </w:r>
+      <w:r>
+        <w:t>» – обязательный, класс экземпляров сущности «</w:t>
+      </w:r>
+      <w:r>
+        <w:t>роль</w:t>
+      </w:r>
+      <w:r>
+        <w:t>» –</w:t>
+      </w:r>
+      <w:r>
+        <w:t>обязательный</w:t>
+      </w:r>
+      <w:r>
+        <w:t>.</w:t>
+      </w:r>
+    </w:p>
+    <w:p>
+      <w:pPr>
+        <w:keepNext/>
+        <w:spacing w:after="0" w:line="360" w:lineRule="auto"/>
+        <w:jc w:val="center"/>
+      </w:pPr>
+      <w:r>
+        <w:rPr>
+          <w:rFonts w:cs="Times New Roman"/>
+          <w:noProof/>
+          <w:szCs w:val="28"/>
+          <w:lang w:eastAsia="ru-RU"/>
+        </w:rPr>
+        <w:drawing>
+          <wp:inline distT="0" distB="0" distL="0" distR="0" wp14:anchorId="25E88398" wp14:editId="640D24E0">
+            <wp:extent cx="4658375" cy="828791"/>
+            <wp:effectExtent l="0" t="0" r="0" b="9525"/>
+            <wp:docPr id="2001539486" name="Рисунок 1"/>
+            <wp:cNvGraphicFramePr>
+              <a:graphicFrameLocks xmlns:a="http://schemas.openxmlformats.org/drawingml/2006/main" noChangeAspect="1"/>
+            </wp:cNvGraphicFramePr>
+            <a:graphic xmlns:a="http://schemas.openxmlformats.org/drawingml/2006/main">
+              <a:graphicData uri="http://schemas.openxmlformats.org/drawingml/2006/picture">
+                <pic:pic xmlns:pic="http://schemas.openxmlformats.org/drawingml/2006/picture">
+                  <pic:nvPicPr>
+                    <pic:cNvPr id="2001539486" name=""/>
+                    <pic:cNvPicPr/>
+                  </pic:nvPicPr>
+                  <pic:blipFill>
+                    <a:blip r:embed="rId13"/>
+                    <a:stretch>
+                      <a:fillRect/>
+                    </a:stretch>
+                  </pic:blipFill>
+                  <pic:spPr>
+                    <a:xfrm>
+                      <a:off x="0" y="0"/>
+                      <a:ext cx="4658375" cy="828791"/>
+                    </a:xfrm>
+                    <a:prstGeom prst="rect">
+                      <a:avLst/>
+                    </a:prstGeom>
+                  </pic:spPr>
+                </pic:pic>
+              </a:graphicData>
+            </a:graphic>
+          </wp:inline>
+        </w:drawing>
+      </w:r>
+    </w:p>
+    <w:p>
+      <w:pPr>
+        <w:spacing w:before="120" w:after="120" w:line="360" w:lineRule="auto"/>
+        <w:jc w:val="center"/>
+        <w:rPr>
+          <w:rFonts w:cs="Times New Roman"/>
+          <w:szCs w:val="28"/>
+        </w:rPr>
+      </w:pPr>
+      <w:r>
+        <w:rPr>
+          <w:rFonts w:cs="Times New Roman"/>
+          <w:szCs w:val="28"/>
+        </w:rPr>
+        <w:t xml:space="preserve">Рисунок </w:t>
+      </w:r>
+      <w:r>
+        <w:rPr>
+          <w:rFonts w:cs="Times New Roman"/>
+          <w:szCs w:val="28"/>
+        </w:rPr>
+        <w:fldChar w:fldCharType="begin"/>
+      </w:r>
+      <w:r>
+        <w:rPr>
+          <w:rFonts w:cs="Times New Roman"/>
+          <w:szCs w:val="28"/>
+        </w:rPr>
+        <w:instrText xml:space="preserve"> SEQ Рисунок \* ARABIC </w:instrText>
+      </w:r>
+      <w:r>
+        <w:rPr>
+          <w:rFonts w:cs="Times New Roman"/>
+          <w:szCs w:val="28"/>
+        </w:rPr>
+        <w:fldChar w:fldCharType="separate"/>
+      </w:r>
+      <w:r>
+        <w:rPr>
+          <w:rFonts w:cs="Times New Roman"/>
+          <w:noProof/>
+          <w:szCs w:val="28"/>
+        </w:rPr>
+        <w:t>6</w:t>
+      </w:r>
+      <w:r>
+        <w:rPr>
+          <w:rFonts w:cs="Times New Roman"/>
+          <w:szCs w:val="28"/>
+        </w:rPr>
+        <w:fldChar w:fldCharType="end"/>
+      </w:r>
+      <w:r>
+        <w:rPr>
+          <w:rFonts w:cs="Times New Roman"/>
+          <w:szCs w:val="28"/>
+        </w:rPr>
+        <w:t xml:space="preserve"> – Бинарное отношение «Пользователь имеет </w:t>
+      </w:r>
+      <w:r>
+        <w:rPr>
+          <w:rFonts w:cs="Times New Roman"/>
+          <w:szCs w:val="28"/>
+        </w:rPr>
+        <w:t>Роль</w:t>
+      </w:r>
+      <w:r>
+        <w:rPr>
+          <w:rFonts w:cs="Times New Roman"/>
+          <w:szCs w:val="28"/>
+        </w:rPr>
+        <w:t>»</w:t>
+      </w:r>
+    </w:p>
+    <w:p>
+      <w:pPr>
+        <w:spacing w:after="0" w:line="360" w:lineRule="auto"/>
+        <w:ind w:firstLine="709"/>
+        <w:rPr>
+          <w:rFonts w:eastAsiaTheme="minorEastAsia"/>
+          <w:szCs w:val="28"/>
+        </w:rPr>
+      </w:pPr>
+      <w:r>
+        <w:rPr>
+          <w:rFonts w:eastAsiaTheme="minorEastAsia"/>
+          <w:szCs w:val="28"/>
+        </w:rPr>
+        <w:t xml:space="preserve">Полная ER-модель представлена на рисунке </w:t>
+      </w:r>
+      <w:r>
+        <w:rPr>
+          <w:rFonts w:eastAsiaTheme="minorEastAsia"/>
+          <w:szCs w:val="28"/>
+        </w:rPr>
+        <w:t>7</w:t>
+      </w:r>
+      <w:r>
+        <w:rPr>
+          <w:rFonts w:eastAsiaTheme="minorEastAsia"/>
+          <w:szCs w:val="28"/>
+        </w:rPr>
+        <w:t>.</w:t>
+      </w:r>
+    </w:p>
+    <w:p>
+      <w:pPr>
+        <w:keepNext/>
+        <w:spacing w:after="0" w:line="360" w:lineRule="auto"/>
+        <w:jc w:val="center"/>
+      </w:pPr>
+      <w:r>
+        <w:rPr>
+          <w:rFonts w:cs="Times New Roman"/>
+          <w:noProof/>
+          <w:szCs w:val="28"/>
+          <w:lang w:eastAsia="ru-RU"/>
+        </w:rPr>
+        <w:lastRenderedPageBreak/>
+        <w:drawing>
+          <wp:inline distT="0" distB="0" distL="0" distR="0" wp14:anchorId="356EEF43" wp14:editId="7BDDA6B1">
+            <wp:extent cx="5858693" cy="4601217"/>
+            <wp:effectExtent l="0" t="0" r="8890" b="8890"/>
+            <wp:docPr id="329573274" name="Рисунок 1"/>
+            <wp:cNvGraphicFramePr>
+              <a:graphicFrameLocks xmlns:a="http://schemas.openxmlformats.org/drawingml/2006/main" noChangeAspect="1"/>
+            </wp:cNvGraphicFramePr>
+            <a:graphic xmlns:a="http://schemas.openxmlformats.org/drawingml/2006/main">
+              <a:graphicData uri="http://schemas.openxmlformats.org/drawingml/2006/picture">
+                <pic:pic xmlns:pic="http://schemas.openxmlformats.org/drawingml/2006/picture">
+                  <pic:nvPicPr>
+                    <pic:cNvPr id="329573274" name=""/>
+                    <pic:cNvPicPr/>
+                  </pic:nvPicPr>
+                  <pic:blipFill>
+                    <a:blip r:embed="rId14"/>
+                    <a:stretch>
+                      <a:fillRect/>
+                    </a:stretch>
+                  </pic:blipFill>
+                  <pic:spPr>
+                    <a:xfrm>
+                      <a:off x="0" y="0"/>
+                      <a:ext cx="5858693" cy="4601217"/>
+                    </a:xfrm>
+                    <a:prstGeom prst="rect">
+                      <a:avLst/>
+                    </a:prstGeom>
+                  </pic:spPr>
+                </pic:pic>
+              </a:graphicData>
+            </a:graphic>
+          </wp:inline>
+        </w:drawing>
+      </w:r>
+    </w:p>
+    <w:p>
+      <w:pPr>
+        <w:spacing w:before="120" w:after="120" w:line="360" w:lineRule="auto"/>
+        <w:jc w:val="center"/>
+        <w:rPr>
+          <w:rFonts w:cs="Times New Roman"/>
+          <w:szCs w:val="28"/>
+        </w:rPr>
+      </w:pPr>
+      <w:r>
+        <w:rPr>
+          <w:rFonts w:cs="Times New Roman"/>
+          <w:szCs w:val="28"/>
+        </w:rPr>
+        <w:t xml:space="preserve">Рисунок </w:t>
+      </w:r>
+      <w:r>
+        <w:rPr>
+          <w:rFonts w:cs="Times New Roman"/>
+          <w:szCs w:val="28"/>
+        </w:rPr>
+        <w:fldChar w:fldCharType="begin"/>
+      </w:r>
+      <w:r>
+        <w:rPr>
+          <w:rFonts w:cs="Times New Roman"/>
+          <w:szCs w:val="28"/>
+        </w:rPr>
+        <w:instrText xml:space="preserve"> SEQ Рисунок \* ARABIC </w:instrText>
+      </w:r>
+      <w:r>
+        <w:rPr>
+          <w:rFonts w:cs="Times New Roman"/>
+          <w:szCs w:val="28"/>
+        </w:rPr>
+        <w:fldChar w:fldCharType="separate"/>
+      </w:r>
+      <w:r>
+        <w:rPr>
+          <w:rFonts w:cs="Times New Roman"/>
+          <w:szCs w:val="28"/>
+        </w:rPr>
+        <w:t>7</w:t>
+      </w:r>
+      <w:r>
+        <w:rPr>
+          <w:rFonts w:cs="Times New Roman"/>
+          <w:szCs w:val="28"/>
+        </w:rPr>
+        <w:fldChar w:fldCharType="end"/>
+      </w:r>
+      <w:r>
+        <w:rPr>
+          <w:rFonts w:cs="Times New Roman"/>
+          <w:szCs w:val="28"/>
+        </w:rPr>
+        <w:t xml:space="preserve"> – Полная ER-модель</w:t>
+      </w:r>
+    </w:p>
+    <w:p>
+      <w:pPr>
+        <w:pStyle w:val="1"/>
+        <w:spacing w:before="120" w:after="120" w:line="360" w:lineRule="auto"/>
+        <w:ind w:firstLine="709"/>
+        <w:jc w:val="left"/>
+        <w:rPr>
+          <w:rFonts w:ascii="Times New Roman" w:hAnsi="Times New Roman"/>
+          <w:b/>
+          <w:color w:val="auto"/>
+          <w:kern w:val="0"/>
+          <w:sz w:val="28"/>
+          <w:szCs w:val="32"/>
+          <w14:ligatures w14:val="none"/>
+        </w:rPr>
+      </w:pPr>
+      <w:bookmarkStart w:id="10" w:name="_Toc209783594"/>
+      <w:bookmarkStart w:id="11" w:name="_Toc222489998"/>
+      <w:r>
+        <w:rPr>
+          <w:rFonts w:ascii="Times New Roman" w:hAnsi="Times New Roman"/>
+          <w:b/>
+          <w:color w:val="auto"/>
+          <w:kern w:val="0"/>
+          <w:sz w:val="28"/>
+          <w:szCs w:val="32"/>
+          <w14:ligatures w14:val="none"/>
+        </w:rPr>
+        <w:t>2.2 Логическое проектирование базы данных</w:t>
+      </w:r>
+      <w:bookmarkEnd w:id="10"/>
+      <w:bookmarkEnd w:id="11"/>
+    </w:p>
+    <w:p>
+      <w:pPr>
+        <w:spacing w:before="120" w:after="0" w:line="360" w:lineRule="auto"/>
+        <w:ind w:firstLine="709"/>
+        <w:rPr>
+          <w:szCs w:val="28"/>
+        </w:rPr>
+      </w:pPr>
+      <w:r>
+        <w:rPr>
+          <w:szCs w:val="28"/>
+        </w:rPr>
+        <w:t>Начало логического проектирования базы данных приходится на переход от концептуального представления базы данных к реляционным таблицам.</w:t>
+      </w:r>
+    </w:p>
+    <w:p>
+      <w:pPr>
+        <w:spacing w:before="120" w:after="0" w:line="360" w:lineRule="auto"/>
+        <w:jc w:val="left"/>
+        <w:rPr>
+          <w:rFonts w:eastAsiaTheme="minorEastAsia"/>
+          <w:szCs w:val="28"/>
+        </w:rPr>
+      </w:pPr>
+      <w:r>
+        <w:rPr>
+          <w:rFonts w:eastAsiaTheme="minorEastAsia"/>
+          <w:szCs w:val="28"/>
+        </w:rPr>
+        <w:t xml:space="preserve">Таблица </w:t>
+      </w:r>
+      <w:r>
+        <w:rPr>
+          <w:rFonts w:eastAsiaTheme="minorEastAsia"/>
+          <w:szCs w:val="28"/>
+        </w:rPr>
+        <w:fldChar w:fldCharType="begin"/>
+      </w:r>
+      <w:r>
+        <w:rPr>
+          <w:rFonts w:eastAsiaTheme="minorEastAsia"/>
+          <w:szCs w:val="28"/>
+        </w:rPr>
+        <w:instrText xml:space="preserve"> SEQ Таблица \* ARABIC </w:instrText>
+      </w:r>
+      <w:r>
+        <w:rPr>
+          <w:rFonts w:eastAsiaTheme="minorEastAsia"/>
+          <w:szCs w:val="28"/>
+        </w:rPr>
+        <w:fldChar w:fldCharType="separate"/>
+      </w:r>
+      <w:r>
+        <w:rPr>
+          <w:rFonts w:eastAsiaTheme="minorEastAsia"/>
+          <w:noProof/>
+          <w:szCs w:val="28"/>
+        </w:rPr>
+        <w:t>1</w:t>
+      </w:r>
+      <w:r>
+        <w:rPr>
+          <w:rFonts w:eastAsiaTheme="minorEastAsia"/>
+          <w:szCs w:val="28"/>
+        </w:rPr>
+        <w:fldChar w:fldCharType="end"/>
+      </w:r>
+      <w:r>
+        <w:rPr>
+          <w:rFonts w:eastAsiaTheme="minorEastAsia"/>
+          <w:szCs w:val="28"/>
+        </w:rPr>
+        <w:t xml:space="preserve"> – Сущности и их атрибуты</w:t>
+      </w:r>
+    </w:p>
+    <w:tbl>
+      <w:tblPr>
+        <w:tblStyle w:val="af4"/>
+        <w:tblW w:w="0" w:type="auto"/>
+        <w:tblLook w:val="04A0" w:firstRow="1" w:lastRow="0" w:firstColumn="1" w:lastColumn="0" w:noHBand="0" w:noVBand="1"/>
+      </w:tblPr>
+      <w:tblGrid>
+        <w:gridCol w:w="1980"/>
+        <w:gridCol w:w="7364"/>
+      </w:tblGrid>
+      <w:tr>
+        <w:tc>
+          <w:tcPr>
+            <w:tcW w:w="1980" w:type="dxa"/>
+          </w:tcPr>
+          <w:p>
+            <w:pPr>
+              <w:rPr>
+                <w:sz w:val="24"/>
+                <w:szCs w:val="24"/>
+              </w:rPr>
+            </w:pPr>
+            <w:r>
+              <w:rPr>
+                <w:sz w:val="24"/>
+                <w:szCs w:val="24"/>
+              </w:rPr>
+              <w:t>Сущность</w:t>
+            </w:r>
+          </w:p>
+        </w:tc>
+        <w:tc>
+          <w:tcPr>
+            <w:tcW w:w="7364" w:type="dxa"/>
+          </w:tcPr>
+          <w:p>
+            <w:pPr>
+              <w:rPr>
+                <w:sz w:val="24"/>
+                <w:szCs w:val="24"/>
+              </w:rPr>
+            </w:pPr>
+            <w:r>
+              <w:rPr>
+                <w:sz w:val="24"/>
+                <w:szCs w:val="24"/>
+              </w:rPr>
+              <w:t>Атрибуты</w:t>
+            </w:r>
+          </w:p>
+        </w:tc>
+      </w:tr>
+      <w:tr>
+        <w:tc>
+          <w:tcPr>
+            <w:tcW w:w="1980" w:type="dxa"/>
+            <w:vAlign w:val="center"/>
+          </w:tcPr>
+          <w:p>
+            <w:pPr>
+              <w:rPr>
+                <w:sz w:val="24"/>
+                <w:szCs w:val="24"/>
+              </w:rPr>
+            </w:pPr>
+            <w:r>
+              <w:rPr>
+                <w:sz w:val="24"/>
+                <w:szCs w:val="24"/>
+              </w:rPr>
+              <w:t>Рецепт</w:t>
+            </w:r>
+          </w:p>
+        </w:tc>
+        <w:tc>
+          <w:tcPr>
+            <w:tcW w:w="7364" w:type="dxa"/>
+            <w:vAlign w:val="center"/>
+          </w:tcPr>
+          <w:p>
+            <w:pPr>
+              <w:rPr>
+                <w:sz w:val="24"/>
+                <w:szCs w:val="24"/>
+              </w:rPr>
+            </w:pPr>
+            <w:proofErr w:type="spellStart"/>
+            <w:r>
+              <w:rPr>
+                <w:sz w:val="24"/>
+                <w:szCs w:val="24"/>
+              </w:rPr>
+              <w:t>Код_</w:t>
+            </w:r>
+            <w:r>
+              <w:rPr>
+                <w:sz w:val="24"/>
+                <w:szCs w:val="24"/>
+              </w:rPr>
+              <w:t>рецепта</w:t>
+            </w:r>
+            <w:proofErr w:type="spellEnd"/>
+            <w:r>
+              <w:rPr>
+                <w:sz w:val="24"/>
+                <w:szCs w:val="24"/>
+              </w:rPr>
+              <w:t xml:space="preserve">, </w:t>
+            </w:r>
+            <w:proofErr w:type="spellStart"/>
+            <w:r>
+              <w:rPr>
+                <w:sz w:val="24"/>
+                <w:szCs w:val="24"/>
+              </w:rPr>
+              <w:t>название_рецепта</w:t>
+            </w:r>
+            <w:proofErr w:type="spellEnd"/>
+            <w:r>
+              <w:rPr>
+                <w:sz w:val="24"/>
+                <w:szCs w:val="24"/>
+              </w:rPr>
+              <w:t xml:space="preserve">, </w:t>
+            </w:r>
+            <w:proofErr w:type="spellStart"/>
+            <w:r>
+              <w:rPr>
+                <w:sz w:val="24"/>
+                <w:szCs w:val="24"/>
+              </w:rPr>
+              <w:t>описание_рецепта</w:t>
+            </w:r>
+            <w:proofErr w:type="spellEnd"/>
+            <w:r>
+              <w:rPr>
+                <w:sz w:val="24"/>
+                <w:szCs w:val="24"/>
+              </w:rPr>
+              <w:t xml:space="preserve">, </w:t>
+            </w:r>
+            <w:proofErr w:type="spellStart"/>
+            <w:r>
+              <w:rPr>
+                <w:sz w:val="24"/>
+                <w:szCs w:val="24"/>
+              </w:rPr>
+              <w:t>код_категория</w:t>
+            </w:r>
+            <w:proofErr w:type="spellEnd"/>
+            <w:r>
+              <w:rPr>
+                <w:sz w:val="24"/>
+                <w:szCs w:val="24"/>
+              </w:rPr>
+              <w:t xml:space="preserve">, </w:t>
+            </w:r>
+            <w:proofErr w:type="spellStart"/>
+            <w:r>
+              <w:rPr>
+                <w:sz w:val="24"/>
+                <w:szCs w:val="24"/>
+              </w:rPr>
+              <w:t>время</w:t>
+            </w:r>
+            <w:r>
+              <w:rPr>
+                <w:sz w:val="24"/>
+                <w:szCs w:val="24"/>
+              </w:rPr>
+              <w:t>_</w:t>
+            </w:r>
+            <w:r>
+              <w:rPr>
+                <w:sz w:val="24"/>
+                <w:szCs w:val="24"/>
+              </w:rPr>
+              <w:t>приготовления</w:t>
+            </w:r>
+            <w:proofErr w:type="spellEnd"/>
+            <w:r>
+              <w:rPr>
+                <w:sz w:val="24"/>
+                <w:szCs w:val="24"/>
+              </w:rPr>
+              <w:t xml:space="preserve">, </w:t>
+            </w:r>
+            <w:proofErr w:type="spellStart"/>
+            <w:r>
+              <w:rPr>
+                <w:sz w:val="24"/>
+                <w:szCs w:val="24"/>
+              </w:rPr>
+              <w:t>код_картинки</w:t>
+            </w:r>
+            <w:r>
+              <w:rPr>
+                <w:sz w:val="24"/>
+                <w:szCs w:val="24"/>
+              </w:rPr>
+              <w:t>_</w:t>
+            </w:r>
+            <w:r>
+              <w:rPr>
+                <w:sz w:val="24"/>
+                <w:szCs w:val="24"/>
+              </w:rPr>
+              <w:t>код_пользователя</w:t>
+            </w:r>
+            <w:proofErr w:type="spellEnd"/>
+          </w:p>
+        </w:tc>
+      </w:tr>
+      <w:tr>
+        <w:tc>
+          <w:tcPr>
+            <w:tcW w:w="1980" w:type="dxa"/>
+            <w:vAlign w:val="center"/>
+          </w:tcPr>
+          <w:p>
+            <w:pPr>
+              <w:rPr>
+                <w:sz w:val="24"/>
+                <w:szCs w:val="24"/>
+              </w:rPr>
+            </w:pPr>
+            <w:r>
+              <w:rPr>
+                <w:sz w:val="24"/>
+                <w:szCs w:val="24"/>
+              </w:rPr>
+              <w:t>Категория</w:t>
+            </w:r>
+          </w:p>
+        </w:tc>
+        <w:tc>
+          <w:tcPr>
+            <w:tcW w:w="7364" w:type="dxa"/>
+            <w:vAlign w:val="center"/>
+          </w:tcPr>
+          <w:p>
+            <w:pPr>
+              <w:rPr>
+                <w:sz w:val="24"/>
+                <w:szCs w:val="24"/>
+              </w:rPr>
+            </w:pPr>
+            <w:proofErr w:type="spellStart"/>
+            <w:r>
+              <w:rPr>
+                <w:sz w:val="24"/>
+                <w:szCs w:val="24"/>
+              </w:rPr>
+              <w:t>К</w:t>
+            </w:r>
+            <w:r>
+              <w:rPr>
+                <w:sz w:val="24"/>
+                <w:szCs w:val="24"/>
+              </w:rPr>
+              <w:t>од_категория</w:t>
+            </w:r>
+            <w:proofErr w:type="spellEnd"/>
+            <w:r>
+              <w:rPr>
+                <w:sz w:val="24"/>
+                <w:szCs w:val="24"/>
+              </w:rPr>
+              <w:t xml:space="preserve">, </w:t>
+            </w:r>
+            <w:proofErr w:type="spellStart"/>
+            <w:r>
+              <w:rPr>
+                <w:sz w:val="24"/>
+                <w:szCs w:val="24"/>
+              </w:rPr>
+              <w:t>название_категори</w:t>
+            </w:r>
+            <w:r>
+              <w:rPr>
+                <w:sz w:val="24"/>
+                <w:szCs w:val="24"/>
+              </w:rPr>
+              <w:t>я</w:t>
+            </w:r>
+            <w:proofErr w:type="spellEnd"/>
+          </w:p>
+        </w:tc>
+      </w:tr>
+      <w:tr>
+        <w:tc>
+          <w:tcPr>
+            <w:tcW w:w="1980" w:type="dxa"/>
+            <w:vAlign w:val="center"/>
+          </w:tcPr>
+          <w:p>
+            <w:pPr>
+              <w:rPr>
+                <w:sz w:val="24"/>
+                <w:szCs w:val="24"/>
+              </w:rPr>
+            </w:pPr>
+            <w:r>
+              <w:rPr>
+                <w:sz w:val="24"/>
+                <w:szCs w:val="24"/>
+              </w:rPr>
+              <w:t>Шаг приготовления</w:t>
+            </w:r>
+          </w:p>
+        </w:tc>
+        <w:tc>
+          <w:tcPr>
+            <w:tcW w:w="7364" w:type="dxa"/>
+            <w:vAlign w:val="center"/>
+          </w:tcPr>
+          <w:p>
+            <w:pPr>
+              <w:rPr>
+                <w:sz w:val="24"/>
+                <w:szCs w:val="24"/>
+              </w:rPr>
+            </w:pPr>
+            <w:proofErr w:type="spellStart"/>
+            <w:r>
+              <w:rPr>
+                <w:sz w:val="24"/>
+                <w:szCs w:val="24"/>
+              </w:rPr>
+              <w:t>Код_шага</w:t>
+            </w:r>
+            <w:proofErr w:type="spellEnd"/>
+            <w:r>
+              <w:rPr>
+                <w:sz w:val="24"/>
+                <w:szCs w:val="24"/>
+              </w:rPr>
+              <w:t xml:space="preserve">, </w:t>
+            </w:r>
+            <w:proofErr w:type="spellStart"/>
+            <w:r>
+              <w:rPr>
+                <w:sz w:val="24"/>
+                <w:szCs w:val="24"/>
+              </w:rPr>
+              <w:t>код_рецепт</w:t>
+            </w:r>
+            <w:proofErr w:type="spellEnd"/>
+            <w:r>
+              <w:rPr>
+                <w:sz w:val="24"/>
+                <w:szCs w:val="24"/>
+              </w:rPr>
+              <w:t xml:space="preserve">, </w:t>
+            </w:r>
+            <w:proofErr w:type="spellStart"/>
+            <w:r>
+              <w:rPr>
+                <w:sz w:val="24"/>
+                <w:szCs w:val="24"/>
+              </w:rPr>
+              <w:t>номер</w:t>
+            </w:r>
+            <w:r>
+              <w:rPr>
+                <w:sz w:val="24"/>
+                <w:szCs w:val="24"/>
+              </w:rPr>
+              <w:t>_шаг</w:t>
+            </w:r>
+            <w:proofErr w:type="spellEnd"/>
+            <w:r>
+              <w:rPr>
+                <w:sz w:val="24"/>
+                <w:szCs w:val="24"/>
+              </w:rPr>
+              <w:t>, описание</w:t>
+            </w:r>
+          </w:p>
+        </w:tc>
+      </w:tr>
+      <w:tr>
+        <w:tc>
+          <w:tcPr>
+            <w:tcW w:w="1980" w:type="dxa"/>
+            <w:vAlign w:val="center"/>
+          </w:tcPr>
+          <w:p>
+            <w:pPr>
+              <w:rPr>
+                <w:sz w:val="24"/>
+                <w:szCs w:val="24"/>
+              </w:rPr>
+            </w:pPr>
+            <w:r>
+              <w:rPr>
+                <w:sz w:val="24"/>
+                <w:szCs w:val="24"/>
+              </w:rPr>
+              <w:t>Картинка</w:t>
+            </w:r>
+          </w:p>
+        </w:tc>
+        <w:tc>
+          <w:tcPr>
+            <w:tcW w:w="7364" w:type="dxa"/>
+            <w:vAlign w:val="center"/>
+          </w:tcPr>
+          <w:p>
+            <w:pPr>
+              <w:rPr>
+                <w:sz w:val="24"/>
+                <w:szCs w:val="24"/>
+              </w:rPr>
+            </w:pPr>
+            <w:proofErr w:type="spellStart"/>
+            <w:r>
+              <w:rPr>
+                <w:sz w:val="24"/>
+                <w:szCs w:val="24"/>
+              </w:rPr>
+              <w:t>Код_картинка</w:t>
+            </w:r>
+            <w:proofErr w:type="spellEnd"/>
+            <w:r>
+              <w:rPr>
+                <w:sz w:val="24"/>
+                <w:szCs w:val="24"/>
+              </w:rPr>
+              <w:t xml:space="preserve">, </w:t>
+            </w:r>
+            <w:proofErr w:type="spellStart"/>
+            <w:r>
+              <w:rPr>
+                <w:sz w:val="24"/>
+                <w:szCs w:val="24"/>
+              </w:rPr>
+              <w:t>код_рецепт</w:t>
+            </w:r>
+            <w:proofErr w:type="spellEnd"/>
+            <w:r>
+              <w:rPr>
+                <w:sz w:val="24"/>
+                <w:szCs w:val="24"/>
+              </w:rPr>
+              <w:t xml:space="preserve">, </w:t>
+            </w:r>
+            <w:proofErr w:type="spellStart"/>
+            <w:r>
+              <w:rPr>
+                <w:sz w:val="24"/>
+                <w:szCs w:val="24"/>
+              </w:rPr>
+              <w:t>путь_картинка</w:t>
+            </w:r>
+            <w:proofErr w:type="spellEnd"/>
+          </w:p>
+        </w:tc>
+      </w:tr>
+      <w:tr>
+        <w:tc>
+          <w:tcPr>
+            <w:tcW w:w="1980" w:type="dxa"/>
+            <w:vAlign w:val="center"/>
+          </w:tcPr>
+          <w:p>
+            <w:pPr>
+              <w:rPr>
+                <w:sz w:val="24"/>
+                <w:szCs w:val="24"/>
+              </w:rPr>
+            </w:pPr>
+            <w:r>
+              <w:rPr>
+                <w:sz w:val="24"/>
+                <w:szCs w:val="24"/>
+              </w:rPr>
+              <w:t>Ингредиент</w:t>
+            </w:r>
+          </w:p>
+        </w:tc>
+        <w:tc>
+          <w:tcPr>
+            <w:tcW w:w="7364" w:type="dxa"/>
+            <w:vAlign w:val="center"/>
+          </w:tcPr>
+          <w:p>
+            <w:pPr>
+              <w:rPr>
+                <w:sz w:val="24"/>
+                <w:szCs w:val="24"/>
+              </w:rPr>
+            </w:pPr>
+            <w:proofErr w:type="spellStart"/>
+            <w:r>
+              <w:rPr>
+                <w:sz w:val="24"/>
+                <w:szCs w:val="24"/>
+              </w:rPr>
+              <w:t>Код_ингредиент</w:t>
+            </w:r>
+            <w:proofErr w:type="spellEnd"/>
+            <w:r>
+              <w:rPr>
+                <w:sz w:val="24"/>
+                <w:szCs w:val="24"/>
+              </w:rPr>
+              <w:t xml:space="preserve">, </w:t>
+            </w:r>
+            <w:proofErr w:type="spellStart"/>
+            <w:r>
+              <w:rPr>
+                <w:sz w:val="24"/>
+                <w:szCs w:val="24"/>
+              </w:rPr>
+              <w:t>к</w:t>
+            </w:r>
+            <w:r>
+              <w:rPr>
+                <w:sz w:val="24"/>
+                <w:szCs w:val="24"/>
+              </w:rPr>
+              <w:t>од_рецепт</w:t>
+            </w:r>
+            <w:proofErr w:type="spellEnd"/>
+            <w:r>
+              <w:rPr>
+                <w:sz w:val="24"/>
+                <w:szCs w:val="24"/>
+              </w:rPr>
+              <w:t xml:space="preserve">, </w:t>
+            </w:r>
+            <w:proofErr w:type="spellStart"/>
+            <w:r>
+              <w:rPr>
+                <w:sz w:val="24"/>
+                <w:szCs w:val="24"/>
+              </w:rPr>
+              <w:t>название_ингредиента</w:t>
+            </w:r>
+            <w:proofErr w:type="spellEnd"/>
+            <w:r>
+              <w:rPr>
+                <w:sz w:val="24"/>
+                <w:szCs w:val="24"/>
+              </w:rPr>
+              <w:t>, количество</w:t>
+            </w:r>
+          </w:p>
+        </w:tc>
+      </w:tr>
+      <w:tr>
+        <w:tc>
+          <w:tcPr>
+            <w:tcW w:w="1980" w:type="dxa"/>
+            <w:vAlign w:val="center"/>
+          </w:tcPr>
+          <w:p>
+            <w:pPr>
+              <w:rPr>
+                <w:sz w:val="24"/>
+                <w:szCs w:val="24"/>
+              </w:rPr>
+            </w:pPr>
+            <w:r>
+              <w:rPr>
+                <w:sz w:val="24"/>
+                <w:szCs w:val="24"/>
+              </w:rPr>
+              <w:t>Пользователь</w:t>
+            </w:r>
+          </w:p>
+        </w:tc>
+        <w:tc>
+          <w:tcPr>
+            <w:tcW w:w="7364" w:type="dxa"/>
+            <w:vAlign w:val="center"/>
+          </w:tcPr>
+          <w:p>
+            <w:pPr>
+              <w:rPr>
+                <w:rFonts w:eastAsiaTheme="minorEastAsia"/>
+                <w:sz w:val="24"/>
+                <w:szCs w:val="24"/>
+                <w:lang w:eastAsia="ja-JP"/>
+              </w:rPr>
+            </w:pPr>
+            <w:proofErr w:type="spellStart"/>
+            <w:r>
+              <w:rPr>
+                <w:sz w:val="24"/>
+                <w:szCs w:val="24"/>
+              </w:rPr>
+              <w:t>Код</w:t>
+            </w:r>
+            <w:r>
+              <w:rPr>
+                <w:sz w:val="24"/>
+                <w:szCs w:val="24"/>
+              </w:rPr>
+              <w:t>_пользователь</w:t>
+            </w:r>
+            <w:proofErr w:type="spellEnd"/>
+            <w:r>
+              <w:rPr>
+                <w:sz w:val="24"/>
+                <w:szCs w:val="24"/>
+              </w:rPr>
+              <w:t xml:space="preserve">, </w:t>
+            </w:r>
+            <w:proofErr w:type="spellStart"/>
+            <w:r>
+              <w:rPr>
+                <w:sz w:val="24"/>
+                <w:szCs w:val="24"/>
+              </w:rPr>
+              <w:t>имя_пользователь</w:t>
+            </w:r>
+            <w:proofErr w:type="spellEnd"/>
+            <w:r>
+              <w:rPr>
+                <w:sz w:val="24"/>
+                <w:szCs w:val="24"/>
+              </w:rPr>
+              <w:t xml:space="preserve">, </w:t>
+            </w:r>
+            <w:r>
+              <w:rPr>
+                <w:sz w:val="24"/>
+                <w:szCs w:val="24"/>
+                <w:lang w:val="en-US"/>
+              </w:rPr>
+              <w:t>login</w:t>
+            </w:r>
+            <w:r>
+              <w:rPr>
+                <w:sz w:val="24"/>
+                <w:szCs w:val="24"/>
+              </w:rPr>
+              <w:t xml:space="preserve">, пароль, </w:t>
+            </w:r>
+            <w:r>
+              <w:rPr>
+                <w:sz w:val="24"/>
+                <w:szCs w:val="24"/>
+                <w:lang w:val="en-US"/>
+              </w:rPr>
+              <w:t>email</w:t>
+            </w:r>
+            <w:r>
+              <w:rPr>
+                <w:sz w:val="24"/>
+                <w:szCs w:val="24"/>
+              </w:rPr>
+              <w:t xml:space="preserve">, </w:t>
+            </w:r>
+            <w:proofErr w:type="spellStart"/>
+            <w:r>
+              <w:rPr>
+                <w:rFonts w:eastAsiaTheme="minorEastAsia"/>
+                <w:sz w:val="24"/>
+                <w:szCs w:val="24"/>
+                <w:lang w:eastAsia="ja-JP"/>
+              </w:rPr>
+              <w:t>код_роль</w:t>
+            </w:r>
+            <w:proofErr w:type="spellEnd"/>
+          </w:p>
+        </w:tc>
+      </w:tr>
+      <w:tr>
+        <w:tc>
+          <w:tcPr>
+            <w:tcW w:w="1980" w:type="dxa"/>
+            <w:vAlign w:val="center"/>
+          </w:tcPr>
+          <w:p>
+            <w:pPr>
+              <w:rPr>
+                <w:sz w:val="24"/>
+                <w:szCs w:val="24"/>
+              </w:rPr>
+            </w:pPr>
+            <w:r>
+              <w:rPr>
+                <w:sz w:val="24"/>
+                <w:szCs w:val="24"/>
+              </w:rPr>
+              <w:t>Роль</w:t>
+            </w:r>
+          </w:p>
+        </w:tc>
+        <w:tc>
+          <w:tcPr>
+            <w:tcW w:w="7364" w:type="dxa"/>
+            <w:vAlign w:val="center"/>
+          </w:tcPr>
+          <w:p>
+            <w:pPr>
+              <w:rPr>
+                <w:sz w:val="24"/>
+                <w:szCs w:val="24"/>
+              </w:rPr>
+            </w:pPr>
+            <w:proofErr w:type="spellStart"/>
+            <w:r>
+              <w:rPr>
+                <w:sz w:val="24"/>
+                <w:szCs w:val="24"/>
+              </w:rPr>
+              <w:t>К</w:t>
+            </w:r>
+            <w:r>
+              <w:rPr>
+                <w:sz w:val="24"/>
+                <w:szCs w:val="24"/>
+              </w:rPr>
+              <w:t>од_роль</w:t>
+            </w:r>
+            <w:proofErr w:type="spellEnd"/>
+            <w:r>
+              <w:rPr>
+                <w:sz w:val="24"/>
+                <w:szCs w:val="24"/>
+              </w:rPr>
+              <w:t xml:space="preserve">, </w:t>
+            </w:r>
+            <w:proofErr w:type="spellStart"/>
+            <w:r>
+              <w:rPr>
+                <w:sz w:val="24"/>
+                <w:szCs w:val="24"/>
+              </w:rPr>
+              <w:t>название_роль</w:t>
+            </w:r>
+            <w:proofErr w:type="spellEnd"/>
+          </w:p>
+        </w:tc>
+      </w:tr>
+    </w:tbl>
+    <w:p>
+      <w:pPr>
+        <w:spacing w:before="120" w:after="0" w:line="360" w:lineRule="auto"/>
+        <w:ind w:firstLine="709"/>
+        <w:rPr>
+          <w:rFonts w:eastAsiaTheme="minorEastAsia" w:cs="Times New Roman"/>
+          <w:szCs w:val="28"/>
+        </w:rPr>
+      </w:pPr>
+      <w:r>
+        <w:rPr>
+          <w:rFonts w:eastAsiaTheme="minorEastAsia" w:cs="Times New Roman"/>
+          <w:szCs w:val="28"/>
+        </w:rPr>
+        <w:t>Отношения приведены в таблицах ниже. Для каждого отношения указаны атрибуты с их названием, типом и длиной.</w:t>
+      </w:r>
+    </w:p>
+    <w:p>
+      <w:pPr>
+        <w:spacing w:before="120" w:after="0" w:line="360" w:lineRule="auto"/>
+        <w:jc w:val="left"/>
+        <w:rPr>
+          <w:rFonts w:eastAsiaTheme="minorEastAsia"/>
+          <w:szCs w:val="28"/>
+        </w:rPr>
+      </w:pPr>
+      <w:r>
+        <w:rPr>
+          <w:rFonts w:eastAsiaTheme="minorEastAsia"/>
+          <w:szCs w:val="28"/>
+        </w:rPr>
+        <w:lastRenderedPageBreak/>
+        <w:t xml:space="preserve">Таблица </w:t>
+      </w:r>
+      <w:r>
+        <w:rPr>
+          <w:rFonts w:eastAsiaTheme="minorEastAsia"/>
+          <w:szCs w:val="28"/>
+        </w:rPr>
+        <w:fldChar w:fldCharType="begin"/>
+      </w:r>
+      <w:r>
+        <w:rPr>
+          <w:rFonts w:eastAsiaTheme="minorEastAsia"/>
+          <w:szCs w:val="28"/>
+        </w:rPr>
+        <w:instrText xml:space="preserve"> SEQ Таблица \* ARABIC </w:instrText>
+      </w:r>
+      <w:r>
+        <w:rPr>
+          <w:rFonts w:eastAsiaTheme="minorEastAsia"/>
+          <w:szCs w:val="28"/>
+        </w:rPr>
+        <w:fldChar w:fldCharType="separate"/>
+      </w:r>
+      <w:r>
+        <w:rPr>
+          <w:rFonts w:eastAsiaTheme="minorEastAsia"/>
+          <w:noProof/>
+          <w:szCs w:val="28"/>
+        </w:rPr>
+        <w:t>2</w:t>
+      </w:r>
+      <w:r>
+        <w:rPr>
+          <w:rFonts w:eastAsiaTheme="minorEastAsia"/>
+          <w:szCs w:val="28"/>
+        </w:rPr>
+        <w:fldChar w:fldCharType="end"/>
+      </w:r>
+      <w:r>
+        <w:rPr>
+          <w:rFonts w:eastAsiaTheme="minorEastAsia"/>
+          <w:szCs w:val="28"/>
+        </w:rPr>
+        <w:t xml:space="preserve"> – Таблица "Рецепт"</w:t>
+      </w:r>
+    </w:p>
+    <w:tbl>
+      <w:tblPr>
+        <w:tblStyle w:val="af4"/>
+        <w:tblW w:w="5000" w:type="pct"/>
+        <w:tblLook w:val="04A0" w:firstRow="1" w:lastRow="0" w:firstColumn="1" w:lastColumn="0" w:noHBand="0" w:noVBand="1"/>
+      </w:tblPr>
+      <w:tblGrid>
+        <w:gridCol w:w="3210"/>
+        <w:gridCol w:w="3210"/>
+        <w:gridCol w:w="3208"/>
+      </w:tblGrid>
+      <w:tr>
+        <w:trPr>
+          <w:trHeight w:val="244"/>
+        </w:trPr>
+        <w:tc>
+          <w:tcPr>
+            <w:tcW w:w="1667" w:type="pct"/>
+          </w:tcPr>
+          <w:p>
+            <w:pPr>
+              <w:jc w:val="center"/>
+              <w:rPr>
+                <w:sz w:val="24"/>
+                <w:szCs w:val="24"/>
+              </w:rPr>
+            </w:pPr>
+            <w:r>
+              <w:rPr>
+                <w:sz w:val="24"/>
+                <w:szCs w:val="24"/>
+              </w:rPr>
+              <w:t>Содержание поля</w:t>
+            </w:r>
+          </w:p>
+        </w:tc>
+        <w:tc>
+          <w:tcPr>
+            <w:tcW w:w="1667" w:type="pct"/>
+          </w:tcPr>
+          <w:p>
+            <w:pPr>
+              <w:jc w:val="center"/>
+              <w:rPr>
+                <w:sz w:val="24"/>
+                <w:szCs w:val="24"/>
+              </w:rPr>
+            </w:pPr>
+            <w:r>
+              <w:rPr>
+                <w:sz w:val="24"/>
+                <w:szCs w:val="24"/>
+              </w:rPr>
+              <w:t>Тип, длина</w:t>
+            </w:r>
+          </w:p>
+        </w:tc>
+        <w:tc>
+          <w:tcPr>
+            <w:tcW w:w="1666" w:type="pct"/>
+          </w:tcPr>
+          <w:p>
+            <w:pPr>
+              <w:jc w:val="center"/>
+              <w:rPr>
+                <w:sz w:val="24"/>
+                <w:szCs w:val="24"/>
+              </w:rPr>
+            </w:pPr>
+            <w:r>
+              <w:rPr>
+                <w:sz w:val="24"/>
+                <w:szCs w:val="24"/>
+              </w:rPr>
+              <w:t>Примечание</w:t>
+            </w:r>
+          </w:p>
+        </w:tc>
+      </w:tr>
+      <w:tr>
+        <w:trPr>
+          <w:trHeight w:val="244"/>
+        </w:trPr>
+        <w:tc>
+          <w:tcPr>
+            <w:tcW w:w="1667" w:type="pct"/>
+          </w:tcPr>
+          <w:p>
+            <w:pPr>
+              <w:rPr>
+                <w:sz w:val="24"/>
+                <w:szCs w:val="24"/>
+              </w:rPr>
+            </w:pPr>
+            <w:proofErr w:type="spellStart"/>
+            <w:r>
+              <w:rPr>
+                <w:sz w:val="24"/>
+                <w:szCs w:val="24"/>
+              </w:rPr>
+              <w:t>Код_рецепта</w:t>
+            </w:r>
+            <w:proofErr w:type="spellEnd"/>
+          </w:p>
+        </w:tc>
+        <w:tc>
+          <w:tcPr>
+            <w:tcW w:w="1667" w:type="pct"/>
+          </w:tcPr>
+          <w:p>
+            <w:pPr>
+              <w:rPr>
+                <w:sz w:val="24"/>
+                <w:szCs w:val="24"/>
+              </w:rPr>
+            </w:pPr>
+            <w:r>
+              <w:rPr>
+                <w:sz w:val="24"/>
+                <w:szCs w:val="24"/>
+              </w:rPr>
+              <w:t>Числовой</w:t>
+            </w:r>
+          </w:p>
+        </w:tc>
+        <w:tc>
+          <w:tcPr>
+            <w:tcW w:w="1666" w:type="pct"/>
+          </w:tcPr>
+          <w:p>
+            <w:pPr>
+              <w:rPr>
+                <w:sz w:val="24"/>
+                <w:szCs w:val="24"/>
+              </w:rPr>
+            </w:pPr>
+            <w:r>
+              <w:rPr>
+                <w:sz w:val="24"/>
+                <w:szCs w:val="24"/>
+              </w:rPr>
+              <w:t>Первичный ключ</w:t>
+            </w:r>
+          </w:p>
+        </w:tc>
+      </w:tr>
+      <w:tr>
+        <w:trPr>
+          <w:trHeight w:val="244"/>
+        </w:trPr>
+        <w:tc>
+          <w:tcPr>
+            <w:tcW w:w="1667" w:type="pct"/>
+          </w:tcPr>
+          <w:p>
+            <w:pPr>
+              <w:rPr>
+                <w:sz w:val="24"/>
+                <w:szCs w:val="24"/>
+              </w:rPr>
+            </w:pPr>
+            <w:proofErr w:type="spellStart"/>
+            <w:r>
+              <w:rPr>
+                <w:sz w:val="24"/>
+                <w:szCs w:val="24"/>
+              </w:rPr>
+              <w:t>название_рецепта</w:t>
+            </w:r>
+            <w:proofErr w:type="spellEnd"/>
+          </w:p>
+        </w:tc>
+        <w:tc>
+          <w:tcPr>
+            <w:tcW w:w="1667" w:type="pct"/>
+          </w:tcPr>
+          <w:p>
+            <w:pPr>
+              <w:rPr>
+                <w:sz w:val="24"/>
+                <w:szCs w:val="24"/>
+              </w:rPr>
+            </w:pPr>
+            <w:r>
+              <w:rPr>
+                <w:sz w:val="24"/>
+                <w:szCs w:val="24"/>
+              </w:rPr>
+              <w:t>Символьный</w:t>
+            </w:r>
+          </w:p>
+        </w:tc>
+        <w:tc>
+          <w:tcPr>
+            <w:tcW w:w="1666" w:type="pct"/>
+          </w:tcPr>
+          <w:p>
+            <w:pPr>
+              <w:rPr>
+                <w:sz w:val="24"/>
+                <w:szCs w:val="24"/>
+              </w:rPr>
+            </w:pPr>
+            <w:r>
+              <w:rPr>
+                <w:sz w:val="24"/>
+                <w:szCs w:val="24"/>
+              </w:rPr>
+              <w:t>Обязательное поле</w:t>
+            </w:r>
+          </w:p>
+        </w:tc>
+      </w:tr>
+      <w:tr>
+        <w:trPr>
+          <w:trHeight w:val="244"/>
+        </w:trPr>
+        <w:tc>
+          <w:tcPr>
+            <w:tcW w:w="1667" w:type="pct"/>
+          </w:tcPr>
+          <w:p>
+            <w:pPr>
+              <w:rPr>
+                <w:sz w:val="24"/>
+                <w:szCs w:val="24"/>
+              </w:rPr>
+            </w:pPr>
+            <w:proofErr w:type="spellStart"/>
+            <w:r>
+              <w:rPr>
+                <w:sz w:val="24"/>
+                <w:szCs w:val="24"/>
+              </w:rPr>
+              <w:t>описание_рецепта</w:t>
+            </w:r>
+            <w:proofErr w:type="spellEnd"/>
+          </w:p>
+        </w:tc>
+        <w:tc>
+          <w:tcPr>
+            <w:tcW w:w="1667" w:type="pct"/>
+          </w:tcPr>
+          <w:p>
+            <w:pPr>
+              <w:rPr>
+                <w:sz w:val="24"/>
+                <w:szCs w:val="24"/>
+              </w:rPr>
+            </w:pPr>
+            <w:r>
+              <w:rPr>
+                <w:sz w:val="24"/>
+                <w:szCs w:val="24"/>
+              </w:rPr>
+              <w:t>Символьный</w:t>
+            </w:r>
+          </w:p>
+        </w:tc>
+        <w:tc>
+          <w:tcPr>
+            <w:tcW w:w="1666" w:type="pct"/>
+          </w:tcPr>
+          <w:p>
+            <w:pPr>
+              <w:rPr>
+                <w:sz w:val="24"/>
+                <w:szCs w:val="24"/>
+              </w:rPr>
+            </w:pPr>
+            <w:r>
+              <w:rPr>
+                <w:sz w:val="24"/>
+                <w:szCs w:val="24"/>
+              </w:rPr>
+              <w:t>Обязательное поле</w:t>
+            </w:r>
+          </w:p>
+        </w:tc>
+      </w:tr>
+      <w:tr>
+        <w:trPr>
+          <w:trHeight w:val="244"/>
+        </w:trPr>
+        <w:tc>
+          <w:tcPr>
+            <w:tcW w:w="1667" w:type="pct"/>
+          </w:tcPr>
+          <w:p>
+            <w:pPr>
+              <w:rPr>
+                <w:sz w:val="24"/>
+                <w:szCs w:val="24"/>
+              </w:rPr>
+            </w:pPr>
+            <w:proofErr w:type="spellStart"/>
+            <w:r>
+              <w:rPr>
+                <w:sz w:val="24"/>
+                <w:szCs w:val="24"/>
+              </w:rPr>
+              <w:t>код_категория</w:t>
+            </w:r>
+            <w:proofErr w:type="spellEnd"/>
+          </w:p>
+        </w:tc>
+        <w:tc>
+          <w:tcPr>
+            <w:tcW w:w="1667" w:type="pct"/>
+          </w:tcPr>
+          <w:p>
+            <w:pPr>
+              <w:rPr>
+                <w:sz w:val="24"/>
+                <w:szCs w:val="24"/>
+              </w:rPr>
+            </w:pPr>
+            <w:r>
+              <w:rPr>
+                <w:sz w:val="24"/>
+                <w:szCs w:val="24"/>
+              </w:rPr>
+              <w:t>Числовой</w:t>
+            </w:r>
+          </w:p>
+        </w:tc>
+        <w:tc>
+          <w:tcPr>
+            <w:tcW w:w="1666" w:type="pct"/>
+          </w:tcPr>
+          <w:p>
+            <w:pPr>
+              <w:rPr>
+                <w:sz w:val="24"/>
+                <w:szCs w:val="24"/>
+              </w:rPr>
+            </w:pPr>
+            <w:r>
+              <w:rPr>
+                <w:sz w:val="24"/>
+                <w:szCs w:val="24"/>
+              </w:rPr>
+              <w:t>Обязательное поле</w:t>
+            </w:r>
+          </w:p>
+        </w:tc>
+      </w:tr>
+      <w:tr>
+        <w:trPr>
+          <w:trHeight w:val="244"/>
+        </w:trPr>
+        <w:tc>
+          <w:tcPr>
+            <w:tcW w:w="1667" w:type="pct"/>
+          </w:tcPr>
+          <w:p>
+            <w:pPr>
+              <w:rPr>
+                <w:sz w:val="24"/>
+                <w:szCs w:val="24"/>
+              </w:rPr>
+            </w:pPr>
+            <w:proofErr w:type="spellStart"/>
+            <w:r>
+              <w:rPr>
+                <w:sz w:val="24"/>
+                <w:szCs w:val="24"/>
+              </w:rPr>
+              <w:t>время_приготовления</w:t>
+            </w:r>
+            <w:proofErr w:type="spellEnd"/>
+          </w:p>
+        </w:tc>
+        <w:tc>
+          <w:tcPr>
+            <w:tcW w:w="1667" w:type="pct"/>
+          </w:tcPr>
+          <w:p>
+            <w:pPr>
+              <w:rPr>
+                <w:sz w:val="24"/>
+                <w:szCs w:val="24"/>
+              </w:rPr>
+            </w:pPr>
+            <w:r>
+              <w:rPr>
+                <w:sz w:val="24"/>
+                <w:szCs w:val="24"/>
+              </w:rPr>
+              <w:t>Числовой</w:t>
+            </w:r>
+          </w:p>
+        </w:tc>
+        <w:tc>
+          <w:tcPr>
+            <w:tcW w:w="1666" w:type="pct"/>
+          </w:tcPr>
+          <w:p>
+            <w:pPr>
+              <w:rPr>
+                <w:sz w:val="24"/>
+                <w:szCs w:val="24"/>
+              </w:rPr>
+            </w:pPr>
+            <w:r>
+              <w:rPr>
+                <w:sz w:val="24"/>
+                <w:szCs w:val="24"/>
+              </w:rPr>
+              <w:t>Обязательное поле</w:t>
+            </w:r>
+          </w:p>
+        </w:tc>
+      </w:tr>
+      <w:tr>
+        <w:trPr>
+          <w:trHeight w:val="244"/>
+        </w:trPr>
+        <w:tc>
+          <w:tcPr>
+            <w:tcW w:w="1667" w:type="pct"/>
+          </w:tcPr>
+          <w:p>
+            <w:pPr>
+              <w:rPr>
+                <w:sz w:val="24"/>
+                <w:szCs w:val="24"/>
+              </w:rPr>
+            </w:pPr>
+            <w:proofErr w:type="spellStart"/>
+            <w:r>
+              <w:rPr>
+                <w:sz w:val="24"/>
+                <w:szCs w:val="24"/>
+              </w:rPr>
+              <w:t>код_картинки</w:t>
+            </w:r>
+            <w:proofErr w:type="spellEnd"/>
+          </w:p>
+        </w:tc>
+        <w:tc>
+          <w:tcPr>
+            <w:tcW w:w="1667" w:type="pct"/>
+          </w:tcPr>
+          <w:p>
+            <w:pPr>
+              <w:rPr>
+                <w:sz w:val="24"/>
+                <w:szCs w:val="24"/>
+              </w:rPr>
+            </w:pPr>
+            <w:r>
+              <w:rPr>
+                <w:sz w:val="24"/>
+                <w:szCs w:val="24"/>
+              </w:rPr>
+              <w:t>Числовой</w:t>
+            </w:r>
+          </w:p>
+        </w:tc>
+        <w:tc>
+          <w:tcPr>
+            <w:tcW w:w="1666" w:type="pct"/>
+          </w:tcPr>
+          <w:p>
+            <w:pPr>
+              <w:rPr>
+                <w:sz w:val="24"/>
+                <w:szCs w:val="24"/>
+              </w:rPr>
+            </w:pPr>
+            <w:r>
+              <w:rPr>
+                <w:sz w:val="24"/>
+                <w:szCs w:val="24"/>
+              </w:rPr>
+              <w:t>Обязательное поле</w:t>
+            </w:r>
+          </w:p>
+        </w:tc>
+      </w:tr>
+      <w:tr>
+        <w:trPr>
+          <w:trHeight w:val="244"/>
+        </w:trPr>
+        <w:tc>
+          <w:tcPr>
+            <w:tcW w:w="1667" w:type="pct"/>
+          </w:tcPr>
+          <w:p>
+            <w:pPr>
+              <w:rPr>
+                <w:sz w:val="24"/>
+                <w:szCs w:val="24"/>
+              </w:rPr>
+            </w:pPr>
+            <w:proofErr w:type="spellStart"/>
+            <w:r>
+              <w:rPr>
+                <w:sz w:val="24"/>
+                <w:szCs w:val="24"/>
+              </w:rPr>
+              <w:t>код_пользователя</w:t>
+            </w:r>
+            <w:proofErr w:type="spellEnd"/>
+          </w:p>
+        </w:tc>
+        <w:tc>
+          <w:tcPr>
+            <w:tcW w:w="1667" w:type="pct"/>
+          </w:tcPr>
+          <w:p>
+            <w:pPr>
+              <w:rPr>
+                <w:sz w:val="24"/>
+                <w:szCs w:val="24"/>
+              </w:rPr>
+            </w:pPr>
+            <w:r>
+              <w:rPr>
+                <w:sz w:val="24"/>
+                <w:szCs w:val="24"/>
+              </w:rPr>
+              <w:t>Числовой</w:t>
+            </w:r>
+          </w:p>
+        </w:tc>
+        <w:tc>
+          <w:tcPr>
+            <w:tcW w:w="1666" w:type="pct"/>
+          </w:tcPr>
+          <w:p>
+            <w:pPr>
+              <w:rPr>
+                <w:sz w:val="24"/>
+                <w:szCs w:val="24"/>
+              </w:rPr>
+            </w:pPr>
+            <w:r>
+              <w:rPr>
+                <w:sz w:val="24"/>
+                <w:szCs w:val="24"/>
+              </w:rPr>
+              <w:t>Обязательное поле</w:t>
+            </w:r>
+          </w:p>
+        </w:tc>
+      </w:tr>
+    </w:tbl>
+    <w:p>
+      <w:pPr>
+        <w:spacing w:before="120" w:after="0" w:line="360" w:lineRule="auto"/>
+        <w:jc w:val="left"/>
+        <w:rPr>
+          <w:rFonts w:eastAsiaTheme="minorEastAsia"/>
+          <w:szCs w:val="28"/>
+        </w:rPr>
+      </w:pPr>
+      <w:r>
+        <w:rPr>
+          <w:rFonts w:eastAsiaTheme="minorEastAsia"/>
+          <w:szCs w:val="28"/>
+        </w:rPr>
+        <w:t xml:space="preserve">Таблица </w:t>
+      </w:r>
+      <w:r>
+        <w:rPr>
+          <w:rFonts w:eastAsiaTheme="minorEastAsia"/>
+          <w:szCs w:val="28"/>
+        </w:rPr>
+        <w:fldChar w:fldCharType="begin"/>
+      </w:r>
+      <w:r>
+        <w:rPr>
+          <w:rFonts w:eastAsiaTheme="minorEastAsia"/>
+          <w:szCs w:val="28"/>
+        </w:rPr>
+        <w:instrText xml:space="preserve"> SEQ Таблица \* ARABIC </w:instrText>
+      </w:r>
+      <w:r>
+        <w:rPr>
+          <w:rFonts w:eastAsiaTheme="minorEastAsia"/>
+          <w:szCs w:val="28"/>
+        </w:rPr>
+        <w:fldChar w:fldCharType="separate"/>
+      </w:r>
+      <w:r>
+        <w:rPr>
+          <w:rFonts w:eastAsiaTheme="minorEastAsia"/>
+          <w:noProof/>
+          <w:szCs w:val="28"/>
+        </w:rPr>
+        <w:t>3</w:t>
+      </w:r>
+      <w:r>
+        <w:rPr>
+          <w:rFonts w:eastAsiaTheme="minorEastAsia"/>
+          <w:szCs w:val="28"/>
+        </w:rPr>
+        <w:fldChar w:fldCharType="end"/>
+      </w:r>
+      <w:r>
+        <w:rPr>
+          <w:rFonts w:eastAsiaTheme="minorEastAsia"/>
+          <w:szCs w:val="28"/>
+        </w:rPr>
+        <w:t xml:space="preserve"> – Таблица "</w:t>
+      </w:r>
+      <w:r>
+        <w:rPr>
+          <w:rFonts w:eastAsiaTheme="minorEastAsia"/>
+          <w:szCs w:val="28"/>
+        </w:rPr>
+        <w:t>Категория</w:t>
+      </w:r>
+      <w:r>
+        <w:rPr>
+          <w:rFonts w:eastAsiaTheme="minorEastAsia"/>
+          <w:szCs w:val="28"/>
+        </w:rPr>
+        <w:t>"</w:t>
+      </w:r>
+    </w:p>
+    <w:tbl>
+      <w:tblPr>
+        <w:tblStyle w:val="af4"/>
+        <w:tblW w:w="5000" w:type="pct"/>
+        <w:tblLook w:val="04A0" w:firstRow="1" w:lastRow="0" w:firstColumn="1" w:lastColumn="0" w:noHBand="0" w:noVBand="1"/>
+      </w:tblPr>
+      <w:tblGrid>
+        <w:gridCol w:w="3210"/>
+        <w:gridCol w:w="3210"/>
+        <w:gridCol w:w="3208"/>
+      </w:tblGrid>
+      <w:tr>
+        <w:trPr>
+          <w:trHeight w:val="244"/>
+        </w:trPr>
+        <w:tc>
+          <w:tcPr>
+            <w:tcW w:w="1667" w:type="pct"/>
+          </w:tcPr>
+          <w:p>
+            <w:pPr>
+              <w:jc w:val="center"/>
+              <w:rPr>
+                <w:sz w:val="24"/>
+                <w:szCs w:val="24"/>
+              </w:rPr>
+            </w:pPr>
+            <w:r>
+              <w:rPr>
+                <w:sz w:val="24"/>
+                <w:szCs w:val="24"/>
+              </w:rPr>
+              <w:t>Содержание поля</w:t>
+            </w:r>
+          </w:p>
+        </w:tc>
+        <w:tc>
+          <w:tcPr>
+            <w:tcW w:w="1667" w:type="pct"/>
+          </w:tcPr>
+          <w:p>
+            <w:pPr>
+              <w:jc w:val="center"/>
+              <w:rPr>
+                <w:sz w:val="24"/>
+                <w:szCs w:val="24"/>
+              </w:rPr>
+            </w:pPr>
+            <w:r>
+              <w:rPr>
+                <w:sz w:val="24"/>
+                <w:szCs w:val="24"/>
+              </w:rPr>
+              <w:t>Тип, длина</w:t>
+            </w:r>
+          </w:p>
+        </w:tc>
+        <w:tc>
+          <w:tcPr>
+            <w:tcW w:w="1666" w:type="pct"/>
+          </w:tcPr>
+          <w:p>
+            <w:pPr>
+              <w:jc w:val="center"/>
+              <w:rPr>
+                <w:sz w:val="24"/>
+                <w:szCs w:val="24"/>
+              </w:rPr>
+            </w:pPr>
+            <w:r>
+              <w:rPr>
+                <w:sz w:val="24"/>
+                <w:szCs w:val="24"/>
+              </w:rPr>
+              <w:t>Примечание</w:t>
+            </w:r>
+          </w:p>
+        </w:tc>
+      </w:tr>
+      <w:tr>
+        <w:trPr>
+          <w:trHeight w:val="244"/>
+        </w:trPr>
+        <w:tc>
+          <w:tcPr>
+            <w:tcW w:w="1667" w:type="pct"/>
+          </w:tcPr>
+          <w:p>
+            <w:pPr>
+              <w:rPr>
+                <w:sz w:val="24"/>
+                <w:szCs w:val="24"/>
+              </w:rPr>
+            </w:pPr>
+            <w:proofErr w:type="spellStart"/>
+            <w:r>
+              <w:rPr>
+                <w:sz w:val="24"/>
+                <w:szCs w:val="24"/>
+              </w:rPr>
+              <w:t>Код_категория</w:t>
+            </w:r>
+            <w:proofErr w:type="spellEnd"/>
+          </w:p>
+        </w:tc>
+        <w:tc>
+          <w:tcPr>
+            <w:tcW w:w="1667" w:type="pct"/>
+          </w:tcPr>
+          <w:p>
+            <w:pPr>
+              <w:rPr>
+                <w:sz w:val="24"/>
+                <w:szCs w:val="24"/>
+              </w:rPr>
+            </w:pPr>
+            <w:r>
+              <w:rPr>
+                <w:sz w:val="24"/>
+                <w:szCs w:val="24"/>
+              </w:rPr>
+              <w:t>Числовой</w:t>
+            </w:r>
+          </w:p>
+        </w:tc>
+        <w:tc>
+          <w:tcPr>
+            <w:tcW w:w="1666" w:type="pct"/>
+          </w:tcPr>
+          <w:p>
+            <w:pPr>
+              <w:rPr>
+                <w:sz w:val="24"/>
+                <w:szCs w:val="24"/>
+              </w:rPr>
+            </w:pPr>
+            <w:r>
+              <w:rPr>
+                <w:sz w:val="24"/>
+                <w:szCs w:val="24"/>
+              </w:rPr>
+              <w:t>Первичный ключ</w:t>
+            </w:r>
+          </w:p>
+        </w:tc>
+      </w:tr>
+      <w:tr>
+        <w:trPr>
+          <w:trHeight w:val="244"/>
+        </w:trPr>
+        <w:tc>
+          <w:tcPr>
+            <w:tcW w:w="1667" w:type="pct"/>
+          </w:tcPr>
+          <w:p>
+            <w:pPr>
+              <w:rPr>
+                <w:sz w:val="24"/>
+                <w:szCs w:val="24"/>
+              </w:rPr>
+            </w:pPr>
+            <w:proofErr w:type="spellStart"/>
+            <w:r>
+              <w:rPr>
+                <w:sz w:val="24"/>
+                <w:szCs w:val="24"/>
+              </w:rPr>
+              <w:t>название_категория</w:t>
+            </w:r>
+            <w:proofErr w:type="spellEnd"/>
+          </w:p>
+        </w:tc>
+        <w:tc>
+          <w:tcPr>
+            <w:tcW w:w="1667" w:type="pct"/>
+          </w:tcPr>
+          <w:p>
+            <w:pPr>
+              <w:rPr>
+                <w:sz w:val="24"/>
+                <w:szCs w:val="24"/>
+              </w:rPr>
+            </w:pPr>
+            <w:r>
+              <w:rPr>
+                <w:sz w:val="24"/>
+                <w:szCs w:val="24"/>
+              </w:rPr>
+              <w:t>Символьный</w:t>
+            </w:r>
+          </w:p>
+        </w:tc>
+        <w:tc>
+          <w:tcPr>
+            <w:tcW w:w="1666" w:type="pct"/>
+          </w:tcPr>
+          <w:p>
+            <w:pPr>
+              <w:rPr>
+                <w:sz w:val="24"/>
+                <w:szCs w:val="24"/>
+              </w:rPr>
+            </w:pPr>
+            <w:r>
+              <w:rPr>
+                <w:sz w:val="24"/>
+                <w:szCs w:val="24"/>
+              </w:rPr>
+              <w:t>Обязательное поле</w:t>
+            </w:r>
+          </w:p>
+        </w:tc>
+      </w:tr>
+    </w:tbl>
+    <w:p>
+      <w:pPr>
+        <w:spacing w:before="120" w:after="0" w:line="360" w:lineRule="auto"/>
+        <w:jc w:val="left"/>
+        <w:rPr>
+          <w:rFonts w:eastAsiaTheme="minorEastAsia"/>
+          <w:szCs w:val="28"/>
+        </w:rPr>
+      </w:pPr>
+      <w:r>
+        <w:rPr>
+          <w:rFonts w:eastAsiaTheme="minorEastAsia"/>
+          <w:szCs w:val="28"/>
+        </w:rPr>
+        <w:t xml:space="preserve">Таблица </w:t>
+      </w:r>
+      <w:r>
+        <w:rPr>
+          <w:rFonts w:eastAsiaTheme="minorEastAsia"/>
+          <w:szCs w:val="28"/>
+        </w:rPr>
+        <w:fldChar w:fldCharType="begin"/>
+      </w:r>
+      <w:r>
+        <w:rPr>
+          <w:rFonts w:eastAsiaTheme="minorEastAsia"/>
+          <w:szCs w:val="28"/>
+        </w:rPr>
+        <w:instrText xml:space="preserve"> SEQ Таблица \* ARABIC </w:instrText>
+      </w:r>
+      <w:r>
+        <w:rPr>
+          <w:rFonts w:eastAsiaTheme="minorEastAsia"/>
+          <w:szCs w:val="28"/>
+        </w:rPr>
+        <w:fldChar w:fldCharType="separate"/>
+      </w:r>
+      <w:r>
+        <w:rPr>
+          <w:rFonts w:eastAsiaTheme="minorEastAsia"/>
+          <w:noProof/>
+          <w:szCs w:val="28"/>
+        </w:rPr>
+        <w:t>4</w:t>
+      </w:r>
+      <w:r>
+        <w:rPr>
+          <w:rFonts w:eastAsiaTheme="minorEastAsia"/>
+          <w:szCs w:val="28"/>
+        </w:rPr>
+        <w:fldChar w:fldCharType="end"/>
+      </w:r>
+      <w:r>
+        <w:rPr>
+          <w:rFonts w:eastAsiaTheme="minorEastAsia"/>
+          <w:szCs w:val="28"/>
+        </w:rPr>
+        <w:t xml:space="preserve"> – Таблица «Шаг приготовления»</w:t>
+      </w:r>
+    </w:p>
+    <w:tbl>
+      <w:tblPr>
+        <w:tblStyle w:val="af4"/>
+        <w:tblW w:w="5000" w:type="pct"/>
+        <w:tblLook w:val="05A0" w:firstRow="1" w:lastRow="0" w:firstColumn="1" w:lastColumn="1" w:noHBand="0" w:noVBand="1"/>
+      </w:tblPr>
+      <w:tblGrid>
+        <w:gridCol w:w="3210"/>
+        <w:gridCol w:w="3210"/>
+        <w:gridCol w:w="3208"/>
+      </w:tblGrid>
+      <w:tr>
+        <w:trPr>
+          <w:trHeight w:val="244"/>
+        </w:trPr>
+        <w:tc>
+          <w:tcPr>
+            <w:tcW w:w="1667" w:type="pct"/>
+          </w:tcPr>
+          <w:p>
+            <w:pPr>
+              <w:jc w:val="center"/>
+              <w:rPr>
+                <w:sz w:val="24"/>
+                <w:szCs w:val="24"/>
+              </w:rPr>
+            </w:pPr>
+            <w:r>
+              <w:rPr>
+                <w:sz w:val="24"/>
+                <w:szCs w:val="24"/>
+              </w:rPr>
+              <w:t>Содержание поля</w:t>
+            </w:r>
+          </w:p>
+        </w:tc>
+        <w:tc>
+          <w:tcPr>
+            <w:tcW w:w="1667" w:type="pct"/>
+          </w:tcPr>
+          <w:p>
+            <w:pPr>
+              <w:jc w:val="center"/>
+              <w:rPr>
+                <w:sz w:val="24"/>
+                <w:szCs w:val="24"/>
+              </w:rPr>
+            </w:pPr>
+            <w:r>
+              <w:rPr>
+                <w:sz w:val="24"/>
+                <w:szCs w:val="24"/>
+              </w:rPr>
+              <w:t>Тип, длина</w:t>
+            </w:r>
+          </w:p>
+        </w:tc>
+        <w:tc>
+          <w:tcPr>
+            <w:tcW w:w="1666" w:type="pct"/>
+          </w:tcPr>
+          <w:p>
+            <w:pPr>
+              <w:jc w:val="center"/>
+              <w:rPr>
+                <w:sz w:val="24"/>
+                <w:szCs w:val="24"/>
+              </w:rPr>
+            </w:pPr>
+            <w:r>
+              <w:rPr>
+                <w:sz w:val="24"/>
+                <w:szCs w:val="24"/>
+              </w:rPr>
+              <w:t>Примечание</w:t>
+            </w:r>
+          </w:p>
+        </w:tc>
+      </w:tr>
+      <w:tr>
+        <w:trPr>
+          <w:trHeight w:val="244"/>
+        </w:trPr>
+        <w:tc>
+          <w:tcPr>
+            <w:tcW w:w="1667" w:type="pct"/>
+          </w:tcPr>
+          <w:p>
+            <w:pPr>
+              <w:rPr>
+                <w:sz w:val="24"/>
+                <w:szCs w:val="24"/>
+              </w:rPr>
+            </w:pPr>
+            <w:proofErr w:type="spellStart"/>
+            <w:r>
+              <w:rPr>
+                <w:sz w:val="24"/>
+                <w:szCs w:val="24"/>
+              </w:rPr>
+              <w:t>Код_шага</w:t>
+            </w:r>
+            <w:proofErr w:type="spellEnd"/>
+          </w:p>
+        </w:tc>
+        <w:tc>
+          <w:tcPr>
+            <w:tcW w:w="1667" w:type="pct"/>
+          </w:tcPr>
+          <w:p>
+            <w:pPr>
+              <w:rPr>
+                <w:sz w:val="24"/>
+                <w:szCs w:val="24"/>
+              </w:rPr>
+            </w:pPr>
+            <w:r>
+              <w:rPr>
+                <w:sz w:val="24"/>
+                <w:szCs w:val="24"/>
+              </w:rPr>
+              <w:t>Числовой</w:t>
+            </w:r>
+          </w:p>
+        </w:tc>
+        <w:tc>
+          <w:tcPr>
+            <w:tcW w:w="1666" w:type="pct"/>
+          </w:tcPr>
+          <w:p>
+            <w:pPr>
+              <w:rPr>
+                <w:sz w:val="24"/>
+                <w:szCs w:val="24"/>
+              </w:rPr>
+            </w:pPr>
+            <w:r>
+              <w:rPr>
+                <w:sz w:val="24"/>
+                <w:szCs w:val="24"/>
+              </w:rPr>
+              <w:t>Первичный ключ</w:t>
+            </w:r>
+          </w:p>
+        </w:tc>
+      </w:tr>
+      <w:tr>
+        <w:trPr>
+          <w:trHeight w:val="244"/>
+        </w:trPr>
+        <w:tc>
+          <w:tcPr>
+            <w:tcW w:w="1667" w:type="pct"/>
+          </w:tcPr>
+          <w:p>
+            <w:pPr>
+              <w:rPr>
+                <w:sz w:val="24"/>
+                <w:szCs w:val="24"/>
+              </w:rPr>
+            </w:pPr>
+            <w:proofErr w:type="spellStart"/>
+            <w:r>
+              <w:rPr>
+                <w:sz w:val="24"/>
+                <w:szCs w:val="24"/>
+              </w:rPr>
+              <w:t>код_рецепт</w:t>
+            </w:r>
+            <w:proofErr w:type="spellEnd"/>
+          </w:p>
+        </w:tc>
+        <w:tc>
+          <w:tcPr>
+            <w:tcW w:w="1667" w:type="pct"/>
+          </w:tcPr>
+          <w:p>
+            <w:pPr>
+              <w:rPr>
+                <w:sz w:val="24"/>
+                <w:szCs w:val="24"/>
+              </w:rPr>
+            </w:pPr>
+            <w:r>
+              <w:rPr>
+                <w:sz w:val="24"/>
+                <w:szCs w:val="24"/>
+              </w:rPr>
+              <w:t>Числовой</w:t>
+            </w:r>
+          </w:p>
+        </w:tc>
+        <w:tc>
+          <w:tcPr>
+            <w:tcW w:w="1666" w:type="pct"/>
+          </w:tcPr>
+          <w:p>
+            <w:pPr>
+              <w:rPr>
+                <w:sz w:val="24"/>
+                <w:szCs w:val="24"/>
+              </w:rPr>
+            </w:pPr>
+            <w:r>
+              <w:rPr>
+                <w:sz w:val="24"/>
+                <w:szCs w:val="24"/>
+              </w:rPr>
+              <w:t>Обязательное поле</w:t>
+            </w:r>
+          </w:p>
+        </w:tc>
+      </w:tr>
+      <w:tr>
+        <w:tblPrEx>
+          <w:tblLook w:val="04A0" w:firstRow="1" w:lastRow="0" w:firstColumn="1" w:lastColumn="0" w:noHBand="0" w:noVBand="1"/>
+        </w:tblPrEx>
+        <w:trPr>
+          <w:trHeight w:val="244"/>
+        </w:trPr>
+        <w:tc>
+          <w:tcPr>
+            <w:tcW w:w="1667" w:type="pct"/>
+          </w:tcPr>
+          <w:p>
+            <w:pPr>
+              <w:rPr>
+                <w:sz w:val="24"/>
+                <w:szCs w:val="24"/>
+              </w:rPr>
+            </w:pPr>
+            <w:proofErr w:type="spellStart"/>
+            <w:r>
+              <w:rPr>
+                <w:sz w:val="24"/>
+                <w:szCs w:val="24"/>
+              </w:rPr>
+              <w:t>номер_шаг</w:t>
+            </w:r>
+            <w:proofErr w:type="spellEnd"/>
+          </w:p>
+        </w:tc>
+        <w:tc>
+          <w:tcPr>
+            <w:tcW w:w="1667" w:type="pct"/>
+          </w:tcPr>
+          <w:p>
+            <w:pPr>
+              <w:rPr>
+                <w:sz w:val="24"/>
+                <w:szCs w:val="24"/>
+              </w:rPr>
+            </w:pPr>
+            <w:r>
+              <w:rPr>
+                <w:sz w:val="24"/>
+                <w:szCs w:val="24"/>
+              </w:rPr>
+              <w:t>Числовой</w:t>
+            </w:r>
+          </w:p>
+        </w:tc>
+        <w:tc>
+          <w:tcPr>
+            <w:tcW w:w="1666" w:type="pct"/>
+          </w:tcPr>
+          <w:p>
+            <w:pPr>
+              <w:rPr>
+                <w:sz w:val="24"/>
+                <w:szCs w:val="24"/>
+              </w:rPr>
+            </w:pPr>
+            <w:r>
+              <w:rPr>
+                <w:sz w:val="24"/>
+                <w:szCs w:val="24"/>
+              </w:rPr>
+              <w:t>Обязательное поле</w:t>
+            </w:r>
+          </w:p>
+        </w:tc>
+      </w:tr>
+      <w:tr>
+        <w:tblPrEx>
+          <w:tblLook w:val="04A0" w:firstRow="1" w:lastRow="0" w:firstColumn="1" w:lastColumn="0" w:noHBand="0" w:noVBand="1"/>
+        </w:tblPrEx>
+        <w:trPr>
+          <w:trHeight w:val="244"/>
+        </w:trPr>
+        <w:tc>
+          <w:tcPr>
+            <w:tcW w:w="1667" w:type="pct"/>
+          </w:tcPr>
+          <w:p>
+            <w:pPr>
+              <w:rPr>
+                <w:sz w:val="24"/>
+                <w:szCs w:val="24"/>
+              </w:rPr>
+            </w:pPr>
+            <w:r>
+              <w:rPr>
+                <w:sz w:val="24"/>
+                <w:szCs w:val="24"/>
+              </w:rPr>
+              <w:t>описание</w:t>
+            </w:r>
+          </w:p>
+        </w:tc>
+        <w:tc>
+          <w:tcPr>
+            <w:tcW w:w="1667" w:type="pct"/>
+          </w:tcPr>
+          <w:p>
+            <w:pPr>
+              <w:rPr>
+                <w:sz w:val="24"/>
+                <w:szCs w:val="24"/>
+              </w:rPr>
+            </w:pPr>
+            <w:r>
+              <w:rPr>
+                <w:sz w:val="24"/>
+                <w:szCs w:val="24"/>
+              </w:rPr>
+              <w:t>Символьный</w:t>
+            </w:r>
+          </w:p>
+        </w:tc>
+        <w:tc>
+          <w:tcPr>
+            <w:tcW w:w="1666" w:type="pct"/>
+          </w:tcPr>
+          <w:p>
+            <w:pPr>
+              <w:rPr>
+                <w:sz w:val="24"/>
+                <w:szCs w:val="24"/>
+              </w:rPr>
+            </w:pPr>
+            <w:r>
+              <w:rPr>
+                <w:sz w:val="24"/>
+                <w:szCs w:val="24"/>
+              </w:rPr>
+              <w:t>Обязательное поле</w:t>
+            </w:r>
+          </w:p>
+        </w:tc>
+      </w:tr>
+    </w:tbl>
+    <w:p>
+      <w:pPr>
+        <w:spacing w:before="120" w:after="0" w:line="360" w:lineRule="auto"/>
+        <w:jc w:val="left"/>
+        <w:rPr>
+          <w:rFonts w:eastAsiaTheme="minorEastAsia"/>
+          <w:szCs w:val="28"/>
+        </w:rPr>
+      </w:pPr>
+      <w:r>
+        <w:rPr>
+          <w:rFonts w:eastAsiaTheme="minorEastAsia"/>
+          <w:szCs w:val="28"/>
+        </w:rPr>
+        <w:t xml:space="preserve">Таблица </w:t>
+      </w:r>
+      <w:r>
+        <w:rPr>
+          <w:rFonts w:eastAsiaTheme="minorEastAsia"/>
+          <w:szCs w:val="28"/>
+        </w:rPr>
+        <w:fldChar w:fldCharType="begin"/>
+      </w:r>
+      <w:r>
+        <w:rPr>
+          <w:rFonts w:eastAsiaTheme="minorEastAsia"/>
+          <w:szCs w:val="28"/>
+        </w:rPr>
+        <w:instrText xml:space="preserve"> SEQ Таблица \* ARABIC </w:instrText>
+      </w:r>
+      <w:r>
+        <w:rPr>
+          <w:rFonts w:eastAsiaTheme="minorEastAsia"/>
+          <w:szCs w:val="28"/>
+        </w:rPr>
+        <w:fldChar w:fldCharType="separate"/>
+      </w:r>
+      <w:r>
+        <w:rPr>
+          <w:rFonts w:eastAsiaTheme="minorEastAsia"/>
+          <w:szCs w:val="28"/>
+        </w:rPr>
+        <w:t>5</w:t>
+      </w:r>
+      <w:r>
+        <w:rPr>
+          <w:rFonts w:eastAsiaTheme="minorEastAsia"/>
+          <w:szCs w:val="28"/>
+        </w:rPr>
+        <w:fldChar w:fldCharType="end"/>
+      </w:r>
+      <w:r>
+        <w:rPr>
+          <w:rFonts w:eastAsiaTheme="minorEastAsia"/>
+          <w:szCs w:val="28"/>
+        </w:rPr>
+        <w:t xml:space="preserve"> – Таблица «Картинка»</w:t>
+      </w:r>
+    </w:p>
+    <w:tbl>
+      <w:tblPr>
+        <w:tblStyle w:val="af4"/>
+        <w:tblW w:w="5000" w:type="pct"/>
+        <w:tblLook w:val="05A0" w:firstRow="1" w:lastRow="0" w:firstColumn="1" w:lastColumn="1" w:noHBand="0" w:noVBand="1"/>
+      </w:tblPr>
+      <w:tblGrid>
+        <w:gridCol w:w="3210"/>
+        <w:gridCol w:w="3210"/>
+        <w:gridCol w:w="3208"/>
+      </w:tblGrid>
+      <w:tr>
+        <w:trPr>
+          <w:trHeight w:val="244"/>
+        </w:trPr>
+        <w:tc>
+          <w:tcPr>
+            <w:tcW w:w="1667" w:type="pct"/>
+          </w:tcPr>
+          <w:p>
+            <w:pPr>
+              <w:jc w:val="center"/>
+              <w:rPr>
+                <w:sz w:val="24"/>
+                <w:szCs w:val="24"/>
+              </w:rPr>
+            </w:pPr>
+            <w:r>
+              <w:rPr>
+                <w:sz w:val="24"/>
+                <w:szCs w:val="24"/>
+              </w:rPr>
+              <w:t>Содержание поля</w:t>
+            </w:r>
+          </w:p>
+        </w:tc>
+        <w:tc>
+          <w:tcPr>
+            <w:tcW w:w="1667" w:type="pct"/>
+          </w:tcPr>
+          <w:p>
+            <w:pPr>
+              <w:jc w:val="center"/>
+              <w:rPr>
+                <w:sz w:val="24"/>
+                <w:szCs w:val="24"/>
+              </w:rPr>
+            </w:pPr>
+            <w:r>
+              <w:rPr>
+                <w:sz w:val="24"/>
+                <w:szCs w:val="24"/>
+              </w:rPr>
+              <w:t>Тип, длина</w:t>
+            </w:r>
+          </w:p>
+        </w:tc>
+        <w:tc>
+          <w:tcPr>
+            <w:tcW w:w="1666" w:type="pct"/>
+          </w:tcPr>
+          <w:p>
+            <w:pPr>
+              <w:jc w:val="center"/>
+              <w:rPr>
+                <w:sz w:val="24"/>
+                <w:szCs w:val="24"/>
+              </w:rPr>
+            </w:pPr>
+            <w:r>
+              <w:rPr>
+                <w:sz w:val="24"/>
+                <w:szCs w:val="24"/>
+              </w:rPr>
+              <w:t>Примечание</w:t>
+            </w:r>
+          </w:p>
+        </w:tc>
+      </w:tr>
+      <w:tr>
+        <w:trPr>
+          <w:trHeight w:val="244"/>
+        </w:trPr>
+        <w:tc>
+          <w:tcPr>
+            <w:tcW w:w="1667" w:type="pct"/>
+          </w:tcPr>
+          <w:p>
+            <w:pPr>
+              <w:rPr>
+                <w:sz w:val="24"/>
+                <w:szCs w:val="24"/>
+              </w:rPr>
+            </w:pPr>
+            <w:proofErr w:type="spellStart"/>
+            <w:r>
+              <w:rPr>
+                <w:sz w:val="24"/>
+                <w:szCs w:val="24"/>
+              </w:rPr>
+              <w:t>Код_картинка</w:t>
+            </w:r>
+            <w:proofErr w:type="spellEnd"/>
+          </w:p>
+        </w:tc>
+        <w:tc>
+          <w:tcPr>
+            <w:tcW w:w="1667" w:type="pct"/>
+          </w:tcPr>
+          <w:p>
+            <w:pPr>
+              <w:rPr>
+                <w:sz w:val="24"/>
+                <w:szCs w:val="24"/>
+              </w:rPr>
+            </w:pPr>
+            <w:r>
+              <w:rPr>
+                <w:sz w:val="24"/>
+                <w:szCs w:val="24"/>
+              </w:rPr>
+              <w:t>Числовой</w:t>
+            </w:r>
+          </w:p>
+        </w:tc>
+        <w:tc>
+          <w:tcPr>
+            <w:tcW w:w="1666" w:type="pct"/>
+          </w:tcPr>
+          <w:p>
+            <w:pPr>
+              <w:rPr>
+                <w:sz w:val="24"/>
+                <w:szCs w:val="24"/>
+              </w:rPr>
+            </w:pPr>
+            <w:r>
+              <w:rPr>
+                <w:sz w:val="24"/>
+                <w:szCs w:val="24"/>
+              </w:rPr>
+              <w:t>Первичный ключ</w:t>
+            </w:r>
+          </w:p>
+        </w:tc>
+      </w:tr>
+      <w:tr>
+        <w:trPr>
+          <w:trHeight w:val="244"/>
+        </w:trPr>
+        <w:tc>
+          <w:tcPr>
+            <w:tcW w:w="1667" w:type="pct"/>
+          </w:tcPr>
+          <w:p>
+            <w:pPr>
+              <w:rPr>
+                <w:sz w:val="24"/>
+                <w:szCs w:val="24"/>
+              </w:rPr>
+            </w:pPr>
+            <w:proofErr w:type="spellStart"/>
+            <w:r>
+              <w:rPr>
+                <w:sz w:val="24"/>
+                <w:szCs w:val="24"/>
+              </w:rPr>
+              <w:t>код_рецепт</w:t>
+            </w:r>
+            <w:proofErr w:type="spellEnd"/>
+          </w:p>
+        </w:tc>
+        <w:tc>
+          <w:tcPr>
+            <w:tcW w:w="1667" w:type="pct"/>
+          </w:tcPr>
+          <w:p>
+            <w:pPr>
+              <w:rPr>
+                <w:sz w:val="24"/>
+                <w:szCs w:val="24"/>
+              </w:rPr>
+            </w:pPr>
+            <w:r>
+              <w:rPr>
+                <w:sz w:val="24"/>
+                <w:szCs w:val="24"/>
+              </w:rPr>
+              <w:t>Числовой</w:t>
+            </w:r>
+          </w:p>
+        </w:tc>
+        <w:tc>
+          <w:tcPr>
+            <w:tcW w:w="1666" w:type="pct"/>
+          </w:tcPr>
+          <w:p>
+            <w:pPr>
+              <w:rPr>
+                <w:sz w:val="24"/>
+                <w:szCs w:val="24"/>
+              </w:rPr>
+            </w:pPr>
+            <w:r>
+              <w:rPr>
+                <w:sz w:val="24"/>
+                <w:szCs w:val="24"/>
+              </w:rPr>
+              <w:t>Обязательное поле</w:t>
+            </w:r>
+          </w:p>
+        </w:tc>
+      </w:tr>
+      <w:tr>
+        <w:tblPrEx>
+          <w:tblLook w:val="04A0" w:firstRow="1" w:lastRow="0" w:firstColumn="1" w:lastColumn="0" w:noHBand="0" w:noVBand="1"/>
+        </w:tblPrEx>
+        <w:trPr>
+          <w:trHeight w:val="244"/>
+        </w:trPr>
+        <w:tc>
+          <w:tcPr>
+            <w:tcW w:w="1667" w:type="pct"/>
+          </w:tcPr>
+          <w:p>
+            <w:pPr>
+              <w:rPr>
+                <w:sz w:val="24"/>
+                <w:szCs w:val="24"/>
+              </w:rPr>
+            </w:pPr>
+            <w:proofErr w:type="spellStart"/>
+            <w:r>
+              <w:rPr>
+                <w:sz w:val="24"/>
+                <w:szCs w:val="24"/>
+              </w:rPr>
+              <w:t>путь_картинка</w:t>
+            </w:r>
+            <w:proofErr w:type="spellEnd"/>
+          </w:p>
+        </w:tc>
+        <w:tc>
+          <w:tcPr>
+            <w:tcW w:w="1667" w:type="pct"/>
+          </w:tcPr>
+          <w:p>
+            <w:pPr>
+              <w:rPr>
+                <w:sz w:val="24"/>
+                <w:szCs w:val="24"/>
+              </w:rPr>
+            </w:pPr>
+            <w:r>
+              <w:rPr>
+                <w:sz w:val="24"/>
+                <w:szCs w:val="24"/>
+              </w:rPr>
+              <w:t>Символьный</w:t>
+            </w:r>
+          </w:p>
+        </w:tc>
+        <w:tc>
+          <w:tcPr>
+            <w:tcW w:w="1666" w:type="pct"/>
+          </w:tcPr>
+          <w:p>
+            <w:pPr>
+              <w:rPr>
+                <w:sz w:val="24"/>
+                <w:szCs w:val="24"/>
+              </w:rPr>
+            </w:pPr>
+            <w:r>
+              <w:rPr>
+                <w:sz w:val="24"/>
+                <w:szCs w:val="24"/>
+              </w:rPr>
+              <w:t>Обязательное поле</w:t>
+            </w:r>
+          </w:p>
+        </w:tc>
+      </w:tr>
+    </w:tbl>
+    <w:p>
+      <w:pPr>
+        <w:spacing w:before="120" w:after="0" w:line="360" w:lineRule="auto"/>
+        <w:jc w:val="left"/>
+        <w:rPr>
+          <w:rFonts w:eastAsiaTheme="minorEastAsia"/>
+          <w:szCs w:val="28"/>
+        </w:rPr>
+      </w:pPr>
+      <w:r>
+        <w:rPr>
+          <w:rFonts w:eastAsiaTheme="minorEastAsia"/>
+          <w:szCs w:val="28"/>
+        </w:rPr>
+        <w:t xml:space="preserve">Таблица </w:t>
+      </w:r>
+      <w:r>
+        <w:rPr>
+          <w:rFonts w:eastAsiaTheme="minorEastAsia"/>
+          <w:szCs w:val="28"/>
+        </w:rPr>
+        <w:fldChar w:fldCharType="begin"/>
+      </w:r>
+      <w:r>
+        <w:rPr>
+          <w:rFonts w:eastAsiaTheme="minorEastAsia"/>
+          <w:szCs w:val="28"/>
+        </w:rPr>
+        <w:instrText xml:space="preserve"> SEQ Таблица \* ARABIC </w:instrText>
+      </w:r>
+      <w:r>
+        <w:rPr>
+          <w:rFonts w:eastAsiaTheme="minorEastAsia"/>
+          <w:szCs w:val="28"/>
+        </w:rPr>
+        <w:fldChar w:fldCharType="separate"/>
+      </w:r>
+      <w:r>
+        <w:rPr>
+          <w:rFonts w:eastAsiaTheme="minorEastAsia"/>
+          <w:szCs w:val="28"/>
+        </w:rPr>
+        <w:t>6</w:t>
+      </w:r>
+      <w:r>
+        <w:rPr>
+          <w:rFonts w:eastAsiaTheme="minorEastAsia"/>
+          <w:szCs w:val="28"/>
+        </w:rPr>
+        <w:fldChar w:fldCharType="end"/>
+      </w:r>
+      <w:r>
+        <w:rPr>
+          <w:rFonts w:eastAsiaTheme="minorEastAsia"/>
+          <w:szCs w:val="28"/>
+        </w:rPr>
+        <w:t xml:space="preserve"> – Таблица «Ингредиент»</w:t>
+      </w:r>
+    </w:p>
+    <w:tbl>
+      <w:tblPr>
+        <w:tblStyle w:val="af4"/>
+        <w:tblW w:w="5000" w:type="pct"/>
+        <w:tblLook w:val="05A0" w:firstRow="1" w:lastRow="0" w:firstColumn="1" w:lastColumn="1" w:noHBand="0" w:noVBand="1"/>
+      </w:tblPr>
+      <w:tblGrid>
+        <w:gridCol w:w="3210"/>
+        <w:gridCol w:w="3210"/>
+        <w:gridCol w:w="3208"/>
+      </w:tblGrid>
+      <w:tr>
+        <w:trPr>
+          <w:trHeight w:val="244"/>
+        </w:trPr>
+        <w:tc>
+          <w:tcPr>
+            <w:tcW w:w="1667" w:type="pct"/>
+          </w:tcPr>
+          <w:p>
+            <w:pPr>
+              <w:jc w:val="center"/>
+              <w:rPr>
+                <w:sz w:val="24"/>
+                <w:szCs w:val="24"/>
+              </w:rPr>
+            </w:pPr>
+            <w:r>
+              <w:rPr>
+                <w:sz w:val="24"/>
+                <w:szCs w:val="24"/>
+              </w:rPr>
+              <w:t>Содержание поля</w:t>
+            </w:r>
+          </w:p>
+        </w:tc>
+        <w:tc>
+          <w:tcPr>
+            <w:tcW w:w="1667" w:type="pct"/>
+          </w:tcPr>
+          <w:p>
+            <w:pPr>
+              <w:jc w:val="center"/>
+              <w:rPr>
+                <w:sz w:val="24"/>
+                <w:szCs w:val="24"/>
+              </w:rPr>
+            </w:pPr>
+            <w:r>
+              <w:rPr>
+                <w:sz w:val="24"/>
+                <w:szCs w:val="24"/>
+              </w:rPr>
+              <w:t>Тип, длина</w:t>
+            </w:r>
+          </w:p>
+        </w:tc>
+        <w:tc>
+          <w:tcPr>
+            <w:tcW w:w="1666" w:type="pct"/>
+          </w:tcPr>
+          <w:p>
+            <w:pPr>
+              <w:jc w:val="center"/>
+              <w:rPr>
+                <w:sz w:val="24"/>
+                <w:szCs w:val="24"/>
+              </w:rPr>
+            </w:pPr>
+            <w:r>
+              <w:rPr>
+                <w:sz w:val="24"/>
+                <w:szCs w:val="24"/>
+              </w:rPr>
+              <w:t>Примечание</w:t>
+            </w:r>
+          </w:p>
+        </w:tc>
+      </w:tr>
+      <w:tr>
+        <w:trPr>
+          <w:trHeight w:val="244"/>
+        </w:trPr>
+        <w:tc>
+          <w:tcPr>
+            <w:tcW w:w="1667" w:type="pct"/>
+          </w:tcPr>
+          <w:p>
+            <w:pPr>
+              <w:rPr>
+                <w:sz w:val="24"/>
+                <w:szCs w:val="24"/>
+              </w:rPr>
+            </w:pPr>
+            <w:proofErr w:type="spellStart"/>
+            <w:r>
+              <w:rPr>
+                <w:sz w:val="24"/>
+                <w:szCs w:val="24"/>
+              </w:rPr>
+              <w:t>Код_ингредиент</w:t>
+            </w:r>
+            <w:proofErr w:type="spellEnd"/>
+          </w:p>
+        </w:tc>
+        <w:tc>
+          <w:tcPr>
+            <w:tcW w:w="1667" w:type="pct"/>
+          </w:tcPr>
+          <w:p>
+            <w:pPr>
+              <w:rPr>
+                <w:sz w:val="24"/>
+                <w:szCs w:val="24"/>
+              </w:rPr>
+            </w:pPr>
+            <w:r>
+              <w:rPr>
+                <w:sz w:val="24"/>
+                <w:szCs w:val="24"/>
+              </w:rPr>
+              <w:t>Числовой</w:t>
+            </w:r>
+          </w:p>
+        </w:tc>
+        <w:tc>
+          <w:tcPr>
+            <w:tcW w:w="1666" w:type="pct"/>
+          </w:tcPr>
+          <w:p>
+            <w:pPr>
+              <w:rPr>
+                <w:sz w:val="24"/>
+                <w:szCs w:val="24"/>
+              </w:rPr>
+            </w:pPr>
+            <w:r>
+              <w:rPr>
+                <w:sz w:val="24"/>
+                <w:szCs w:val="24"/>
+              </w:rPr>
+              <w:t>Первичный ключ</w:t>
+            </w:r>
+          </w:p>
+        </w:tc>
+      </w:tr>
+      <w:tr>
+        <w:trPr>
+          <w:trHeight w:val="244"/>
+        </w:trPr>
+        <w:tc>
+          <w:tcPr>
+            <w:tcW w:w="1667" w:type="pct"/>
+          </w:tcPr>
+          <w:p>
+            <w:pPr>
+              <w:rPr>
+                <w:sz w:val="24"/>
+                <w:szCs w:val="24"/>
+              </w:rPr>
+            </w:pPr>
+            <w:proofErr w:type="spellStart"/>
+            <w:r>
+              <w:rPr>
+                <w:sz w:val="24"/>
+                <w:szCs w:val="24"/>
+              </w:rPr>
+              <w:t>код_рецепт</w:t>
+            </w:r>
+            <w:proofErr w:type="spellEnd"/>
+          </w:p>
+        </w:tc>
+        <w:tc>
+          <w:tcPr>
+            <w:tcW w:w="1667" w:type="pct"/>
+          </w:tcPr>
+          <w:p>
+            <w:pPr>
+              <w:rPr>
+                <w:sz w:val="24"/>
+                <w:szCs w:val="24"/>
+              </w:rPr>
+            </w:pPr>
+            <w:r>
+              <w:rPr>
+                <w:sz w:val="24"/>
+                <w:szCs w:val="24"/>
+              </w:rPr>
+              <w:t>Числовой</w:t>
+            </w:r>
+          </w:p>
+        </w:tc>
+        <w:tc>
+          <w:tcPr>
+            <w:tcW w:w="1666" w:type="pct"/>
+          </w:tcPr>
+          <w:p>
+            <w:pPr>
+              <w:rPr>
+                <w:sz w:val="24"/>
+                <w:szCs w:val="24"/>
+              </w:rPr>
+            </w:pPr>
+            <w:r>
+              <w:rPr>
+                <w:sz w:val="24"/>
+                <w:szCs w:val="24"/>
+              </w:rPr>
+              <w:t>Обязательное поле</w:t>
+            </w:r>
+          </w:p>
+        </w:tc>
+      </w:tr>
+      <w:tr>
+        <w:tblPrEx>
+          <w:tblLook w:val="04A0" w:firstRow="1" w:lastRow="0" w:firstColumn="1" w:lastColumn="0" w:noHBand="0" w:noVBand="1"/>
+        </w:tblPrEx>
+        <w:trPr>
+          <w:trHeight w:val="244"/>
+        </w:trPr>
+        <w:tc>
+          <w:tcPr>
+            <w:tcW w:w="1667" w:type="pct"/>
+          </w:tcPr>
+          <w:p>
+            <w:pPr>
+              <w:rPr>
+                <w:sz w:val="24"/>
+                <w:szCs w:val="24"/>
+              </w:rPr>
+            </w:pPr>
+            <w:proofErr w:type="spellStart"/>
+            <w:r>
+              <w:rPr>
+                <w:sz w:val="24"/>
+                <w:szCs w:val="24"/>
+              </w:rPr>
+              <w:t>название_ингредиента</w:t>
+            </w:r>
+            <w:proofErr w:type="spellEnd"/>
+          </w:p>
+        </w:tc>
+        <w:tc>
+          <w:tcPr>
+            <w:tcW w:w="1667" w:type="pct"/>
+          </w:tcPr>
+          <w:p>
+            <w:pPr>
+              <w:rPr>
+                <w:sz w:val="24"/>
+                <w:szCs w:val="24"/>
+              </w:rPr>
+            </w:pPr>
+            <w:r>
+              <w:rPr>
+                <w:sz w:val="24"/>
+                <w:szCs w:val="24"/>
+              </w:rPr>
+              <w:t>Символьный</w:t>
+            </w:r>
+          </w:p>
+        </w:tc>
+        <w:tc>
+          <w:tcPr>
+            <w:tcW w:w="1666" w:type="pct"/>
+          </w:tcPr>
+          <w:p>
+            <w:pPr>
+              <w:rPr>
+                <w:sz w:val="24"/>
+                <w:szCs w:val="24"/>
+              </w:rPr>
+            </w:pPr>
+            <w:r>
+              <w:rPr>
+                <w:sz w:val="24"/>
+                <w:szCs w:val="24"/>
+              </w:rPr>
+              <w:t>Обязательное поле</w:t>
+            </w:r>
+          </w:p>
+        </w:tc>
+      </w:tr>
+      <w:tr>
+        <w:tblPrEx>
+          <w:tblLook w:val="04A0" w:firstRow="1" w:lastRow="0" w:firstColumn="1" w:lastColumn="0" w:noHBand="0" w:noVBand="1"/>
+        </w:tblPrEx>
+        <w:trPr>
+          <w:trHeight w:val="244"/>
+        </w:trPr>
+        <w:tc>
+          <w:tcPr>
+            <w:tcW w:w="1667" w:type="pct"/>
+          </w:tcPr>
+          <w:p>
+            <w:pPr>
+              <w:rPr>
+                <w:sz w:val="24"/>
+                <w:szCs w:val="24"/>
+              </w:rPr>
+            </w:pPr>
+            <w:r>
+              <w:rPr>
+                <w:sz w:val="24"/>
+                <w:szCs w:val="24"/>
+              </w:rPr>
+              <w:t>количество</w:t>
+            </w:r>
+          </w:p>
+        </w:tc>
+        <w:tc>
+          <w:tcPr>
+            <w:tcW w:w="1667" w:type="pct"/>
+          </w:tcPr>
+          <w:p>
+            <w:pPr>
+              <w:rPr>
+                <w:sz w:val="24"/>
+                <w:szCs w:val="24"/>
+              </w:rPr>
+            </w:pPr>
+            <w:r>
+              <w:rPr>
+                <w:sz w:val="24"/>
+                <w:szCs w:val="24"/>
+              </w:rPr>
+              <w:t>Числовой</w:t>
+            </w:r>
+          </w:p>
+        </w:tc>
+        <w:tc>
+          <w:tcPr>
+            <w:tcW w:w="1666" w:type="pct"/>
+          </w:tcPr>
+          <w:p>
+            <w:pPr>
+              <w:rPr>
+                <w:sz w:val="24"/>
+                <w:szCs w:val="24"/>
+              </w:rPr>
+            </w:pPr>
+            <w:r>
+              <w:rPr>
+                <w:sz w:val="24"/>
+                <w:szCs w:val="24"/>
+              </w:rPr>
+              <w:t>Обязательное поле</w:t>
+            </w:r>
+          </w:p>
+        </w:tc>
+      </w:tr>
+    </w:tbl>
+    <w:p>
+      <w:pPr>
+        <w:spacing w:before="120" w:after="0" w:line="360" w:lineRule="auto"/>
+        <w:jc w:val="left"/>
+        <w:rPr>
+          <w:rFonts w:eastAsiaTheme="minorEastAsia"/>
+          <w:szCs w:val="28"/>
+        </w:rPr>
+      </w:pPr>
+      <w:r>
+        <w:rPr>
+          <w:rFonts w:eastAsiaTheme="minorEastAsia"/>
+          <w:szCs w:val="28"/>
+        </w:rPr>
+        <w:t xml:space="preserve">Таблица </w:t>
+      </w:r>
+      <w:r>
+        <w:rPr>
+          <w:rFonts w:eastAsiaTheme="minorEastAsia"/>
+          <w:szCs w:val="28"/>
+        </w:rPr>
+        <w:fldChar w:fldCharType="begin"/>
+      </w:r>
+      <w:r>
+        <w:rPr>
+          <w:rFonts w:eastAsiaTheme="minorEastAsia"/>
+          <w:szCs w:val="28"/>
+        </w:rPr>
+        <w:instrText xml:space="preserve"> SEQ Таблица \* ARABIC </w:instrText>
+      </w:r>
+      <w:r>
+        <w:rPr>
+          <w:rFonts w:eastAsiaTheme="minorEastAsia"/>
+          <w:szCs w:val="28"/>
+        </w:rPr>
+        <w:fldChar w:fldCharType="separate"/>
+      </w:r>
+      <w:r>
+        <w:rPr>
+          <w:rFonts w:eastAsiaTheme="minorEastAsia"/>
+          <w:noProof/>
+          <w:szCs w:val="28"/>
+        </w:rPr>
+        <w:t>7</w:t>
+      </w:r>
+      <w:r>
+        <w:rPr>
+          <w:rFonts w:eastAsiaTheme="minorEastAsia"/>
+          <w:szCs w:val="28"/>
+        </w:rPr>
+        <w:fldChar w:fldCharType="end"/>
+      </w:r>
+      <w:r>
+        <w:rPr>
+          <w:rFonts w:eastAsiaTheme="minorEastAsia"/>
+          <w:szCs w:val="28"/>
+        </w:rPr>
+        <w:t xml:space="preserve"> – Таблица "</w:t>
+      </w:r>
+      <w:r>
+        <w:rPr>
+          <w:rFonts w:eastAsiaTheme="minorEastAsia"/>
+          <w:szCs w:val="28"/>
+        </w:rPr>
+        <w:t>Пользователь</w:t>
+      </w:r>
+      <w:r>
+        <w:rPr>
+          <w:rFonts w:eastAsiaTheme="minorEastAsia"/>
+          <w:szCs w:val="28"/>
+        </w:rPr>
+        <w:t>"</w:t>
+      </w:r>
+    </w:p>
+    <w:tbl>
+      <w:tblPr>
+        <w:tblStyle w:val="af4"/>
+        <w:tblW w:w="5000" w:type="pct"/>
+        <w:tblLook w:val="04A0" w:firstRow="1" w:lastRow="0" w:firstColumn="1" w:lastColumn="0" w:noHBand="0" w:noVBand="1"/>
+      </w:tblPr>
+      <w:tblGrid>
+        <w:gridCol w:w="3210"/>
+        <w:gridCol w:w="3210"/>
+        <w:gridCol w:w="3208"/>
+      </w:tblGrid>
+      <w:tr>
+        <w:trPr>
+          <w:trHeight w:val="244"/>
+        </w:trPr>
+        <w:tc>
+          <w:tcPr>
+            <w:tcW w:w="1667" w:type="pct"/>
+          </w:tcPr>
+          <w:p>
+            <w:pPr>
+              <w:jc w:val="center"/>
+              <w:rPr>
+                <w:sz w:val="24"/>
+                <w:szCs w:val="24"/>
+              </w:rPr>
+            </w:pPr>
+            <w:r>
+              <w:rPr>
+                <w:sz w:val="24"/>
+                <w:szCs w:val="24"/>
+              </w:rPr>
+              <w:t>Содержание поля</w:t>
+            </w:r>
+          </w:p>
+        </w:tc>
+        <w:tc>
+          <w:tcPr>
+            <w:tcW w:w="1667" w:type="pct"/>
+          </w:tcPr>
+          <w:p>
+            <w:pPr>
+              <w:jc w:val="center"/>
+              <w:rPr>
+                <w:sz w:val="24"/>
+                <w:szCs w:val="24"/>
+              </w:rPr>
+            </w:pPr>
+            <w:r>
+              <w:rPr>
+                <w:sz w:val="24"/>
+                <w:szCs w:val="24"/>
+              </w:rPr>
+              <w:t>Тип, длина</w:t>
+            </w:r>
+          </w:p>
+        </w:tc>
+        <w:tc>
+          <w:tcPr>
+            <w:tcW w:w="1666" w:type="pct"/>
+          </w:tcPr>
+          <w:p>
+            <w:pPr>
+              <w:jc w:val="center"/>
+              <w:rPr>
+                <w:sz w:val="24"/>
+                <w:szCs w:val="24"/>
+              </w:rPr>
+            </w:pPr>
+            <w:r>
+              <w:rPr>
+                <w:sz w:val="24"/>
+                <w:szCs w:val="24"/>
+              </w:rPr>
+              <w:t>Примечание</w:t>
+            </w:r>
+          </w:p>
+        </w:tc>
+      </w:tr>
+      <w:tr>
+        <w:trPr>
+          <w:trHeight w:val="244"/>
+        </w:trPr>
+        <w:tc>
+          <w:tcPr>
+            <w:tcW w:w="1667" w:type="pct"/>
+          </w:tcPr>
+          <w:p>
+            <w:pPr>
+              <w:rPr>
+                <w:sz w:val="24"/>
+                <w:szCs w:val="24"/>
+              </w:rPr>
+            </w:pPr>
+            <w:proofErr w:type="spellStart"/>
+            <w:r>
+              <w:rPr>
+                <w:sz w:val="24"/>
+                <w:szCs w:val="24"/>
+              </w:rPr>
+              <w:t>Код</w:t>
+            </w:r>
+            <w:r>
+              <w:rPr>
+                <w:sz w:val="24"/>
+                <w:szCs w:val="24"/>
+              </w:rPr>
+              <w:t>_пользователь</w:t>
+            </w:r>
+            <w:proofErr w:type="spellEnd"/>
+          </w:p>
+        </w:tc>
+        <w:tc>
+          <w:tcPr>
+            <w:tcW w:w="1667" w:type="pct"/>
+          </w:tcPr>
+          <w:p>
+            <w:pPr>
+              <w:rPr>
+                <w:sz w:val="24"/>
+                <w:szCs w:val="24"/>
+              </w:rPr>
+            </w:pPr>
+            <w:r>
+              <w:rPr>
+                <w:sz w:val="24"/>
+                <w:szCs w:val="24"/>
+              </w:rPr>
+              <w:t>Числовой</w:t>
+            </w:r>
+          </w:p>
+        </w:tc>
+        <w:tc>
+          <w:tcPr>
+            <w:tcW w:w="1666" w:type="pct"/>
+          </w:tcPr>
+          <w:p>
+            <w:pPr>
+              <w:rPr>
+                <w:sz w:val="24"/>
+                <w:szCs w:val="24"/>
+              </w:rPr>
+            </w:pPr>
+            <w:r>
+              <w:rPr>
+                <w:sz w:val="24"/>
+                <w:szCs w:val="24"/>
+              </w:rPr>
+              <w:t>Первичный ключ</w:t>
+            </w:r>
+          </w:p>
+        </w:tc>
+      </w:tr>
+      <w:tr>
+        <w:trPr>
+          <w:trHeight w:val="244"/>
+        </w:trPr>
+        <w:tc>
+          <w:tcPr>
+            <w:tcW w:w="1667" w:type="pct"/>
+          </w:tcPr>
+          <w:p>
+            <w:pPr>
+              <w:rPr>
+                <w:sz w:val="24"/>
+                <w:szCs w:val="24"/>
+              </w:rPr>
+            </w:pPr>
+            <w:proofErr w:type="spellStart"/>
+            <w:r>
+              <w:rPr>
+                <w:sz w:val="24"/>
+                <w:szCs w:val="24"/>
+              </w:rPr>
+              <w:t>имя_пользователь</w:t>
+            </w:r>
+            <w:proofErr w:type="spellEnd"/>
+          </w:p>
+        </w:tc>
+        <w:tc>
+          <w:tcPr>
+            <w:tcW w:w="1667" w:type="pct"/>
+          </w:tcPr>
+          <w:p>
+            <w:pPr>
+              <w:rPr>
+                <w:sz w:val="24"/>
+                <w:szCs w:val="24"/>
+              </w:rPr>
+            </w:pPr>
+            <w:r>
+              <w:rPr>
+                <w:sz w:val="24"/>
+                <w:szCs w:val="24"/>
+              </w:rPr>
+              <w:t>Символьный</w:t>
+            </w:r>
+          </w:p>
+        </w:tc>
+        <w:tc>
+          <w:tcPr>
+            <w:tcW w:w="1666" w:type="pct"/>
+          </w:tcPr>
+          <w:p>
+            <w:pPr>
+              <w:rPr>
+                <w:sz w:val="24"/>
+                <w:szCs w:val="24"/>
+              </w:rPr>
+            </w:pPr>
+            <w:r>
+              <w:rPr>
+                <w:sz w:val="24"/>
+                <w:szCs w:val="24"/>
+              </w:rPr>
+              <w:t>Обязательное поле</w:t>
+            </w:r>
+          </w:p>
+        </w:tc>
+      </w:tr>
+      <w:tr>
+        <w:trPr>
+          <w:trHeight w:val="244"/>
+        </w:trPr>
+        <w:tc>
+          <w:tcPr>
+            <w:tcW w:w="1667" w:type="pct"/>
+          </w:tcPr>
+          <w:p>
+            <w:pPr>
+              <w:rPr>
+                <w:sz w:val="24"/>
+                <w:szCs w:val="24"/>
+              </w:rPr>
+            </w:pPr>
+            <w:r>
+              <w:rPr>
+                <w:sz w:val="24"/>
+                <w:szCs w:val="24"/>
+                <w:lang w:val="en-US"/>
+              </w:rPr>
+              <w:t>login</w:t>
+            </w:r>
+          </w:p>
+        </w:tc>
+        <w:tc>
+          <w:tcPr>
+            <w:tcW w:w="1667" w:type="pct"/>
+          </w:tcPr>
+          <w:p>
+            <w:pPr>
+              <w:rPr>
+                <w:sz w:val="24"/>
+                <w:szCs w:val="24"/>
+              </w:rPr>
+            </w:pPr>
+            <w:r>
+              <w:rPr>
+                <w:sz w:val="24"/>
+                <w:szCs w:val="24"/>
+              </w:rPr>
+              <w:t>Символьный</w:t>
+            </w:r>
+          </w:p>
+        </w:tc>
+        <w:tc>
+          <w:tcPr>
+            <w:tcW w:w="1666" w:type="pct"/>
+          </w:tcPr>
+          <w:p>
+            <w:pPr>
+              <w:rPr>
+                <w:sz w:val="24"/>
+                <w:szCs w:val="24"/>
+              </w:rPr>
+            </w:pPr>
+            <w:r>
+              <w:rPr>
+                <w:sz w:val="24"/>
+                <w:szCs w:val="24"/>
+              </w:rPr>
+              <w:t>Обязательное поле</w:t>
+            </w:r>
+          </w:p>
+        </w:tc>
+      </w:tr>
+      <w:tr>
+        <w:trPr>
+          <w:trHeight w:val="244"/>
+        </w:trPr>
+        <w:tc>
+          <w:tcPr>
+            <w:tcW w:w="1667" w:type="pct"/>
+          </w:tcPr>
+          <w:p>
+            <w:pPr>
+              <w:rPr>
+                <w:sz w:val="24"/>
+                <w:szCs w:val="24"/>
+              </w:rPr>
+            </w:pPr>
+            <w:r>
+              <w:rPr>
+                <w:sz w:val="24"/>
+                <w:szCs w:val="24"/>
+              </w:rPr>
+              <w:t>пароль</w:t>
+            </w:r>
+          </w:p>
+        </w:tc>
+        <w:tc>
+          <w:tcPr>
+            <w:tcW w:w="1667" w:type="pct"/>
+          </w:tcPr>
+          <w:p>
+            <w:pPr>
+              <w:rPr>
+                <w:sz w:val="24"/>
+                <w:szCs w:val="24"/>
+              </w:rPr>
+            </w:pPr>
+            <w:r>
+              <w:rPr>
+                <w:sz w:val="24"/>
+                <w:szCs w:val="24"/>
+              </w:rPr>
+              <w:t>Символьный</w:t>
+            </w:r>
+          </w:p>
+        </w:tc>
+        <w:tc>
+          <w:tcPr>
+            <w:tcW w:w="1666" w:type="pct"/>
+          </w:tcPr>
+          <w:p>
+            <w:pPr>
+              <w:rPr>
+                <w:sz w:val="24"/>
+                <w:szCs w:val="24"/>
+              </w:rPr>
+            </w:pPr>
+            <w:r>
+              <w:rPr>
+                <w:sz w:val="24"/>
+                <w:szCs w:val="24"/>
+              </w:rPr>
+              <w:t>Обязательное поле</w:t>
+            </w:r>
+          </w:p>
+        </w:tc>
+      </w:tr>
+      <w:tr>
+        <w:trPr>
+          <w:trHeight w:val="244"/>
+        </w:trPr>
+        <w:tc>
+          <w:tcPr>
+            <w:tcW w:w="1667" w:type="pct"/>
+          </w:tcPr>
+          <w:p>
+            <w:pPr>
+              <w:rPr>
+                <w:sz w:val="24"/>
+                <w:szCs w:val="24"/>
+              </w:rPr>
+            </w:pPr>
+            <w:r>
+              <w:rPr>
+                <w:sz w:val="24"/>
+                <w:szCs w:val="24"/>
+                <w:lang w:val="en-US"/>
+              </w:rPr>
+              <w:t>email</w:t>
+            </w:r>
+          </w:p>
+        </w:tc>
+        <w:tc>
+          <w:tcPr>
+            <w:tcW w:w="1667" w:type="pct"/>
+          </w:tcPr>
+          <w:p>
+            <w:pPr>
+              <w:rPr>
+                <w:sz w:val="24"/>
+                <w:szCs w:val="24"/>
+              </w:rPr>
+            </w:pPr>
+            <w:r>
+              <w:rPr>
+                <w:sz w:val="24"/>
+                <w:szCs w:val="24"/>
+              </w:rPr>
+              <w:t>Символьный</w:t>
+            </w:r>
+          </w:p>
+        </w:tc>
+        <w:tc>
+          <w:tcPr>
+            <w:tcW w:w="1666" w:type="pct"/>
+          </w:tcPr>
+          <w:p>
+            <w:pPr>
+              <w:rPr>
+                <w:sz w:val="24"/>
+                <w:szCs w:val="24"/>
+              </w:rPr>
+            </w:pPr>
+            <w:r>
+              <w:rPr>
+                <w:sz w:val="24"/>
+                <w:szCs w:val="24"/>
+              </w:rPr>
+              <w:t>Обязательное поле</w:t>
+            </w:r>
+          </w:p>
+        </w:tc>
+      </w:tr>
+      <w:tr>
+        <w:trPr>
+          <w:trHeight w:val="244"/>
+        </w:trPr>
+        <w:tc>
+          <w:tcPr>
+            <w:tcW w:w="1667" w:type="pct"/>
+          </w:tcPr>
+          <w:p>
+            <w:pPr>
+              <w:rPr>
+                <w:sz w:val="24"/>
+                <w:szCs w:val="24"/>
+              </w:rPr>
+            </w:pPr>
+            <w:proofErr w:type="spellStart"/>
+            <w:r>
+              <w:rPr>
+                <w:rFonts w:eastAsiaTheme="minorEastAsia"/>
+                <w:sz w:val="24"/>
+                <w:szCs w:val="24"/>
+                <w:lang w:eastAsia="ja-JP"/>
+              </w:rPr>
+              <w:t>код_роль</w:t>
+            </w:r>
+            <w:proofErr w:type="spellEnd"/>
+          </w:p>
+        </w:tc>
+        <w:tc>
+          <w:tcPr>
+            <w:tcW w:w="1667" w:type="pct"/>
+          </w:tcPr>
+          <w:p>
+            <w:pPr>
+              <w:rPr>
+                <w:sz w:val="24"/>
+                <w:szCs w:val="24"/>
+              </w:rPr>
+            </w:pPr>
+            <w:r>
+              <w:rPr>
+                <w:sz w:val="24"/>
+                <w:szCs w:val="24"/>
+              </w:rPr>
+              <w:t>Числовой</w:t>
+            </w:r>
+          </w:p>
+        </w:tc>
+        <w:tc>
+          <w:tcPr>
+            <w:tcW w:w="1666" w:type="pct"/>
+          </w:tcPr>
+          <w:p>
+            <w:pPr>
+              <w:rPr>
+                <w:sz w:val="24"/>
+                <w:szCs w:val="24"/>
+              </w:rPr>
+            </w:pPr>
+            <w:r>
+              <w:rPr>
+                <w:sz w:val="24"/>
+                <w:szCs w:val="24"/>
+              </w:rPr>
+              <w:t>Обязательное поле</w:t>
+            </w:r>
+          </w:p>
+        </w:tc>
+      </w:tr>
+    </w:tbl>
+    <w:p>
+      <w:pPr>
+        <w:spacing w:before="120" w:after="0" w:line="360" w:lineRule="auto"/>
+        <w:jc w:val="left"/>
+        <w:rPr>
+          <w:rFonts w:eastAsiaTheme="minorEastAsia"/>
+          <w:szCs w:val="28"/>
+        </w:rPr>
+      </w:pPr>
+      <w:r>
+        <w:rPr>
+          <w:rFonts w:eastAsiaTheme="minorEastAsia"/>
+          <w:szCs w:val="28"/>
+        </w:rPr>
+        <w:t xml:space="preserve">Таблица </w:t>
+      </w:r>
+      <w:r>
+        <w:rPr>
+          <w:rFonts w:eastAsiaTheme="minorEastAsia"/>
+          <w:szCs w:val="28"/>
+        </w:rPr>
+        <w:fldChar w:fldCharType="begin"/>
+      </w:r>
+      <w:r>
+        <w:rPr>
+          <w:rFonts w:eastAsiaTheme="minorEastAsia"/>
+          <w:szCs w:val="28"/>
+        </w:rPr>
+        <w:instrText xml:space="preserve"> SEQ Таблица \* ARABIC </w:instrText>
+      </w:r>
+      <w:r>
+        <w:rPr>
+          <w:rFonts w:eastAsiaTheme="minorEastAsia"/>
+          <w:szCs w:val="28"/>
+        </w:rPr>
+        <w:fldChar w:fldCharType="separate"/>
+      </w:r>
+      <w:r>
+        <w:rPr>
+          <w:rFonts w:eastAsiaTheme="minorEastAsia"/>
+          <w:noProof/>
+          <w:szCs w:val="28"/>
+        </w:rPr>
+        <w:t>8</w:t>
+      </w:r>
+      <w:r>
+        <w:rPr>
+          <w:rFonts w:eastAsiaTheme="minorEastAsia"/>
+          <w:szCs w:val="28"/>
+        </w:rPr>
+        <w:fldChar w:fldCharType="end"/>
+      </w:r>
+      <w:r>
+        <w:rPr>
+          <w:rFonts w:eastAsiaTheme="minorEastAsia"/>
+          <w:szCs w:val="28"/>
+        </w:rPr>
+        <w:t xml:space="preserve"> – Таблица "</w:t>
+      </w:r>
+      <w:r>
+        <w:rPr>
+          <w:rFonts w:eastAsiaTheme="minorEastAsia"/>
+          <w:szCs w:val="28"/>
+        </w:rPr>
+        <w:t>Роль</w:t>
+      </w:r>
+      <w:r>
+        <w:rPr>
+          <w:rFonts w:eastAsiaTheme="minorEastAsia"/>
+          <w:szCs w:val="28"/>
+        </w:rPr>
+        <w:t>"</w:t>
+      </w:r>
+    </w:p>
+    <w:tbl>
+      <w:tblPr>
+        <w:tblStyle w:val="af4"/>
+        <w:tblW w:w="5000" w:type="pct"/>
+        <w:tblLook w:val="04A0" w:firstRow="1" w:lastRow="0" w:firstColumn="1" w:lastColumn="0" w:noHBand="0" w:noVBand="1"/>
+      </w:tblPr>
+      <w:tblGrid>
+        <w:gridCol w:w="3210"/>
+        <w:gridCol w:w="3210"/>
+        <w:gridCol w:w="3208"/>
+      </w:tblGrid>
+      <w:tr>
+        <w:trPr>
+          <w:trHeight w:val="244"/>
+        </w:trPr>
+        <w:tc>
+          <w:tcPr>
+            <w:tcW w:w="1667" w:type="pct"/>
+          </w:tcPr>
+          <w:p>
+            <w:pPr>
+              <w:jc w:val="center"/>
+              <w:rPr>
+                <w:sz w:val="24"/>
+                <w:szCs w:val="24"/>
+              </w:rPr>
+            </w:pPr>
+            <w:r>
+              <w:rPr>
+                <w:sz w:val="24"/>
+                <w:szCs w:val="24"/>
+              </w:rPr>
+              <w:t>Содержание поля</w:t>
+            </w:r>
+          </w:p>
+        </w:tc>
+        <w:tc>
+          <w:tcPr>
+            <w:tcW w:w="1667" w:type="pct"/>
+          </w:tcPr>
+          <w:p>
+            <w:pPr>
+              <w:jc w:val="center"/>
+              <w:rPr>
+                <w:sz w:val="24"/>
+                <w:szCs w:val="24"/>
+              </w:rPr>
+            </w:pPr>
+            <w:r>
+              <w:rPr>
+                <w:sz w:val="24"/>
+                <w:szCs w:val="24"/>
+              </w:rPr>
+              <w:t>Тип, длина</w:t>
+            </w:r>
+          </w:p>
+        </w:tc>
+        <w:tc>
+          <w:tcPr>
+            <w:tcW w:w="1666" w:type="pct"/>
+          </w:tcPr>
+          <w:p>
+            <w:pPr>
+              <w:jc w:val="center"/>
+              <w:rPr>
+                <w:sz w:val="24"/>
+                <w:szCs w:val="24"/>
+              </w:rPr>
+            </w:pPr>
+            <w:r>
+              <w:rPr>
+                <w:sz w:val="24"/>
+                <w:szCs w:val="24"/>
+              </w:rPr>
+              <w:t>Примечание</w:t>
+            </w:r>
+          </w:p>
+        </w:tc>
+      </w:tr>
+      <w:tr>
+        <w:trPr>
+          <w:trHeight w:val="244"/>
+        </w:trPr>
+        <w:tc>
+          <w:tcPr>
+            <w:tcW w:w="1667" w:type="pct"/>
+          </w:tcPr>
+          <w:p>
+            <w:pPr>
+              <w:rPr>
+                <w:sz w:val="24"/>
+                <w:szCs w:val="24"/>
+              </w:rPr>
+            </w:pPr>
+            <w:proofErr w:type="spellStart"/>
+            <w:r>
+              <w:rPr>
+                <w:sz w:val="24"/>
+                <w:szCs w:val="24"/>
+              </w:rPr>
+              <w:t>К</w:t>
+            </w:r>
+            <w:r>
+              <w:rPr>
+                <w:sz w:val="24"/>
+                <w:szCs w:val="24"/>
+              </w:rPr>
+              <w:t>од_роль</w:t>
+            </w:r>
+            <w:proofErr w:type="spellEnd"/>
+          </w:p>
+        </w:tc>
+        <w:tc>
+          <w:tcPr>
+            <w:tcW w:w="1667" w:type="pct"/>
+          </w:tcPr>
+          <w:p>
+            <w:pPr>
+              <w:rPr>
+                <w:sz w:val="24"/>
+                <w:szCs w:val="24"/>
+              </w:rPr>
+            </w:pPr>
+            <w:r>
+              <w:rPr>
+                <w:sz w:val="24"/>
+                <w:szCs w:val="24"/>
+              </w:rPr>
+              <w:t>Числовой</w:t>
+            </w:r>
+          </w:p>
+        </w:tc>
+        <w:tc>
+          <w:tcPr>
+            <w:tcW w:w="1666" w:type="pct"/>
+          </w:tcPr>
+          <w:p>
+            <w:pPr>
+              <w:rPr>
+                <w:sz w:val="24"/>
+                <w:szCs w:val="24"/>
+              </w:rPr>
+            </w:pPr>
+            <w:r>
+              <w:rPr>
+                <w:sz w:val="24"/>
+                <w:szCs w:val="24"/>
+              </w:rPr>
+              <w:t>Первичный ключ</w:t>
+            </w:r>
+          </w:p>
+        </w:tc>
+      </w:tr>
+      <w:tr>
+        <w:trPr>
+          <w:trHeight w:val="244"/>
+        </w:trPr>
+        <w:tc>
+          <w:tcPr>
+            <w:tcW w:w="1667" w:type="pct"/>
+          </w:tcPr>
+          <w:p>
+            <w:pPr>
+              <w:rPr>
+                <w:sz w:val="24"/>
+                <w:szCs w:val="24"/>
+              </w:rPr>
+            </w:pPr>
+            <w:proofErr w:type="spellStart"/>
+            <w:r>
+              <w:rPr>
+                <w:sz w:val="24"/>
+                <w:szCs w:val="24"/>
+              </w:rPr>
+              <w:t>название_роль</w:t>
+            </w:r>
+            <w:proofErr w:type="spellEnd"/>
+          </w:p>
+        </w:tc>
+        <w:tc>
+          <w:tcPr>
+            <w:tcW w:w="1667" w:type="pct"/>
+          </w:tcPr>
+          <w:p>
+            <w:pPr>
+              <w:rPr>
+                <w:sz w:val="24"/>
+                <w:szCs w:val="24"/>
+              </w:rPr>
+            </w:pPr>
+            <w:r>
+              <w:rPr>
+                <w:sz w:val="24"/>
+                <w:szCs w:val="24"/>
+              </w:rPr>
+              <w:t>Символьный</w:t>
+            </w:r>
+          </w:p>
+        </w:tc>
+        <w:tc>
+          <w:tcPr>
+            <w:tcW w:w="1666" w:type="pct"/>
+          </w:tcPr>
+          <w:p>
+            <w:pPr>
+              <w:rPr>
+                <w:sz w:val="24"/>
+                <w:szCs w:val="24"/>
+              </w:rPr>
+            </w:pPr>
+            <w:r>
+              <w:rPr>
+                <w:sz w:val="24"/>
+                <w:szCs w:val="24"/>
+              </w:rPr>
+              <w:t>Обязательное поле</w:t>
+            </w:r>
+          </w:p>
+        </w:tc>
+      </w:tr>
+    </w:tbl>
+    <w:p>
+      <w:pPr>
+        <w:keepNext/>
+        <w:keepLines/>
+        <w:ind w:firstLine="709"/>
+        <w:rPr>
+          <w:rFonts w:eastAsiaTheme="minorEastAsia"/>
+        </w:rPr>
+      </w:pPr>
+      <w:r>
+        <w:rPr>
+          <w:rFonts w:eastAsiaTheme="minorEastAsia"/>
+        </w:rPr>
+        <w:lastRenderedPageBreak/>
+        <w:t>Логическая схема базы данных представлена на рисунке 12</w:t>
+      </w:r>
+    </w:p>
+    <w:p>
+      <w:pPr>
+        <w:spacing w:before="120" w:after="120" w:line="360" w:lineRule="auto"/>
+        <w:jc w:val="center"/>
+        <w:rPr>
+          <w:rFonts w:cs="Times New Roman"/>
+          <w:szCs w:val="28"/>
         </w:rPr>
       </w:pPr>
     </w:p>
@@ -5426,7 +10791,7 @@
     <w:lsdException w:name="Table Web 2" w:semiHidden="1" w:unhideWhenUsed="1"/>
     <w:lsdException w:name="Table Web 3" w:semiHidden="1" w:unhideWhenUsed="1"/>
     <w:lsdException w:name="Balloon Text" w:semiHidden="1" w:unhideWhenUsed="1"/>
-    <w:lsdException w:name="Table Grid" w:uiPriority="39"/>
+    <w:lsdException w:name="Table Grid" w:uiPriority="59"/>
     <w:lsdException w:name="Table Theme" w:semiHidden="1" w:unhideWhenUsed="1"/>
     <w:lsdException w:name="Placeholder Text" w:semiHidden="1"/>
     <w:lsdException w:name="No Spacing" w:uiPriority="1" w:qFormat="1"/>
@@ -5652,7 +11017,7 @@
   <w:style w:type="paragraph" w:default="1" w:styleId="a">
     <w:name w:val="Normal"/>
     <w:qFormat/>
-    <w:rsid w:val="009A1C76"/>
+    <w:rsid w:val="00A27D55"/>
     <w:pPr>
       <w:spacing w:line="240" w:lineRule="auto"/>
       <w:jc w:val="both"/>
@@ -6314,6 +11679,62 @@
     <w:basedOn w:val="a0"/>
     <w:rsid w:val="009A1C76"/>
   </w:style>
+  <w:style w:type="paragraph" w:styleId="af3">
+    <w:name w:val="caption"/>
+    <w:basedOn w:val="a"/>
+    <w:next w:val="a"/>
+    <w:uiPriority w:val="35"/>
+    <w:unhideWhenUsed/>
+    <w:qFormat/>
+    <w:rsid w:val="00510B04"/>
+    <w:pPr>
+      <w:spacing w:after="200"/>
+    </w:pPr>
+    <w:rPr>
+      <w:i/>
+      <w:iCs/>
+      <w:color w:val="44546A" w:themeColor="text2"/>
+      <w:sz w:val="18"/>
+      <w:szCs w:val="18"/>
+    </w:rPr>
+  </w:style>
+  <w:style w:type="table" w:styleId="af4">
+    <w:name w:val="Table Grid"/>
+    <w:basedOn w:val="a1"/>
+    <w:uiPriority w:val="59"/>
+    <w:rsid w:val="004E4472"/>
+    <w:pPr>
+      <w:spacing w:after="0" w:line="240" w:lineRule="auto"/>
+    </w:pPr>
+    <w:rPr>
+      <w:rFonts w:eastAsiaTheme="minorHAnsi"/>
+      <w:sz w:val="22"/>
+      <w:szCs w:val="22"/>
+      <w:lang w:eastAsia="en-US"/>
+    </w:rPr>
+    <w:tblPr>
+      <w:tblBorders>
+        <w:top w:val="single" w:sz="4" w:space="0" w:color="auto"/>
+        <w:left w:val="single" w:sz="4" w:space="0" w:color="auto"/>
+        <w:bottom w:val="single" w:sz="4" w:space="0" w:color="auto"/>
+        <w:right w:val="single" w:sz="4" w:space="0" w:color="auto"/>
+        <w:insideH w:val="single" w:sz="4" w:space="0" w:color="auto"/>
+        <w:insideV w:val="single" w:sz="4" w:space="0" w:color="auto"/>
+      </w:tblBorders>
+    </w:tblPr>
+  </w:style>
+  <w:style w:type="character" w:styleId="af5">
+    <w:name w:val="Subtle Emphasis"/>
+    <w:basedOn w:val="a0"/>
+    <w:uiPriority w:val="19"/>
+    <w:qFormat/>
+    <w:rsid w:val="004E4472"/>
+    <w:rPr>
+      <w:i/>
+      <w:iCs/>
+      <w:color w:val="404040" w:themeColor="text1" w:themeTint="BF"/>
+    </w:rPr>
+  </w:style>
 </w:styles>
 </file>
 

--- a/Отчет по УП Райс.docx
+++ b/Отчет по УП Райс.docx
@@ -1,10 +1,13 @@
 
 <file path=word/document.xml><?xml version="1.0" encoding="utf-8"?>
-<w:document xmlns:wpc="http://schemas.microsoft.com/office/word/2010/wordprocessingCanvas" xmlns:cx="http://schemas.microsoft.com/office/drawing/2014/chartex" xmlns:cx1="http://schemas.microsoft.com/office/drawing/2015/9/8/chartex" xmlns:cx2="http://schemas.microsoft.com/office/drawing/2015/10/21/chartex" xmlns:cx3="http://schemas.microsoft.com/office/drawing/2016/5/9/chartex" xmlns:cx4="http://schemas.microsoft.com/office/drawing/2016/5/10/chartex" xmlns:cx5="http://schemas.microsoft.com/office/drawing/2016/5/11/chartex" xmlns:cx6="http://schemas.microsoft.com/office/drawing/2016/5/12/chartex" xmlns:cx7="http://schemas.microsoft.com/office/drawing/2016/5/13/chartex" xmlns:cx8="http://schemas.microsoft.com/office/drawing/2016/5/14/chartex" xmlns:mc="http://schemas.openxmlformats.org/markup-compatibility/2006" xmlns:aink="http://schemas.microsoft.com/office/drawing/2016/ink" xmlns:am3d="http://schemas.microsoft.com/office/drawing/2017/model3d" xmlns:o="urn:schemas-microsoft-com:office:office" xmlns:oel="http://schemas.microsoft.com/office/2019/extlst" xmlns:r="http://schemas.openxmlformats.org/officeDocument/2006/relationships" xmlns:m="http://schemas.openxmlformats.org/officeDocument/2006/math" xmlns:v="urn:schemas-microsoft-com:vml" xmlns:wp14="http://schemas.microsoft.com/office/word/2010/wordprocessingDrawing" xmlns:wp="http://schemas.openxmlformats.org/drawingml/2006/wordprocessingDrawing" xmlns:w10="urn:schemas-microsoft-com:office:word" xmlns:w="http://schemas.openxmlformats.org/wordprocessingml/2006/main" xmlns:w14="http://schemas.microsoft.com/office/word/2010/wordml" xmlns:w15="http://schemas.microsoft.com/office/word/2012/wordml" xmlns:w16cex="http://schemas.microsoft.com/office/word/2018/wordml/cex" xmlns:w16cid="http://schemas.microsoft.com/office/word/2016/wordml/cid" xmlns:w16="http://schemas.microsoft.com/office/word/2018/wordml" xmlns:w16du="http://schemas.microsoft.com/office/word/2023/wordml/word16du" xmlns:w16sdtdh="http://schemas.microsoft.com/office/word/2020/wordml/sdtdatahash" xmlns:w16sdtfl="http://schemas.microsoft.com/office/word/2024/wordml/sdtformatlock" xmlns:w16se="http://schemas.microsoft.com/office/word/2015/wordml/symex" xmlns:wpg="http://schemas.microsoft.com/office/word/2010/wordprocessingGroup" xmlns:wpi="http://schemas.microsoft.com/office/word/2010/wordprocessingInk" xmlns:wne="http://schemas.microsoft.com/office/word/2006/wordml" xmlns:wps="http://schemas.microsoft.com/office/word/2010/wordprocessingShape" mc:Ignorable="w14 w15 w16se w16cid w16 w16cex w16sdtdh w16sdtfl w16du wp14">
+<w:document xmlns:wpc="http://schemas.microsoft.com/office/word/2010/wordprocessingCanvas" xmlns:cx="http://schemas.microsoft.com/office/drawing/2014/chartex" xmlns:cx1="http://schemas.microsoft.com/office/drawing/2015/9/8/chartex" xmlns:mc="http://schemas.openxmlformats.org/markup-compatibility/2006" xmlns:o="urn:schemas-microsoft-com:office:office" xmlns:r="http://schemas.openxmlformats.org/officeDocument/2006/relationships" xmlns:m="http://schemas.openxmlformats.org/officeDocument/2006/math" xmlns:v="urn:schemas-microsoft-com:vml" xmlns:wp14="http://schemas.microsoft.com/office/word/2010/wordprocessingDrawing" xmlns:wp="http://schemas.openxmlformats.org/drawingml/2006/wordprocessingDrawing" xmlns:w10="urn:schemas-microsoft-com:office:word" xmlns:w="http://schemas.openxmlformats.org/wordprocessingml/2006/main" xmlns:w14="http://schemas.microsoft.com/office/word/2010/wordml" xmlns:w15="http://schemas.microsoft.com/office/word/2012/wordml" xmlns:w16se="http://schemas.microsoft.com/office/word/2015/wordml/symex" xmlns:wpg="http://schemas.microsoft.com/office/word/2010/wordprocessingGroup" xmlns:wpi="http://schemas.microsoft.com/office/word/2010/wordprocessingInk" xmlns:wne="http://schemas.microsoft.com/office/word/2006/wordml" xmlns:wps="http://schemas.microsoft.com/office/word/2010/wordprocessingShape" mc:Ignorable="w14 w15 w16se wp14">
   <w:body>
     <w:p>
       <w:pPr>
         <w:spacing w:line="259" w:lineRule="auto"/>
+        <w:rPr>
+          <w:lang w:val="en-US"/>
+        </w:rPr>
       </w:pPr>
       <w:bookmarkStart w:id="0" w:name="_Hlk182246317"/>
       <w:bookmarkEnd w:id="0"/>
@@ -1037,7 +1040,7 @@
           <w:rFonts w:cs="Times New Roman"/>
           <w:color w:val="000000" w:themeColor="text1"/>
         </w:rPr>
-        <w:t xml:space="preserve">ASP.NET Core MVC – это современная кроссплатформенная платформа для разработки веб-приложений от компании Microsoft. Она позволяет создавать высокопроизводительные веб-сайты и веб-сервисы, функционирующие на различных операционных системах (Windows, </w:t>
+        <w:t>ASP.NET Core MVC – это современная кроссплатформенная платформа для разработки веб-приложений от компании Microsoft. Она позволяет создавать высокопроизводительные веб-сайты и веб-сервисы, функционирующие на различных операционных системах (</w:t>
       </w:r>
       <w:proofErr w:type="spellStart"/>
       <w:r>
@@ -1045,6 +1048,22 @@
           <w:rFonts w:cs="Times New Roman"/>
           <w:color w:val="000000" w:themeColor="text1"/>
         </w:rPr>
+        <w:t>Windows</w:t>
+      </w:r>
+      <w:proofErr w:type="spellEnd"/>
+      <w:r>
+        <w:rPr>
+          <w:rFonts w:cs="Times New Roman"/>
+          <w:color w:val="000000" w:themeColor="text1"/>
+        </w:rPr>
+        <w:t xml:space="preserve">, </w:t>
+      </w:r>
+      <w:proofErr w:type="spellStart"/>
+      <w:r>
+        <w:rPr>
+          <w:rFonts w:cs="Times New Roman"/>
+          <w:color w:val="000000" w:themeColor="text1"/>
+        </w:rPr>
         <w:t>macOS</w:t>
       </w:r>
       <w:proofErr w:type="spellEnd"/>
@@ -1053,7 +1072,23 @@
           <w:rFonts w:cs="Times New Roman"/>
           <w:color w:val="000000" w:themeColor="text1"/>
         </w:rPr>
-        <w:t>, Linux), обеспечивая гибкость, надежность и масштабируемость решения.</w:t>
+        <w:t xml:space="preserve">, </w:t>
+      </w:r>
+      <w:proofErr w:type="spellStart"/>
+      <w:r>
+        <w:rPr>
+          <w:rFonts w:cs="Times New Roman"/>
+          <w:color w:val="000000" w:themeColor="text1"/>
+        </w:rPr>
+        <w:t>Linux</w:t>
+      </w:r>
+      <w:proofErr w:type="spellEnd"/>
+      <w:r>
+        <w:rPr>
+          <w:rFonts w:cs="Times New Roman"/>
+          <w:color w:val="000000" w:themeColor="text1"/>
+        </w:rPr>
+        <w:t>), обеспечивая гибкость, надежность и масштабируемость решения.</w:t>
       </w:r>
     </w:p>
     <w:p>
@@ -1070,7 +1105,7 @@
           <w:rFonts w:cs="Times New Roman"/>
           <w:color w:val="000000" w:themeColor="text1"/>
         </w:rPr>
-        <w:t>Архитектура MVC (Model-View-</w:t>
+        <w:t>Архитектура MVC (</w:t>
       </w:r>
       <w:proofErr w:type="spellStart"/>
       <w:r>
@@ -1078,7 +1113,7 @@
           <w:rFonts w:cs="Times New Roman"/>
           <w:color w:val="000000" w:themeColor="text1"/>
         </w:rPr>
-        <w:t>Controller</w:t>
+        <w:t>Model-View-Controller</w:t>
       </w:r>
       <w:proofErr w:type="spellEnd"/>
       <w:r>
@@ -1393,7 +1428,7 @@
           <w:rFonts w:cs="Times New Roman"/>
           <w:lang w:eastAsia="ru-RU"/>
         </w:rPr>
-        <w:t xml:space="preserve">Японская кухня обладает богатым культурным наследием и включает множество традиционных блюд, таких как суши (рис с морепродуктами и рыбой), рамэн (пшеничная лапша в насыщенном бульоне), темпура (морепродукты и овощи в легком кляре), мисо-суп (суп на основе пасты мисо), а также такие блюда, как онигири, </w:t>
+        <w:t xml:space="preserve">Японская кухня обладает богатым культурным наследием и включает множество традиционных блюд, таких как суши (рис с морепродуктами и рыбой), рамэн (пшеничная лапша в насыщенном бульоне), темпура (морепродукты и овощи в легком кляре), мисо-суп (суп на основе пасты мисо), а также такие блюда, как </w:t>
       </w:r>
       <w:proofErr w:type="spellStart"/>
       <w:r>
@@ -1401,6 +1436,22 @@
           <w:rFonts w:cs="Times New Roman"/>
           <w:lang w:eastAsia="ru-RU"/>
         </w:rPr>
+        <w:t>онигири</w:t>
+      </w:r>
+      <w:proofErr w:type="spellEnd"/>
+      <w:r>
+        <w:rPr>
+          <w:rFonts w:cs="Times New Roman"/>
+          <w:lang w:eastAsia="ru-RU"/>
+        </w:rPr>
+        <w:t xml:space="preserve">, </w:t>
+      </w:r>
+      <w:proofErr w:type="spellStart"/>
+      <w:r>
+        <w:rPr>
+          <w:rFonts w:cs="Times New Roman"/>
+          <w:lang w:eastAsia="ru-RU"/>
+        </w:rPr>
         <w:t>такояки</w:t>
       </w:r>
       <w:proofErr w:type="spellEnd"/>
@@ -1409,7 +1460,23 @@
           <w:rFonts w:cs="Times New Roman"/>
           <w:lang w:eastAsia="ru-RU"/>
         </w:rPr>
-        <w:t xml:space="preserve"> и удон. Систематизация и сохранение этих рецептов в цифровом виде является актуальной задачей, поскольку позволяет не только обеспечить удобный доступ к информации, но и сохранить кулинарные традиции для будущих поколений.</w:t>
+        <w:t xml:space="preserve"> и </w:t>
+      </w:r>
+      <w:proofErr w:type="spellStart"/>
+      <w:r>
+        <w:rPr>
+          <w:rFonts w:cs="Times New Roman"/>
+          <w:lang w:eastAsia="ru-RU"/>
+        </w:rPr>
+        <w:t>удон</w:t>
+      </w:r>
+      <w:proofErr w:type="spellEnd"/>
+      <w:r>
+        <w:rPr>
+          <w:rFonts w:cs="Times New Roman"/>
+          <w:lang w:eastAsia="ru-RU"/>
+        </w:rPr>
+        <w:t>. Систематизация и сохранение этих рецептов в цифровом виде является актуальной задачей, поскольку позволяет не только обеспечить удобный доступ к информации, но и сохранить кулинарные традиции для будущих поколений.</w:t>
       </w:r>
     </w:p>
     <w:p>
@@ -1525,7 +1592,23 @@
           <w:rFonts w:cs="Times New Roman"/>
           <w:lang w:eastAsia="ru-RU"/>
         </w:rPr>
-        <w:t xml:space="preserve">, Password, </w:t>
+        <w:t xml:space="preserve">, </w:t>
+      </w:r>
+      <w:proofErr w:type="spellStart"/>
+      <w:r>
+        <w:rPr>
+          <w:rFonts w:cs="Times New Roman"/>
+          <w:lang w:eastAsia="ru-RU"/>
+        </w:rPr>
+        <w:t>Password</w:t>
+      </w:r>
+      <w:proofErr w:type="spellEnd"/>
+      <w:r>
+        <w:rPr>
+          <w:rFonts w:cs="Times New Roman"/>
+          <w:lang w:eastAsia="ru-RU"/>
+        </w:rPr>
+        <w:t xml:space="preserve">, </w:t>
       </w:r>
       <w:proofErr w:type="spellStart"/>
       <w:r>
@@ -2195,14 +2278,7 @@
           <w:rFonts w:eastAsiaTheme="minorEastAsia"/>
           <w:szCs w:val="28"/>
         </w:rPr>
-        <w:t xml:space="preserve">Рецепт имеет </w:t>
-      </w:r>
-      <w:r>
-        <w:rPr>
-          <w:rFonts w:eastAsiaTheme="minorEastAsia"/>
-          <w:szCs w:val="28"/>
-        </w:rPr>
-        <w:t>Шаги приготовления</w:t>
+        <w:t>Рецепт имеет Шаги приготовления</w:t>
       </w:r>
       <w:r>
         <w:rPr>
@@ -2249,34 +2325,13 @@
         <w:ind w:firstLine="709"/>
       </w:pPr>
       <w:r>
-        <w:t>Один р</w:t>
-      </w:r>
-      <w:r>
-        <w:t>ецепт име</w:t>
-      </w:r>
-      <w:r>
-        <w:t>ет</w:t>
-      </w:r>
-      <w:r>
-        <w:t xml:space="preserve"> </w:t>
-      </w:r>
-      <w:r>
-        <w:t>много шагов</w:t>
-      </w:r>
-      <w:r>
-        <w:t xml:space="preserve">, и </w:t>
+        <w:t xml:space="preserve">Один рецепт имеет много шагов, и </w:t>
       </w:r>
       <w:r>
         <w:t>конкретный</w:t>
       </w:r>
       <w:r>
-        <w:t xml:space="preserve"> шаг</w:t>
-      </w:r>
-      <w:r>
-        <w:t xml:space="preserve"> </w:t>
-      </w:r>
-      <w:r>
-        <w:t xml:space="preserve">относится </w:t>
+        <w:t xml:space="preserve"> шаг относится </w:t>
       </w:r>
       <w:r>
         <w:t>к определенному рецепту</w:t>
@@ -2320,17 +2375,11 @@
         <w:jc w:val="center"/>
       </w:pPr>
       <w:r>
-        <w:rPr>
-          <w:rFonts w:cs="Times New Roman"/>
-          <w:noProof/>
-          <w:szCs w:val="28"/>
-          <w:lang w:eastAsia="ru-RU"/>
-        </w:rPr>
         <w:drawing>
-          <wp:inline distT="0" distB="0" distL="0" distR="0" wp14:anchorId="520BA5AB" wp14:editId="23DF5FF3">
-            <wp:extent cx="4639322" cy="809738"/>
-            <wp:effectExtent l="0" t="0" r="8890" b="9525"/>
-            <wp:docPr id="1547731845" name="Рисунок 1"/>
+          <wp:inline distT="0" distB="0" distL="0" distR="0" wp14:anchorId="080488FA" wp14:editId="3107A2EE">
+            <wp:extent cx="4706007" cy="1114581"/>
+            <wp:effectExtent l="0" t="0" r="0" b="9525"/>
+            <wp:docPr id="1" name="Рисунок 1"/>
             <wp:cNvGraphicFramePr>
               <a:graphicFrameLocks xmlns:a="http://schemas.openxmlformats.org/drawingml/2006/main" noChangeAspect="1"/>
             </wp:cNvGraphicFramePr>
@@ -2338,7 +2387,7 @@
               <a:graphicData uri="http://schemas.openxmlformats.org/drawingml/2006/picture">
                 <pic:pic xmlns:pic="http://schemas.openxmlformats.org/drawingml/2006/picture">
                   <pic:nvPicPr>
-                    <pic:cNvPr id="1547731845" name=""/>
+                    <pic:cNvPr id="1" name=""/>
                     <pic:cNvPicPr/>
                   </pic:nvPicPr>
                   <pic:blipFill>
@@ -2350,7 +2399,7 @@
                   <pic:spPr>
                     <a:xfrm>
                       <a:off x="0" y="0"/>
-                      <a:ext cx="4639322" cy="809738"/>
+                      <a:ext cx="4706007" cy="1114581"/>
                     </a:xfrm>
                     <a:prstGeom prst="rect">
                       <a:avLst/>
@@ -2362,6 +2411,8 @@
           </wp:inline>
         </w:drawing>
       </w:r>
+      <w:bookmarkStart w:id="10" w:name="_GoBack"/>
+      <w:bookmarkEnd w:id="10"/>
     </w:p>
     <w:p>
       <w:pPr>
@@ -2679,14 +2730,7 @@
           <w:rFonts w:eastAsiaTheme="minorEastAsia"/>
           <w:szCs w:val="28"/>
         </w:rPr>
-        <w:t xml:space="preserve">Рецепт имеет </w:t>
-      </w:r>
-      <w:r>
-        <w:rPr>
-          <w:rFonts w:eastAsiaTheme="minorEastAsia"/>
-          <w:szCs w:val="28"/>
-        </w:rPr>
-        <w:t>Ингредиенты</w:t>
+        <w:t>Рецепт имеет Ингредиенты</w:t>
       </w:r>
       <w:r>
         <w:rPr>
@@ -2939,21 +2983,7 @@
           <w:rFonts w:eastAsiaTheme="minorEastAsia"/>
           <w:szCs w:val="28"/>
         </w:rPr>
-        <w:t>Пользователь</w:t>
-      </w:r>
-      <w:r>
-        <w:rPr>
-          <w:rFonts w:eastAsiaTheme="minorEastAsia"/>
-          <w:szCs w:val="28"/>
-        </w:rPr>
-        <w:t xml:space="preserve"> имеет </w:t>
-      </w:r>
-      <w:r>
-        <w:rPr>
-          <w:rFonts w:eastAsiaTheme="minorEastAsia"/>
-          <w:szCs w:val="28"/>
-        </w:rPr>
-        <w:t>Рецепт</w:t>
+        <w:t>Пользователь имеет Рецепт</w:t>
       </w:r>
       <w:r>
         <w:rPr>
@@ -3181,21 +3211,7 @@
           <w:rFonts w:cs="Times New Roman"/>
           <w:szCs w:val="28"/>
         </w:rPr>
-        <w:t xml:space="preserve">имеет </w:t>
-      </w:r>
-      <w:r>
-        <w:rPr>
-          <w:rFonts w:cs="Times New Roman"/>
-          <w:szCs w:val="28"/>
-        </w:rPr>
-        <w:t>Рецепт</w:t>
-      </w:r>
-      <w:r>
-        <w:rPr>
-          <w:rFonts w:cs="Times New Roman"/>
-          <w:szCs w:val="28"/>
-        </w:rPr>
-        <w:t>»</w:t>
+        <w:t>имеет Рецепт»</w:t>
       </w:r>
     </w:p>
     <w:p>
@@ -3219,14 +3235,7 @@
           <w:rFonts w:eastAsiaTheme="minorEastAsia"/>
           <w:szCs w:val="28"/>
         </w:rPr>
-        <w:t xml:space="preserve">Пользователь имеет </w:t>
-      </w:r>
-      <w:r>
-        <w:rPr>
-          <w:rFonts w:eastAsiaTheme="minorEastAsia"/>
-          <w:szCs w:val="28"/>
-        </w:rPr>
-        <w:t>Роль</w:t>
+        <w:t>Пользователь имеет Роль</w:t>
       </w:r>
       <w:r>
         <w:rPr>
@@ -3303,21 +3312,7 @@
           <w:rFonts w:eastAsiaTheme="minorEastAsia"/>
           <w:szCs w:val="28"/>
         </w:rPr>
-        <w:t>Один пользователь может</w:t>
-      </w:r>
-      <w:r>
-        <w:rPr>
-          <w:rFonts w:eastAsiaTheme="minorEastAsia"/>
-          <w:szCs w:val="28"/>
-        </w:rPr>
-        <w:t xml:space="preserve"> только одну роль и конкретная роль может быть у многих пользователей</w:t>
-      </w:r>
-      <w:r>
-        <w:rPr>
-          <w:rFonts w:eastAsiaTheme="minorEastAsia"/>
-          <w:szCs w:val="28"/>
-        </w:rPr>
-        <w:t>.</w:t>
+        <w:t>Один пользователь может только одну роль и конкретная роль может быть у многих пользователей.</w:t>
       </w:r>
     </w:p>
     <w:p>
@@ -3485,21 +3480,7 @@
           <w:rFonts w:eastAsiaTheme="minorEastAsia"/>
           <w:szCs w:val="28"/>
         </w:rPr>
-        <w:t xml:space="preserve">Полная ER-модель представлена на рисунке </w:t>
-      </w:r>
-      <w:r>
-        <w:rPr>
-          <w:rFonts w:eastAsiaTheme="minorEastAsia"/>
-          <w:szCs w:val="28"/>
-        </w:rPr>
-        <w:t>7</w:t>
-      </w:r>
-      <w:r>
-        <w:rPr>
-          <w:rFonts w:eastAsiaTheme="minorEastAsia"/>
-          <w:szCs w:val="28"/>
-        </w:rPr>
-        <w:t>.</w:t>
+        <w:t>Полная ER-модель представлена на рисунке 7.</w:t>
       </w:r>
     </w:p>
     <w:p>
@@ -3628,8 +3609,8 @@
           <w14:ligatures w14:val="none"/>
         </w:rPr>
       </w:pPr>
-      <w:bookmarkStart w:id="10" w:name="_Toc209783594"/>
-      <w:bookmarkStart w:id="11" w:name="_Toc222489998"/>
+      <w:bookmarkStart w:id="11" w:name="_Toc209783594"/>
+      <w:bookmarkStart w:id="12" w:name="_Toc222489998"/>
       <w:r>
         <w:rPr>
           <w:rFonts w:ascii="Times New Roman" w:hAnsi="Times New Roman"/>
@@ -3642,8 +3623,8 @@
         </w:rPr>
         <w:t>2.2 Логическое проектирование базы данных</w:t>
       </w:r>
-      <w:bookmarkEnd w:id="10"/>
       <w:bookmarkEnd w:id="11"/>
+      <w:bookmarkEnd w:id="12"/>
     </w:p>
     <w:p>
       <w:pPr>
@@ -3812,14 +3793,7 @@
                 <w:sz w:val="24"/>
                 <w:szCs w:val="24"/>
               </w:rPr>
-              <w:t>Код_</w:t>
-            </w:r>
-            <w:r>
-              <w:rPr>
-                <w:sz w:val="24"/>
-                <w:szCs w:val="24"/>
-              </w:rPr>
-              <w:t>рецепта</w:t>
+              <w:t>Код_рецепта</w:t>
             </w:r>
             <w:proofErr w:type="spellEnd"/>
             <w:r>
@@ -3913,21 +3887,7 @@
                 <w:sz w:val="24"/>
                 <w:szCs w:val="24"/>
               </w:rPr>
-              <w:t>код_картинки</w:t>
-            </w:r>
-            <w:r>
-              <w:rPr>
-                <w:sz w:val="24"/>
-                <w:szCs w:val="24"/>
-              </w:rPr>
-              <w:t>_</w:t>
-            </w:r>
-            <w:r>
-              <w:rPr>
-                <w:sz w:val="24"/>
-                <w:szCs w:val="24"/>
-              </w:rPr>
-              <w:t>код_пользователя</w:t>
+              <w:t>код_картинки_код_пользователя</w:t>
             </w:r>
             <w:proofErr w:type="spellEnd"/>
           </w:p>
@@ -3973,14 +3933,7 @@
                 <w:sz w:val="24"/>
                 <w:szCs w:val="24"/>
               </w:rPr>
-              <w:t>К</w:t>
-            </w:r>
-            <w:r>
-              <w:rPr>
-                <w:sz w:val="24"/>
-                <w:szCs w:val="24"/>
-              </w:rPr>
-              <w:t>од_категория</w:t>
+              <w:t>Код_категория</w:t>
             </w:r>
             <w:proofErr w:type="spellEnd"/>
             <w:r>
@@ -3996,14 +3949,7 @@
                 <w:sz w:val="24"/>
                 <w:szCs w:val="24"/>
               </w:rPr>
-              <w:t>название_категори</w:t>
-            </w:r>
-            <w:r>
-              <w:rPr>
-                <w:sz w:val="24"/>
-                <w:szCs w:val="24"/>
-              </w:rPr>
-              <w:t>я</w:t>
+              <w:t>название_категория</w:t>
             </w:r>
             <w:proofErr w:type="spellEnd"/>
           </w:p>
@@ -7411,8 +7357,30 @@
           <w:rFonts w:eastAsiaTheme="minorEastAsia"/>
         </w:rPr>
         <w:lastRenderedPageBreak/>
-        <w:t>Логическая схема базы данных представлена на рисунке 12</w:t>
-      </w:r>
+        <w:t>Логическая схема базы д</w:t>
+      </w:r>
+      <w:r>
+        <w:rPr>
+          <w:rFonts w:eastAsiaTheme="minorEastAsia"/>
+        </w:rPr>
+        <w:t xml:space="preserve">анных представлена на рисунке </w:t>
+      </w:r>
+      <w:r>
+        <w:rPr>
+          <w:rFonts w:eastAsiaTheme="minorEastAsia"/>
+        </w:rPr>
+        <w:t>8</w:t>
+      </w:r>
+    </w:p>
+    <w:p>
+      <w:pPr>
+        <w:keepNext/>
+        <w:keepLines/>
+        <w:ind w:firstLine="709"/>
+        <w:rPr>
+          <w:rFonts w:eastAsiaTheme="minorEastAsia"/>
+        </w:rPr>
+      </w:pPr>
     </w:p>
     <w:p>
       <w:pPr>
@@ -7436,7 +7404,7 @@
 </file>
 
 <file path=word/numbering.xml><?xml version="1.0" encoding="utf-8"?>
-<w:numbering xmlns:wpc="http://schemas.microsoft.com/office/word/2010/wordprocessingCanvas" xmlns:cx="http://schemas.microsoft.com/office/drawing/2014/chartex" xmlns:cx1="http://schemas.microsoft.com/office/drawing/2015/9/8/chartex" xmlns:cx2="http://schemas.microsoft.com/office/drawing/2015/10/21/chartex" xmlns:cx3="http://schemas.microsoft.com/office/drawing/2016/5/9/chartex" xmlns:cx4="http://schemas.microsoft.com/office/drawing/2016/5/10/chartex" xmlns:cx5="http://schemas.microsoft.com/office/drawing/2016/5/11/chartex" xmlns:cx6="http://schemas.microsoft.com/office/drawing/2016/5/12/chartex" xmlns:cx7="http://schemas.microsoft.com/office/drawing/2016/5/13/chartex" xmlns:cx8="http://schemas.microsoft.com/office/drawing/2016/5/14/chartex" xmlns:mc="http://schemas.openxmlformats.org/markup-compatibility/2006" xmlns:aink="http://schemas.microsoft.com/office/drawing/2016/ink" xmlns:am3d="http://schemas.microsoft.com/office/drawing/2017/model3d" xmlns:o="urn:schemas-microsoft-com:office:office" xmlns:oel="http://schemas.microsoft.com/office/2019/extlst" xmlns:r="http://schemas.openxmlformats.org/officeDocument/2006/relationships" xmlns:m="http://schemas.openxmlformats.org/officeDocument/2006/math" xmlns:v="urn:schemas-microsoft-com:vml" xmlns:wp14="http://schemas.microsoft.com/office/word/2010/wordprocessingDrawing" xmlns:wp="http://schemas.openxmlformats.org/drawingml/2006/wordprocessingDrawing" xmlns:w10="urn:schemas-microsoft-com:office:word" xmlns:w="http://schemas.openxmlformats.org/wordprocessingml/2006/main" xmlns:w14="http://schemas.microsoft.com/office/word/2010/wordml" xmlns:w15="http://schemas.microsoft.com/office/word/2012/wordml" xmlns:w16cex="http://schemas.microsoft.com/office/word/2018/wordml/cex" xmlns:w16cid="http://schemas.microsoft.com/office/word/2016/wordml/cid" xmlns:w16="http://schemas.microsoft.com/office/word/2018/wordml" xmlns:w16du="http://schemas.microsoft.com/office/word/2023/wordml/word16du" xmlns:w16sdtdh="http://schemas.microsoft.com/office/word/2020/wordml/sdtdatahash" xmlns:w16sdtfl="http://schemas.microsoft.com/office/word/2024/wordml/sdtformatlock" xmlns:w16se="http://schemas.microsoft.com/office/word/2015/wordml/symex" xmlns:wpg="http://schemas.microsoft.com/office/word/2010/wordprocessingGroup" xmlns:wpi="http://schemas.microsoft.com/office/word/2010/wordprocessingInk" xmlns:wne="http://schemas.microsoft.com/office/word/2006/wordml" xmlns:wps="http://schemas.microsoft.com/office/word/2010/wordprocessingShape" mc:Ignorable="w14 w15 w16se w16cid w16 w16cex w16sdtdh w16sdtfl w16du wp14">
+<w:numbering xmlns:wpc="http://schemas.microsoft.com/office/word/2010/wordprocessingCanvas" xmlns:cx="http://schemas.microsoft.com/office/drawing/2014/chartex" xmlns:cx1="http://schemas.microsoft.com/office/drawing/2015/9/8/chartex" xmlns:mc="http://schemas.openxmlformats.org/markup-compatibility/2006" xmlns:o="urn:schemas-microsoft-com:office:office" xmlns:r="http://schemas.openxmlformats.org/officeDocument/2006/relationships" xmlns:m="http://schemas.openxmlformats.org/officeDocument/2006/math" xmlns:v="urn:schemas-microsoft-com:vml" xmlns:wp14="http://schemas.microsoft.com/office/word/2010/wordprocessingDrawing" xmlns:wp="http://schemas.openxmlformats.org/drawingml/2006/wordprocessingDrawing" xmlns:w10="urn:schemas-microsoft-com:office:word" xmlns:w="http://schemas.openxmlformats.org/wordprocessingml/2006/main" xmlns:w14="http://schemas.microsoft.com/office/word/2010/wordml" xmlns:w15="http://schemas.microsoft.com/office/word/2012/wordml" xmlns:w16se="http://schemas.microsoft.com/office/word/2015/wordml/symex" xmlns:wpg="http://schemas.microsoft.com/office/word/2010/wordprocessingGroup" xmlns:wpi="http://schemas.microsoft.com/office/word/2010/wordprocessingInk" xmlns:wne="http://schemas.microsoft.com/office/word/2006/wordml" xmlns:wps="http://schemas.microsoft.com/office/word/2010/wordprocessingShape" mc:Ignorable="w14 w15 w16se wp14">
   <w:abstractNum w:abstractNumId="0" w15:restartNumberingAfterBreak="0">
     <w:nsid w:val="034F237F"/>
     <w:multiLevelType w:val="multilevel"/>
@@ -10548,77 +10516,77 @@
       </w:rPr>
     </w:lvl>
   </w:abstractNum>
-  <w:num w:numId="1" w16cid:durableId="1116556900">
+  <w:num w:numId="1">
     <w:abstractNumId w:val="20"/>
   </w:num>
-  <w:num w:numId="2" w16cid:durableId="1434058827">
+  <w:num w:numId="2">
     <w:abstractNumId w:val="13"/>
   </w:num>
-  <w:num w:numId="3" w16cid:durableId="1637367284">
+  <w:num w:numId="3">
     <w:abstractNumId w:val="15"/>
   </w:num>
-  <w:num w:numId="4" w16cid:durableId="1668731">
+  <w:num w:numId="4">
     <w:abstractNumId w:val="0"/>
   </w:num>
-  <w:num w:numId="5" w16cid:durableId="642467568">
+  <w:num w:numId="5">
     <w:abstractNumId w:val="7"/>
   </w:num>
-  <w:num w:numId="6" w16cid:durableId="402416742">
+  <w:num w:numId="6">
     <w:abstractNumId w:val="5"/>
   </w:num>
-  <w:num w:numId="7" w16cid:durableId="1257909923">
+  <w:num w:numId="7">
     <w:abstractNumId w:val="19"/>
   </w:num>
-  <w:num w:numId="8" w16cid:durableId="242880230">
+  <w:num w:numId="8">
     <w:abstractNumId w:val="17"/>
   </w:num>
-  <w:num w:numId="9" w16cid:durableId="984776337">
+  <w:num w:numId="9">
     <w:abstractNumId w:val="9"/>
   </w:num>
-  <w:num w:numId="10" w16cid:durableId="829714144">
+  <w:num w:numId="10">
     <w:abstractNumId w:val="14"/>
   </w:num>
-  <w:num w:numId="11" w16cid:durableId="1598100331">
+  <w:num w:numId="11">
     <w:abstractNumId w:val="12"/>
   </w:num>
-  <w:num w:numId="12" w16cid:durableId="1993633905">
+  <w:num w:numId="12">
     <w:abstractNumId w:val="16"/>
   </w:num>
-  <w:num w:numId="13" w16cid:durableId="1610551627">
+  <w:num w:numId="13">
     <w:abstractNumId w:val="6"/>
   </w:num>
-  <w:num w:numId="14" w16cid:durableId="363602694">
+  <w:num w:numId="14">
     <w:abstractNumId w:val="21"/>
   </w:num>
-  <w:num w:numId="15" w16cid:durableId="454832167">
+  <w:num w:numId="15">
     <w:abstractNumId w:val="18"/>
   </w:num>
-  <w:num w:numId="16" w16cid:durableId="1202939153">
+  <w:num w:numId="16">
     <w:abstractNumId w:val="10"/>
   </w:num>
-  <w:num w:numId="17" w16cid:durableId="1005012345">
+  <w:num w:numId="17">
     <w:abstractNumId w:val="8"/>
   </w:num>
-  <w:num w:numId="18" w16cid:durableId="850872292">
+  <w:num w:numId="18">
     <w:abstractNumId w:val="3"/>
   </w:num>
-  <w:num w:numId="19" w16cid:durableId="148599003">
+  <w:num w:numId="19">
     <w:abstractNumId w:val="11"/>
   </w:num>
-  <w:num w:numId="20" w16cid:durableId="238254129">
+  <w:num w:numId="20">
     <w:abstractNumId w:val="4"/>
   </w:num>
-  <w:num w:numId="21" w16cid:durableId="893547440">
+  <w:num w:numId="21">
     <w:abstractNumId w:val="1"/>
   </w:num>
-  <w:num w:numId="22" w16cid:durableId="1889999079">
+  <w:num w:numId="22">
     <w:abstractNumId w:val="2"/>
   </w:num>
 </w:numbering>
 </file>
 
 <file path=word/styles.xml><?xml version="1.0" encoding="utf-8"?>
-<w:styles xmlns:mc="http://schemas.openxmlformats.org/markup-compatibility/2006" xmlns:r="http://schemas.openxmlformats.org/officeDocument/2006/relationships" xmlns:w="http://schemas.openxmlformats.org/wordprocessingml/2006/main" xmlns:w14="http://schemas.microsoft.com/office/word/2010/wordml" xmlns:w15="http://schemas.microsoft.com/office/word/2012/wordml" xmlns:w16cex="http://schemas.microsoft.com/office/word/2018/wordml/cex" xmlns:w16cid="http://schemas.microsoft.com/office/word/2016/wordml/cid" xmlns:w16="http://schemas.microsoft.com/office/word/2018/wordml" xmlns:w16du="http://schemas.microsoft.com/office/word/2023/wordml/word16du" xmlns:w16sdtdh="http://schemas.microsoft.com/office/word/2020/wordml/sdtdatahash" xmlns:w16sdtfl="http://schemas.microsoft.com/office/word/2024/wordml/sdtformatlock" xmlns:w16se="http://schemas.microsoft.com/office/word/2015/wordml/symex" mc:Ignorable="w14 w15 w16se w16cid w16 w16cex w16sdtdh w16sdtfl w16du">
+<w:styles xmlns:mc="http://schemas.openxmlformats.org/markup-compatibility/2006" xmlns:r="http://schemas.openxmlformats.org/officeDocument/2006/relationships" xmlns:w="http://schemas.openxmlformats.org/wordprocessingml/2006/main" xmlns:w14="http://schemas.microsoft.com/office/word/2010/wordml" xmlns:w15="http://schemas.microsoft.com/office/word/2012/wordml" xmlns:w16se="http://schemas.microsoft.com/office/word/2015/wordml/symex" mc:Ignorable="w14 w15 w16se">
   <w:docDefaults>
     <w:rPrDefault>
       <w:rPr>
@@ -10636,7 +10604,7 @@
       </w:pPr>
     </w:pPrDefault>
   </w:docDefaults>
-  <w:latentStyles w:defLockedState="0" w:defUIPriority="99" w:defSemiHidden="0" w:defUnhideWhenUsed="0" w:defQFormat="0" w:count="376">
+  <w:latentStyles w:defLockedState="0" w:defUIPriority="99" w:defSemiHidden="0" w:defUnhideWhenUsed="0" w:defQFormat="0" w:count="371">
     <w:lsdException w:name="Normal" w:uiPriority="0" w:qFormat="1"/>
     <w:lsdException w:name="heading 1" w:uiPriority="9" w:qFormat="1"/>
     <w:lsdException w:name="heading 2" w:semiHidden="1" w:uiPriority="9" w:unhideWhenUsed="1" w:qFormat="1"/>
@@ -11008,11 +10976,6 @@
     <w:lsdException w:name="List Table 5 Dark Accent 6" w:uiPriority="50"/>
     <w:lsdException w:name="List Table 6 Colorful Accent 6" w:uiPriority="51"/>
     <w:lsdException w:name="List Table 7 Colorful Accent 6" w:uiPriority="52"/>
-    <w:lsdException w:name="Mention" w:semiHidden="1" w:unhideWhenUsed="1"/>
-    <w:lsdException w:name="Smart Hyperlink" w:semiHidden="1" w:unhideWhenUsed="1"/>
-    <w:lsdException w:name="Hashtag" w:semiHidden="1" w:unhideWhenUsed="1"/>
-    <w:lsdException w:name="Unresolved Mention" w:semiHidden="1" w:unhideWhenUsed="1"/>
-    <w:lsdException w:name="Smart Link" w:semiHidden="1" w:unhideWhenUsed="1"/>
   </w:latentStyles>
   <w:style w:type="paragraph" w:default="1" w:styleId="a">
     <w:name w:val="Normal"/>
@@ -11230,7 +11193,6 @@
   <w:style w:type="character" w:default="1" w:styleId="a0">
     <w:name w:val="Default Paragraph Font"/>
     <w:uiPriority w:val="1"/>
-    <w:semiHidden/>
     <w:unhideWhenUsed/>
   </w:style>
   <w:style w:type="table" w:default="1" w:styleId="a1">
@@ -12038,7 +12000,7 @@
 </file>
 
 <file path=customXml/itemProps1.xml><?xml version="1.0" encoding="utf-8"?>
-<ds:datastoreItem xmlns:ds="http://schemas.openxmlformats.org/officeDocument/2006/customXml" ds:itemID="{80C306A5-DDE8-4195-86BA-4F5D37F6125F}">
+<ds:datastoreItem xmlns:ds="http://schemas.openxmlformats.org/officeDocument/2006/customXml" ds:itemID="{3F01C31C-8949-42AA-8173-8348E8618B2A}">
   <ds:schemaRefs>
     <ds:schemaRef ds:uri="http://schemas.openxmlformats.org/officeDocument/2006/bibliography"/>
   </ds:schemaRefs>
